--- a/labrab4/reportLR4.docx
+++ b/labrab4/reportLR4.docx
@@ -1,6 +1,6 @@
 
 <file path=word/document.xml><?xml version="1.0" encoding="utf-8"?>
-<w:document xmlns:wpc="http://schemas.microsoft.com/office/word/2010/wordprocessingCanvas" xmlns:mc="http://schemas.openxmlformats.org/markup-compatibility/2006" xmlns:o="urn:schemas-microsoft-com:office:office" xmlns:r="http://schemas.openxmlformats.org/officeDocument/2006/relationships" xmlns:m="http://schemas.openxmlformats.org/officeDocument/2006/math" xmlns:v="urn:schemas-microsoft-com:vml" xmlns:wp14="http://schemas.microsoft.com/office/word/2010/wordprocessingDrawing" xmlns:wp="http://schemas.openxmlformats.org/drawingml/2006/wordprocessingDrawing" xmlns:w10="urn:schemas-microsoft-com:office:word" xmlns:w="http://schemas.openxmlformats.org/wordprocessingml/2006/main" xmlns:w14="http://schemas.microsoft.com/office/word/2010/wordml" xmlns:w15="http://schemas.microsoft.com/office/word/2012/wordml" xmlns:wpg="http://schemas.microsoft.com/office/word/2010/wordprocessingGroup" xmlns:wpi="http://schemas.microsoft.com/office/word/2010/wordprocessingInk" xmlns:wne="http://schemas.microsoft.com/office/word/2006/wordml" xmlns:wps="http://schemas.microsoft.com/office/word/2010/wordprocessingShape" mc:Ignorable="w14 w15 wp14">
+<w:document xmlns:wpc="http://schemas.microsoft.com/office/word/2010/wordprocessingCanvas" xmlns:mc="http://schemas.openxmlformats.org/markup-compatibility/2006" xmlns:o="urn:schemas-microsoft-com:office:office" xmlns:r="http://schemas.openxmlformats.org/officeDocument/2006/relationships" xmlns:m="http://schemas.openxmlformats.org/officeDocument/2006/math" xmlns:v="urn:schemas-microsoft-com:vml" xmlns:wp14="http://schemas.microsoft.com/office/word/2010/wordprocessingDrawing" xmlns:wp="http://schemas.openxmlformats.org/drawingml/2006/wordprocessingDrawing" xmlns:w10="urn:schemas-microsoft-com:office:word" xmlns:w="http://schemas.openxmlformats.org/wordprocessingml/2006/main" xmlns:w14="http://schemas.microsoft.com/office/word/2010/wordml" xmlns:wpg="http://schemas.microsoft.com/office/word/2010/wordprocessingGroup" xmlns:wpi="http://schemas.microsoft.com/office/word/2010/wordprocessingInk" xmlns:wne="http://schemas.microsoft.com/office/word/2006/wordml" xmlns:wps="http://schemas.microsoft.com/office/word/2010/wordprocessingShape" mc:Ignorable="w14 wp14">
   <w:body>
     <w:p>
       <w:pPr>
@@ -768,24 +768,32 @@
           <w:szCs w:val="28"/>
         </w:rPr>
       </w:pPr>
-      <w:proofErr w:type="spellStart"/>
       <w:r>
         <w:rPr>
           <w:color w:val="000000"/>
           <w:sz w:val="28"/>
           <w:szCs w:val="28"/>
         </w:rPr>
-        <w:t>Мисиюк</w:t>
-      </w:r>
-      <w:proofErr w:type="spellEnd"/>
-      <w:r>
+        <w:t>Мисиюк Алексей Сергеевич</w:t>
+      </w:r>
+    </w:p>
+    <w:p>
+      <w:pPr>
+        <w:pBdr>
+          <w:top w:val="nil"/>
+          <w:left w:val="nil"/>
+          <w:bottom w:val="nil"/>
+          <w:right w:val="nil"/>
+          <w:between w:val="nil"/>
+        </w:pBdr>
+        <w:spacing w:line="240" w:lineRule="auto"/>
+        <w:ind w:leftChars="2833" w:left="6802" w:hanging="3"/>
         <w:rPr>
           <w:color w:val="000000"/>
           <w:sz w:val="28"/>
           <w:szCs w:val="28"/>
         </w:rPr>
-        <w:t xml:space="preserve"> Алексей Сергеевич</w:t>
-      </w:r>
+      </w:pPr>
     </w:p>
     <w:p>
       <w:pPr>
@@ -804,56 +812,45 @@
           <w:szCs w:val="28"/>
         </w:rPr>
       </w:pPr>
-    </w:p>
-    <w:p>
-      <w:pPr>
-        <w:pBdr>
-          <w:top w:val="nil"/>
-          <w:left w:val="nil"/>
-          <w:bottom w:val="nil"/>
-          <w:right w:val="nil"/>
-          <w:between w:val="nil"/>
-        </w:pBdr>
-        <w:spacing w:line="240" w:lineRule="auto"/>
-        <w:ind w:leftChars="2833" w:left="6802" w:hanging="3"/>
+      <w:r>
         <w:rPr>
           <w:color w:val="000000"/>
           <w:sz w:val="28"/>
           <w:szCs w:val="28"/>
         </w:rPr>
-      </w:pPr>
-      <w:r>
-        <w:rPr>
-          <w:color w:val="000000"/>
+        <w:t>Проверила:</w:t>
+      </w:r>
+    </w:p>
+    <w:p>
+      <w:pPr>
+        <w:pBdr>
+          <w:top w:val="nil"/>
+          <w:left w:val="nil"/>
+          <w:bottom w:val="nil"/>
+          <w:right w:val="nil"/>
+          <w:between w:val="nil"/>
+        </w:pBdr>
+        <w:spacing w:line="240" w:lineRule="auto"/>
+        <w:ind w:leftChars="2833" w:left="6802" w:hanging="3"/>
+        <w:rPr>
           <w:sz w:val="28"/>
           <w:szCs w:val="28"/>
         </w:rPr>
-        <w:t>Проверила:</w:t>
-      </w:r>
-    </w:p>
-    <w:p>
-      <w:pPr>
-        <w:pBdr>
-          <w:top w:val="nil"/>
-          <w:left w:val="nil"/>
-          <w:bottom w:val="nil"/>
-          <w:right w:val="nil"/>
-          <w:between w:val="nil"/>
-        </w:pBdr>
-        <w:spacing w:line="240" w:lineRule="auto"/>
-        <w:ind w:leftChars="2833" w:left="6802" w:hanging="3"/>
-        <w:rPr>
+      </w:pPr>
+      <w:r>
+        <w:rPr>
+          <w:color w:val="000000"/>
           <w:sz w:val="28"/>
           <w:szCs w:val="28"/>
         </w:rPr>
-      </w:pPr>
-      <w:r>
-        <w:rPr>
-          <w:color w:val="000000"/>
+        <w:t xml:space="preserve">          </w:t>
+      </w:r>
+      <w:r>
+        <w:rPr>
           <w:sz w:val="28"/>
           <w:szCs w:val="28"/>
         </w:rPr>
-        <w:t xml:space="preserve">          </w:t>
+        <w:tab/>
       </w:r>
       <w:r>
         <w:rPr>
@@ -876,67 +873,79 @@
         </w:rPr>
         <w:tab/>
       </w:r>
-      <w:r>
-        <w:rPr>
+    </w:p>
+    <w:p>
+      <w:pPr>
+        <w:pBdr>
+          <w:top w:val="nil"/>
+          <w:left w:val="nil"/>
+          <w:bottom w:val="nil"/>
+          <w:right w:val="nil"/>
+          <w:between w:val="nil"/>
+        </w:pBdr>
+        <w:spacing w:line="240" w:lineRule="auto"/>
+        <w:ind w:leftChars="2833" w:left="6802" w:hanging="3"/>
+        <w:rPr>
+          <w:color w:val="000000"/>
           <w:sz w:val="28"/>
           <w:szCs w:val="28"/>
         </w:rPr>
-        <w:tab/>
-      </w:r>
-    </w:p>
-    <w:p>
-      <w:pPr>
-        <w:pBdr>
-          <w:top w:val="nil"/>
-          <w:left w:val="nil"/>
-          <w:bottom w:val="nil"/>
-          <w:right w:val="nil"/>
-          <w:between w:val="nil"/>
-        </w:pBdr>
-        <w:spacing w:line="240" w:lineRule="auto"/>
-        <w:ind w:leftChars="2833" w:left="6802" w:hanging="3"/>
+      </w:pPr>
+      <w:proofErr w:type="spellStart"/>
+      <w:r>
         <w:rPr>
           <w:color w:val="000000"/>
           <w:sz w:val="28"/>
           <w:szCs w:val="28"/>
         </w:rPr>
-      </w:pPr>
-      <w:proofErr w:type="spellStart"/>
+        <w:t>Войцехович</w:t>
+      </w:r>
+      <w:proofErr w:type="spellEnd"/>
       <w:r>
         <w:rPr>
           <w:color w:val="000000"/>
           <w:sz w:val="28"/>
           <w:szCs w:val="28"/>
         </w:rPr>
-        <w:t>Войцехович</w:t>
-      </w:r>
-      <w:proofErr w:type="spellEnd"/>
-      <w:r>
+        <w:t xml:space="preserve"> О. Ю.</w:t>
+      </w:r>
+    </w:p>
+    <w:p>
+      <w:pPr>
+        <w:pBdr>
+          <w:top w:val="nil"/>
+          <w:left w:val="nil"/>
+          <w:bottom w:val="nil"/>
+          <w:right w:val="nil"/>
+          <w:between w:val="nil"/>
+        </w:pBdr>
+        <w:spacing w:line="240" w:lineRule="auto"/>
+        <w:ind w:left="2" w:hanging="4"/>
+        <w:jc w:val="center"/>
+        <w:rPr>
+          <w:color w:val="000000"/>
+          <w:sz w:val="36"/>
+          <w:szCs w:val="36"/>
+        </w:rPr>
+      </w:pPr>
+    </w:p>
+    <w:p>
+      <w:pPr>
+        <w:keepNext/>
+        <w:pBdr>
+          <w:top w:val="nil"/>
+          <w:left w:val="nil"/>
+          <w:bottom w:val="nil"/>
+          <w:right w:val="nil"/>
+          <w:between w:val="nil"/>
+        </w:pBdr>
+        <w:spacing w:line="240" w:lineRule="auto"/>
+        <w:ind w:leftChars="0" w:left="0" w:firstLineChars="0" w:firstLine="0"/>
         <w:rPr>
           <w:color w:val="000000"/>
           <w:sz w:val="28"/>
           <w:szCs w:val="28"/>
         </w:rPr>
-        <w:t xml:space="preserve"> О. Ю.</w:t>
-      </w:r>
-    </w:p>
-    <w:p>
-      <w:pPr>
-        <w:pBdr>
-          <w:top w:val="nil"/>
-          <w:left w:val="nil"/>
-          <w:bottom w:val="nil"/>
-          <w:right w:val="nil"/>
-          <w:between w:val="nil"/>
-        </w:pBdr>
-        <w:spacing w:line="240" w:lineRule="auto"/>
-        <w:ind w:left="2" w:hanging="4"/>
-        <w:jc w:val="center"/>
-        <w:rPr>
-          <w:color w:val="000000"/>
-          <w:sz w:val="36"/>
-          <w:szCs w:val="36"/>
-        </w:rPr>
       </w:pPr>
     </w:p>
     <w:p>
@@ -1008,46 +1017,27 @@
         </w:pBdr>
         <w:spacing w:line="240" w:lineRule="auto"/>
         <w:ind w:leftChars="0" w:left="0" w:firstLineChars="0" w:firstLine="0"/>
+        <w:jc w:val="center"/>
         <w:rPr>
           <w:color w:val="000000"/>
           <w:sz w:val="28"/>
           <w:szCs w:val="28"/>
         </w:rPr>
       </w:pPr>
-    </w:p>
-    <w:p>
-      <w:pPr>
-        <w:keepNext/>
-        <w:pBdr>
-          <w:top w:val="nil"/>
-          <w:left w:val="nil"/>
-          <w:bottom w:val="nil"/>
-          <w:right w:val="nil"/>
-          <w:between w:val="nil"/>
-        </w:pBdr>
-        <w:spacing w:line="240" w:lineRule="auto"/>
-        <w:ind w:leftChars="0" w:left="0" w:firstLineChars="0" w:firstLine="0"/>
-        <w:jc w:val="center"/>
+      <w:r>
         <w:rPr>
           <w:color w:val="000000"/>
           <w:sz w:val="28"/>
           <w:szCs w:val="28"/>
         </w:rPr>
-      </w:pPr>
+        <w:t>Брест   2022</w:t>
+      </w:r>
       <w:r>
         <w:rPr>
           <w:color w:val="000000"/>
           <w:sz w:val="28"/>
           <w:szCs w:val="28"/>
         </w:rPr>
-        <w:t>Брест   2022</w:t>
-      </w:r>
-      <w:r>
-        <w:rPr>
-          <w:color w:val="000000"/>
-          <w:sz w:val="28"/>
-          <w:szCs w:val="28"/>
-        </w:rPr>
         <w:br w:type="page"/>
       </w:r>
     </w:p>
@@ -1080,19 +1070,7 @@
         <w:rPr>
           <w:color w:val="000000"/>
         </w:rPr>
-        <w:t>провести экспериментальное исследование эффективности бинарных</w:t>
-      </w:r>
-      <w:r>
-        <w:rPr>
-          <w:color w:val="000000"/>
-        </w:rPr>
-        <w:t xml:space="preserve"> </w:t>
-      </w:r>
-      <w:r>
-        <w:rPr>
-          <w:color w:val="000000"/>
-        </w:rPr>
-        <w:t>деревьев поиска и хеш-таблиц.</w:t>
+        <w:t>провести экспериментальное исследование эффективности бинарных деревьев поиска и хеш-таблиц.</w:t>
       </w:r>
     </w:p>
     <w:p>
@@ -1105,7 +1083,7 @@
           <w:right w:val="nil"/>
           <w:between w:val="nil"/>
         </w:pBdr>
-        <w:spacing w:line="240" w:lineRule="auto"/>
+        <w:spacing w:after="240" w:line="240" w:lineRule="auto"/>
         <w:ind w:leftChars="0" w:firstLineChars="0" w:firstLine="427"/>
         <w:jc w:val="center"/>
         <w:rPr>
@@ -1142,7 +1120,14 @@
         <w:rPr>
           <w:color w:val="000000"/>
         </w:rPr>
-        <w:t>Требуется реализовать на языке C две библиотеки для работы с бинарным деревом</w:t>
+        <w:t>Требуется реализовать на языке C две библиотеки для работы с бинарным деревом поиска (</w:t>
+      </w:r>
+      <w:r>
+        <w:rPr>
+          <w:color w:val="000000"/>
+          <w:lang w:val="en-US"/>
+        </w:rPr>
+        <w:t>Binary</w:t>
       </w:r>
       <w:r>
         <w:rPr>
@@ -1153,15 +1138,9 @@
       <w:r>
         <w:rPr>
           <w:color w:val="000000"/>
-        </w:rPr>
-        <w:t>поиска (</w:t>
-      </w:r>
-      <w:r>
-        <w:rPr>
-          <w:color w:val="000000"/>
-          <w:lang w:val="en-US"/>
-        </w:rPr>
-        <w:t>Binary</w:t>
+          <w:lang w:val="en-US"/>
+        </w:rPr>
+        <w:t>search</w:t>
       </w:r>
       <w:r>
         <w:rPr>
@@ -1174,7 +1153,20 @@
           <w:color w:val="000000"/>
           <w:lang w:val="en-US"/>
         </w:rPr>
-        <w:t>search</w:t>
+        <w:t>tree</w:t>
+      </w:r>
+      <w:r>
+        <w:rPr>
+          <w:color w:val="000000"/>
+        </w:rPr>
+        <w:t>) и хеш-таблицей (</w:t>
+      </w:r>
+      <w:r>
+        <w:rPr>
+          <w:color w:val="000000"/>
+          <w:lang w:val="en-US"/>
+        </w:rPr>
+        <w:t>Hash</w:t>
       </w:r>
       <w:r>
         <w:rPr>
@@ -1187,51 +1179,13 @@
           <w:color w:val="000000"/>
           <w:lang w:val="en-US"/>
         </w:rPr>
-        <w:t>tree</w:t>
-      </w:r>
-      <w:r>
-        <w:rPr>
-          <w:color w:val="000000"/>
-        </w:rPr>
-        <w:t>) и хеш-таблицей (</w:t>
-      </w:r>
-      <w:r>
-        <w:rPr>
-          <w:color w:val="000000"/>
-          <w:lang w:val="en-US"/>
-        </w:rPr>
-        <w:t>Hash</w:t>
-      </w:r>
-      <w:r>
-        <w:rPr>
-          <w:color w:val="000000"/>
-        </w:rPr>
-        <w:t xml:space="preserve"> </w:t>
-      </w:r>
-      <w:r>
-        <w:rPr>
-          <w:color w:val="000000"/>
-          <w:lang w:val="en-US"/>
-        </w:rPr>
         <w:t>table</w:t>
       </w:r>
       <w:r>
         <w:rPr>
           <w:color w:val="000000"/>
         </w:rPr>
-        <w:t>). Ключом в обоих случаях</w:t>
-      </w:r>
-      <w:r>
-        <w:rPr>
-          <w:color w:val="000000"/>
-        </w:rPr>
-        <w:t xml:space="preserve"> </w:t>
-      </w:r>
-      <w:r>
-        <w:rPr>
-          <w:color w:val="000000"/>
-        </w:rPr>
-        <w:t>является строка (</w:t>
+        <w:t>). Ключом в обоих случаях является строка (</w:t>
       </w:r>
       <w:proofErr w:type="spellStart"/>
       <w:r>
@@ -1283,13 +1237,7 @@
         <w:rPr>
           <w:color w:val="000000"/>
         </w:rPr>
-        <w:t>Функции для работы с бинарным деревом поиска должны быть помещены в файлы</w:t>
-      </w:r>
-      <w:r>
-        <w:rPr>
-          <w:color w:val="000000"/>
-        </w:rPr>
-        <w:t xml:space="preserve"> </w:t>
+        <w:t xml:space="preserve">Функции для работы с бинарным деревом поиска должны быть помещены в файлы </w:t>
       </w:r>
       <w:proofErr w:type="spellStart"/>
       <w:r>
@@ -1897,13 +1845,7 @@
         <w:rPr>
           <w:color w:val="000000"/>
         </w:rPr>
-        <w:t xml:space="preserve"> </w:t>
-      </w:r>
-      <w:r>
-        <w:rPr>
-          <w:color w:val="000000"/>
-        </w:rPr>
-        <w:t xml:space="preserve">(реализация функций) и </w:t>
+        <w:t xml:space="preserve"> (реализация функций) и </w:t>
       </w:r>
       <w:proofErr w:type="spellStart"/>
       <w:r>
@@ -2381,7 +2323,7 @@
           <w:right w:val="nil"/>
           <w:between w:val="nil"/>
         </w:pBdr>
-        <w:spacing w:line="240" w:lineRule="auto"/>
+        <w:spacing w:after="240" w:line="240" w:lineRule="auto"/>
         <w:ind w:leftChars="0" w:firstLineChars="0" w:firstLine="427"/>
         <w:jc w:val="both"/>
         <w:rPr>
@@ -2480,7 +2422,7 @@
           <w:right w:val="nil"/>
           <w:between w:val="nil"/>
         </w:pBdr>
-        <w:spacing w:line="240" w:lineRule="auto"/>
+        <w:spacing w:after="240" w:line="240" w:lineRule="auto"/>
         <w:ind w:leftChars="0" w:left="0" w:firstLineChars="0" w:firstLine="426"/>
         <w:jc w:val="center"/>
         <w:rPr>
@@ -2610,6 +2552,2181 @@
         <w:tab/>
       </w:r>
     </w:p>
+    <w:tbl>
+      <w:tblPr>
+        <w:tblStyle w:val="aa"/>
+        <w:tblW w:w="0" w:type="auto"/>
+        <w:tblLook w:val="04A0" w:firstRow="1" w:lastRow="0" w:firstColumn="1" w:lastColumn="0" w:noHBand="0" w:noVBand="1"/>
+      </w:tblPr>
+      <w:tblGrid>
+        <w:gridCol w:w="2676"/>
+        <w:gridCol w:w="2676"/>
+        <w:gridCol w:w="2677"/>
+        <w:gridCol w:w="2677"/>
+      </w:tblGrid>
+      <w:tr>
+        <w:tc>
+          <w:tcPr>
+            <w:tcW w:w="2676" w:type="dxa"/>
+          </w:tcPr>
+          <w:p>
+            <w:pPr>
+              <w:keepNext/>
+              <w:spacing w:line="240" w:lineRule="auto"/>
+              <w:ind w:leftChars="0" w:left="0" w:firstLineChars="0" w:firstLine="0"/>
+              <w:rPr>
+                <w:color w:val="000000"/>
+                <w:lang w:val="en-US"/>
+              </w:rPr>
+            </w:pPr>
+            <w:r>
+              <w:rPr>
+                <w:color w:val="000000"/>
+                <w:lang w:val="en-US"/>
+              </w:rPr>
+              <w:t>#</w:t>
+            </w:r>
+          </w:p>
+        </w:tc>
+        <w:tc>
+          <w:tcPr>
+            <w:tcW w:w="2676" w:type="dxa"/>
+          </w:tcPr>
+          <w:p>
+            <w:pPr>
+              <w:keepNext/>
+              <w:spacing w:line="240" w:lineRule="auto"/>
+              <w:ind w:leftChars="0" w:left="0" w:firstLineChars="0" w:firstLine="0"/>
+              <w:rPr>
+                <w:color w:val="000000"/>
+              </w:rPr>
+            </w:pPr>
+            <w:r>
+              <w:rPr>
+                <w:color w:val="000000"/>
+              </w:rPr>
+              <w:t>Кол-во элементов</w:t>
+            </w:r>
+          </w:p>
+        </w:tc>
+        <w:tc>
+          <w:tcPr>
+            <w:tcW w:w="2677" w:type="dxa"/>
+          </w:tcPr>
+          <w:p>
+            <w:pPr>
+              <w:keepNext/>
+              <w:spacing w:line="240" w:lineRule="auto"/>
+              <w:ind w:leftChars="0" w:left="0" w:firstLineChars="0" w:firstLine="0"/>
+              <w:rPr>
+                <w:color w:val="000000"/>
+              </w:rPr>
+            </w:pPr>
+            <w:bookmarkStart w:id="0" w:name="_Hlk105240906"/>
+            <w:r>
+              <w:rPr>
+                <w:color w:val="000000"/>
+              </w:rPr>
+              <w:t>Время выполнения</w:t>
+            </w:r>
+            <w:bookmarkEnd w:id="0"/>
+            <w:r>
+              <w:rPr>
+                <w:color w:val="000000"/>
+              </w:rPr>
+              <w:t xml:space="preserve"> </w:t>
+            </w:r>
+            <w:proofErr w:type="spellStart"/>
+            <w:r>
+              <w:rPr>
+                <w:color w:val="000000"/>
+                <w:lang w:val="en-US"/>
+              </w:rPr>
+              <w:t>bstree</w:t>
+            </w:r>
+            <w:proofErr w:type="spellEnd"/>
+            <w:r>
+              <w:rPr>
+                <w:color w:val="000000"/>
+              </w:rPr>
+              <w:t>_</w:t>
+            </w:r>
+            <w:r>
+              <w:rPr>
+                <w:color w:val="000000"/>
+                <w:lang w:val="en-US"/>
+              </w:rPr>
+              <w:t>lookup</w:t>
+            </w:r>
+            <w:r>
+              <w:rPr>
+                <w:color w:val="000000"/>
+              </w:rPr>
+              <w:t xml:space="preserve">, </w:t>
+            </w:r>
+            <w:r>
+              <w:rPr>
+                <w:color w:val="000000"/>
+                <w:lang w:val="en-US"/>
+              </w:rPr>
+              <w:t>c</w:t>
+            </w:r>
+          </w:p>
+        </w:tc>
+        <w:tc>
+          <w:tcPr>
+            <w:tcW w:w="2677" w:type="dxa"/>
+          </w:tcPr>
+          <w:p>
+            <w:pPr>
+              <w:keepNext/>
+              <w:spacing w:line="240" w:lineRule="auto"/>
+              <w:ind w:leftChars="0" w:left="0" w:firstLineChars="0" w:firstLine="0"/>
+              <w:rPr>
+                <w:color w:val="000000"/>
+              </w:rPr>
+            </w:pPr>
+            <w:r>
+              <w:rPr>
+                <w:color w:val="000000"/>
+              </w:rPr>
+              <w:t>Время выполнения</w:t>
+            </w:r>
+            <w:r>
+              <w:rPr>
+                <w:color w:val="000000"/>
+              </w:rPr>
+              <w:t xml:space="preserve"> </w:t>
+            </w:r>
+            <w:proofErr w:type="spellStart"/>
+            <w:r>
+              <w:rPr>
+                <w:color w:val="000000"/>
+                <w:lang w:val="en-US"/>
+              </w:rPr>
+              <w:t>hashtab</w:t>
+            </w:r>
+            <w:proofErr w:type="spellEnd"/>
+            <w:r>
+              <w:rPr>
+                <w:color w:val="000000"/>
+              </w:rPr>
+              <w:t>_</w:t>
+            </w:r>
+            <w:r>
+              <w:rPr>
+                <w:color w:val="000000"/>
+                <w:lang w:val="en-US"/>
+              </w:rPr>
+              <w:t>lookup</w:t>
+            </w:r>
+            <w:r>
+              <w:rPr>
+                <w:color w:val="000000"/>
+              </w:rPr>
+              <w:t xml:space="preserve">, </w:t>
+            </w:r>
+            <w:r>
+              <w:rPr>
+                <w:color w:val="000000"/>
+                <w:lang w:val="en-US"/>
+              </w:rPr>
+              <w:t>c</w:t>
+            </w:r>
+          </w:p>
+        </w:tc>
+      </w:tr>
+      <w:tr>
+        <w:tc>
+          <w:tcPr>
+            <w:tcW w:w="2676" w:type="dxa"/>
+          </w:tcPr>
+          <w:p>
+            <w:pPr>
+              <w:keepNext/>
+              <w:spacing w:line="240" w:lineRule="auto"/>
+              <w:ind w:leftChars="0" w:left="0" w:firstLineChars="0" w:firstLine="0"/>
+              <w:rPr>
+                <w:color w:val="000000"/>
+                <w:lang w:val="en-US"/>
+              </w:rPr>
+            </w:pPr>
+            <w:bookmarkStart w:id="1" w:name="_Hlk105241470"/>
+            <w:r>
+              <w:rPr>
+                <w:color w:val="000000"/>
+                <w:lang w:val="en-US"/>
+              </w:rPr>
+              <w:t>1</w:t>
+            </w:r>
+          </w:p>
+        </w:tc>
+        <w:tc>
+          <w:tcPr>
+            <w:tcW w:w="2676" w:type="dxa"/>
+          </w:tcPr>
+          <w:p>
+            <w:pPr>
+              <w:keepNext/>
+              <w:spacing w:line="240" w:lineRule="auto"/>
+              <w:ind w:leftChars="0" w:left="0" w:firstLineChars="0" w:firstLine="0"/>
+              <w:rPr>
+                <w:color w:val="000000"/>
+                <w:lang w:val="en-US"/>
+              </w:rPr>
+            </w:pPr>
+            <w:r>
+              <w:rPr>
+                <w:color w:val="000000"/>
+                <w:lang w:val="en-US"/>
+              </w:rPr>
+              <w:t>1</w:t>
+            </w:r>
+            <w:bookmarkStart w:id="2" w:name="_Hlk105240962"/>
+            <w:r>
+              <w:rPr>
+                <w:color w:val="000000"/>
+                <w:lang w:val="en-US"/>
+              </w:rPr>
+              <w:t>0000</w:t>
+            </w:r>
+            <w:bookmarkEnd w:id="2"/>
+          </w:p>
+        </w:tc>
+        <w:tc>
+          <w:tcPr>
+            <w:tcW w:w="2677" w:type="dxa"/>
+          </w:tcPr>
+          <w:p>
+            <w:pPr>
+              <w:keepNext/>
+              <w:spacing w:line="240" w:lineRule="auto"/>
+              <w:ind w:leftChars="0" w:left="0" w:firstLineChars="0" w:firstLine="0"/>
+              <w:rPr>
+                <w:color w:val="000000"/>
+                <w:lang w:val="en-US"/>
+              </w:rPr>
+            </w:pPr>
+            <w:r>
+              <w:rPr>
+                <w:color w:val="000000"/>
+                <w:lang w:val="en-US"/>
+              </w:rPr>
+              <w:t>0</w:t>
+            </w:r>
+          </w:p>
+        </w:tc>
+        <w:tc>
+          <w:tcPr>
+            <w:tcW w:w="2677" w:type="dxa"/>
+          </w:tcPr>
+          <w:p>
+            <w:pPr>
+              <w:keepNext/>
+              <w:spacing w:line="240" w:lineRule="auto"/>
+              <w:ind w:leftChars="0" w:left="0" w:firstLineChars="0" w:firstLine="0"/>
+              <w:rPr>
+                <w:color w:val="000000"/>
+                <w:lang w:val="en-US"/>
+              </w:rPr>
+            </w:pPr>
+            <w:r>
+              <w:rPr>
+                <w:color w:val="000000"/>
+                <w:lang w:val="en-US"/>
+              </w:rPr>
+              <w:t>0</w:t>
+            </w:r>
+          </w:p>
+        </w:tc>
+      </w:tr>
+      <w:tr>
+        <w:tc>
+          <w:tcPr>
+            <w:tcW w:w="2676" w:type="dxa"/>
+          </w:tcPr>
+          <w:p>
+            <w:pPr>
+              <w:keepNext/>
+              <w:spacing w:line="240" w:lineRule="auto"/>
+              <w:ind w:leftChars="0" w:left="0" w:firstLineChars="0" w:firstLine="0"/>
+              <w:rPr>
+                <w:color w:val="000000"/>
+                <w:lang w:val="en-US"/>
+              </w:rPr>
+            </w:pPr>
+            <w:r>
+              <w:rPr>
+                <w:color w:val="000000"/>
+                <w:lang w:val="en-US"/>
+              </w:rPr>
+              <w:t>2</w:t>
+            </w:r>
+          </w:p>
+        </w:tc>
+        <w:tc>
+          <w:tcPr>
+            <w:tcW w:w="2676" w:type="dxa"/>
+          </w:tcPr>
+          <w:p>
+            <w:pPr>
+              <w:keepNext/>
+              <w:spacing w:line="240" w:lineRule="auto"/>
+              <w:ind w:leftChars="0" w:left="0" w:firstLineChars="0" w:firstLine="0"/>
+              <w:rPr>
+                <w:color w:val="000000"/>
+              </w:rPr>
+            </w:pPr>
+            <w:r>
+              <w:rPr>
+                <w:color w:val="000000"/>
+                <w:lang w:val="en-US"/>
+              </w:rPr>
+              <w:t>2</w:t>
+            </w:r>
+            <w:r>
+              <w:rPr>
+                <w:color w:val="000000"/>
+                <w:lang w:val="en-US"/>
+              </w:rPr>
+              <w:t>0000</w:t>
+            </w:r>
+          </w:p>
+        </w:tc>
+        <w:tc>
+          <w:tcPr>
+            <w:tcW w:w="2677" w:type="dxa"/>
+          </w:tcPr>
+          <w:p>
+            <w:pPr>
+              <w:keepNext/>
+              <w:spacing w:line="240" w:lineRule="auto"/>
+              <w:ind w:leftChars="0" w:left="0" w:firstLineChars="0" w:firstLine="0"/>
+              <w:rPr>
+                <w:color w:val="000000"/>
+              </w:rPr>
+            </w:pPr>
+            <w:r>
+              <w:rPr>
+                <w:color w:val="000000"/>
+                <w:lang w:val="en-US"/>
+              </w:rPr>
+              <w:t>0</w:t>
+            </w:r>
+          </w:p>
+        </w:tc>
+        <w:tc>
+          <w:tcPr>
+            <w:tcW w:w="2677" w:type="dxa"/>
+          </w:tcPr>
+          <w:p>
+            <w:pPr>
+              <w:keepNext/>
+              <w:spacing w:line="240" w:lineRule="auto"/>
+              <w:ind w:leftChars="0" w:left="0" w:firstLineChars="0" w:firstLine="0"/>
+              <w:rPr>
+                <w:color w:val="000000"/>
+              </w:rPr>
+            </w:pPr>
+            <w:r>
+              <w:rPr>
+                <w:color w:val="000000"/>
+                <w:lang w:val="en-US"/>
+              </w:rPr>
+              <w:t>0</w:t>
+            </w:r>
+          </w:p>
+        </w:tc>
+      </w:tr>
+      <w:tr>
+        <w:tc>
+          <w:tcPr>
+            <w:tcW w:w="2676" w:type="dxa"/>
+          </w:tcPr>
+          <w:p>
+            <w:pPr>
+              <w:keepNext/>
+              <w:spacing w:line="240" w:lineRule="auto"/>
+              <w:ind w:leftChars="0" w:left="0" w:firstLineChars="0" w:firstLine="0"/>
+              <w:rPr>
+                <w:color w:val="000000"/>
+                <w:lang w:val="en-US"/>
+              </w:rPr>
+            </w:pPr>
+            <w:r>
+              <w:rPr>
+                <w:color w:val="000000"/>
+                <w:lang w:val="en-US"/>
+              </w:rPr>
+              <w:t>3</w:t>
+            </w:r>
+          </w:p>
+        </w:tc>
+        <w:tc>
+          <w:tcPr>
+            <w:tcW w:w="2676" w:type="dxa"/>
+          </w:tcPr>
+          <w:p>
+            <w:pPr>
+              <w:keepNext/>
+              <w:spacing w:line="240" w:lineRule="auto"/>
+              <w:ind w:leftChars="0" w:left="0" w:firstLineChars="0" w:firstLine="0"/>
+              <w:rPr>
+                <w:color w:val="000000"/>
+              </w:rPr>
+            </w:pPr>
+            <w:r>
+              <w:rPr>
+                <w:color w:val="000000"/>
+                <w:lang w:val="en-US"/>
+              </w:rPr>
+              <w:t>3</w:t>
+            </w:r>
+            <w:r>
+              <w:rPr>
+                <w:color w:val="000000"/>
+                <w:lang w:val="en-US"/>
+              </w:rPr>
+              <w:t>0000</w:t>
+            </w:r>
+          </w:p>
+        </w:tc>
+        <w:tc>
+          <w:tcPr>
+            <w:tcW w:w="2677" w:type="dxa"/>
+          </w:tcPr>
+          <w:p>
+            <w:pPr>
+              <w:keepNext/>
+              <w:spacing w:line="240" w:lineRule="auto"/>
+              <w:ind w:leftChars="0" w:left="0" w:firstLineChars="0" w:firstLine="0"/>
+              <w:rPr>
+                <w:color w:val="000000"/>
+              </w:rPr>
+            </w:pPr>
+            <w:r>
+              <w:rPr>
+                <w:color w:val="000000"/>
+                <w:lang w:val="en-US"/>
+              </w:rPr>
+              <w:t>0</w:t>
+            </w:r>
+          </w:p>
+        </w:tc>
+        <w:tc>
+          <w:tcPr>
+            <w:tcW w:w="2677" w:type="dxa"/>
+          </w:tcPr>
+          <w:p>
+            <w:pPr>
+              <w:keepNext/>
+              <w:spacing w:line="240" w:lineRule="auto"/>
+              <w:ind w:leftChars="0" w:left="0" w:firstLineChars="0" w:firstLine="0"/>
+              <w:rPr>
+                <w:color w:val="000000"/>
+              </w:rPr>
+            </w:pPr>
+            <w:r>
+              <w:rPr>
+                <w:color w:val="000000"/>
+                <w:lang w:val="en-US"/>
+              </w:rPr>
+              <w:t>0</w:t>
+            </w:r>
+          </w:p>
+        </w:tc>
+      </w:tr>
+      <w:tr>
+        <w:tc>
+          <w:tcPr>
+            <w:tcW w:w="2676" w:type="dxa"/>
+          </w:tcPr>
+          <w:p>
+            <w:pPr>
+              <w:keepNext/>
+              <w:spacing w:line="240" w:lineRule="auto"/>
+              <w:ind w:leftChars="0" w:left="0" w:firstLineChars="0" w:firstLine="0"/>
+              <w:rPr>
+                <w:color w:val="000000"/>
+                <w:lang w:val="en-US"/>
+              </w:rPr>
+            </w:pPr>
+            <w:r>
+              <w:rPr>
+                <w:color w:val="000000"/>
+                <w:lang w:val="en-US"/>
+              </w:rPr>
+              <w:t>4</w:t>
+            </w:r>
+          </w:p>
+        </w:tc>
+        <w:tc>
+          <w:tcPr>
+            <w:tcW w:w="2676" w:type="dxa"/>
+          </w:tcPr>
+          <w:p>
+            <w:pPr>
+              <w:keepNext/>
+              <w:spacing w:line="240" w:lineRule="auto"/>
+              <w:ind w:leftChars="0" w:left="0" w:firstLineChars="0" w:firstLine="0"/>
+              <w:rPr>
+                <w:color w:val="000000"/>
+              </w:rPr>
+            </w:pPr>
+            <w:r>
+              <w:rPr>
+                <w:color w:val="000000"/>
+                <w:lang w:val="en-US"/>
+              </w:rPr>
+              <w:t>4</w:t>
+            </w:r>
+            <w:r>
+              <w:rPr>
+                <w:color w:val="000000"/>
+                <w:lang w:val="en-US"/>
+              </w:rPr>
+              <w:t>0000</w:t>
+            </w:r>
+          </w:p>
+        </w:tc>
+        <w:tc>
+          <w:tcPr>
+            <w:tcW w:w="2677" w:type="dxa"/>
+          </w:tcPr>
+          <w:p>
+            <w:pPr>
+              <w:keepNext/>
+              <w:spacing w:line="240" w:lineRule="auto"/>
+              <w:ind w:leftChars="0" w:left="0" w:firstLineChars="0" w:firstLine="0"/>
+              <w:rPr>
+                <w:color w:val="000000"/>
+              </w:rPr>
+            </w:pPr>
+            <w:r>
+              <w:rPr>
+                <w:color w:val="000000"/>
+                <w:lang w:val="en-US"/>
+              </w:rPr>
+              <w:t>0</w:t>
+            </w:r>
+          </w:p>
+        </w:tc>
+        <w:tc>
+          <w:tcPr>
+            <w:tcW w:w="2677" w:type="dxa"/>
+          </w:tcPr>
+          <w:p>
+            <w:pPr>
+              <w:keepNext/>
+              <w:spacing w:line="240" w:lineRule="auto"/>
+              <w:ind w:leftChars="0" w:left="0" w:firstLineChars="0" w:firstLine="0"/>
+              <w:rPr>
+                <w:color w:val="000000"/>
+              </w:rPr>
+            </w:pPr>
+            <w:r>
+              <w:rPr>
+                <w:color w:val="000000"/>
+                <w:lang w:val="en-US"/>
+              </w:rPr>
+              <w:t>0</w:t>
+            </w:r>
+          </w:p>
+        </w:tc>
+      </w:tr>
+      <w:tr>
+        <w:tc>
+          <w:tcPr>
+            <w:tcW w:w="2676" w:type="dxa"/>
+          </w:tcPr>
+          <w:p>
+            <w:pPr>
+              <w:keepNext/>
+              <w:spacing w:line="240" w:lineRule="auto"/>
+              <w:ind w:leftChars="0" w:left="0" w:firstLineChars="0" w:firstLine="0"/>
+              <w:rPr>
+                <w:color w:val="000000"/>
+                <w:lang w:val="en-US"/>
+              </w:rPr>
+            </w:pPr>
+            <w:r>
+              <w:rPr>
+                <w:color w:val="000000"/>
+                <w:lang w:val="en-US"/>
+              </w:rPr>
+              <w:t>5</w:t>
+            </w:r>
+          </w:p>
+        </w:tc>
+        <w:tc>
+          <w:tcPr>
+            <w:tcW w:w="2676" w:type="dxa"/>
+          </w:tcPr>
+          <w:p>
+            <w:pPr>
+              <w:keepNext/>
+              <w:spacing w:line="240" w:lineRule="auto"/>
+              <w:ind w:leftChars="0" w:left="0" w:firstLineChars="0" w:firstLine="0"/>
+              <w:rPr>
+                <w:color w:val="000000"/>
+              </w:rPr>
+            </w:pPr>
+            <w:r>
+              <w:rPr>
+                <w:color w:val="000000"/>
+                <w:lang w:val="en-US"/>
+              </w:rPr>
+              <w:t>5</w:t>
+            </w:r>
+            <w:r>
+              <w:rPr>
+                <w:color w:val="000000"/>
+                <w:lang w:val="en-US"/>
+              </w:rPr>
+              <w:t>0000</w:t>
+            </w:r>
+          </w:p>
+        </w:tc>
+        <w:tc>
+          <w:tcPr>
+            <w:tcW w:w="2677" w:type="dxa"/>
+          </w:tcPr>
+          <w:p>
+            <w:pPr>
+              <w:keepNext/>
+              <w:spacing w:line="240" w:lineRule="auto"/>
+              <w:ind w:leftChars="0" w:left="0" w:firstLineChars="0" w:firstLine="0"/>
+              <w:rPr>
+                <w:color w:val="000000"/>
+              </w:rPr>
+            </w:pPr>
+            <w:r>
+              <w:rPr>
+                <w:color w:val="000000"/>
+                <w:lang w:val="en-US"/>
+              </w:rPr>
+              <w:t>0</w:t>
+            </w:r>
+          </w:p>
+        </w:tc>
+        <w:tc>
+          <w:tcPr>
+            <w:tcW w:w="2677" w:type="dxa"/>
+          </w:tcPr>
+          <w:p>
+            <w:pPr>
+              <w:keepNext/>
+              <w:spacing w:line="240" w:lineRule="auto"/>
+              <w:ind w:leftChars="0" w:left="0" w:firstLineChars="0" w:firstLine="0"/>
+              <w:rPr>
+                <w:color w:val="000000"/>
+              </w:rPr>
+            </w:pPr>
+            <w:r>
+              <w:rPr>
+                <w:color w:val="000000"/>
+                <w:lang w:val="en-US"/>
+              </w:rPr>
+              <w:t>0</w:t>
+            </w:r>
+          </w:p>
+        </w:tc>
+      </w:tr>
+      <w:tr>
+        <w:tc>
+          <w:tcPr>
+            <w:tcW w:w="2676" w:type="dxa"/>
+          </w:tcPr>
+          <w:p>
+            <w:pPr>
+              <w:keepNext/>
+              <w:spacing w:line="240" w:lineRule="auto"/>
+              <w:ind w:leftChars="0" w:left="0" w:firstLineChars="0" w:firstLine="0"/>
+              <w:rPr>
+                <w:color w:val="000000"/>
+                <w:lang w:val="en-US"/>
+              </w:rPr>
+            </w:pPr>
+            <w:r>
+              <w:rPr>
+                <w:color w:val="000000"/>
+                <w:lang w:val="en-US"/>
+              </w:rPr>
+              <w:t>6</w:t>
+            </w:r>
+          </w:p>
+        </w:tc>
+        <w:tc>
+          <w:tcPr>
+            <w:tcW w:w="2676" w:type="dxa"/>
+          </w:tcPr>
+          <w:p>
+            <w:pPr>
+              <w:keepNext/>
+              <w:spacing w:line="240" w:lineRule="auto"/>
+              <w:ind w:leftChars="0" w:left="0" w:firstLineChars="0" w:firstLine="0"/>
+              <w:rPr>
+                <w:color w:val="000000"/>
+              </w:rPr>
+            </w:pPr>
+            <w:r>
+              <w:rPr>
+                <w:color w:val="000000"/>
+                <w:lang w:val="en-US"/>
+              </w:rPr>
+              <w:t>6</w:t>
+            </w:r>
+            <w:r>
+              <w:rPr>
+                <w:color w:val="000000"/>
+                <w:lang w:val="en-US"/>
+              </w:rPr>
+              <w:t>0000</w:t>
+            </w:r>
+          </w:p>
+        </w:tc>
+        <w:tc>
+          <w:tcPr>
+            <w:tcW w:w="2677" w:type="dxa"/>
+          </w:tcPr>
+          <w:p>
+            <w:pPr>
+              <w:keepNext/>
+              <w:spacing w:line="240" w:lineRule="auto"/>
+              <w:ind w:leftChars="0" w:left="0" w:firstLineChars="0" w:firstLine="0"/>
+              <w:rPr>
+                <w:color w:val="000000"/>
+              </w:rPr>
+            </w:pPr>
+            <w:r>
+              <w:rPr>
+                <w:color w:val="000000"/>
+                <w:lang w:val="en-US"/>
+              </w:rPr>
+              <w:t>0</w:t>
+            </w:r>
+          </w:p>
+        </w:tc>
+        <w:tc>
+          <w:tcPr>
+            <w:tcW w:w="2677" w:type="dxa"/>
+          </w:tcPr>
+          <w:p>
+            <w:pPr>
+              <w:keepNext/>
+              <w:spacing w:line="240" w:lineRule="auto"/>
+              <w:ind w:leftChars="0" w:left="0" w:firstLineChars="0" w:firstLine="0"/>
+              <w:rPr>
+                <w:color w:val="000000"/>
+              </w:rPr>
+            </w:pPr>
+            <w:r>
+              <w:rPr>
+                <w:color w:val="000000"/>
+                <w:lang w:val="en-US"/>
+              </w:rPr>
+              <w:t>0</w:t>
+            </w:r>
+          </w:p>
+        </w:tc>
+      </w:tr>
+      <w:tr>
+        <w:tc>
+          <w:tcPr>
+            <w:tcW w:w="2676" w:type="dxa"/>
+          </w:tcPr>
+          <w:p>
+            <w:pPr>
+              <w:keepNext/>
+              <w:spacing w:line="240" w:lineRule="auto"/>
+              <w:ind w:leftChars="0" w:left="0" w:firstLineChars="0" w:firstLine="0"/>
+              <w:rPr>
+                <w:color w:val="000000"/>
+                <w:lang w:val="en-US"/>
+              </w:rPr>
+            </w:pPr>
+            <w:r>
+              <w:rPr>
+                <w:color w:val="000000"/>
+                <w:lang w:val="en-US"/>
+              </w:rPr>
+              <w:t>7</w:t>
+            </w:r>
+          </w:p>
+        </w:tc>
+        <w:tc>
+          <w:tcPr>
+            <w:tcW w:w="2676" w:type="dxa"/>
+          </w:tcPr>
+          <w:p>
+            <w:pPr>
+              <w:keepNext/>
+              <w:spacing w:line="240" w:lineRule="auto"/>
+              <w:ind w:leftChars="0" w:left="0" w:firstLineChars="0" w:firstLine="0"/>
+              <w:rPr>
+                <w:color w:val="000000"/>
+              </w:rPr>
+            </w:pPr>
+            <w:r>
+              <w:rPr>
+                <w:color w:val="000000"/>
+                <w:lang w:val="en-US"/>
+              </w:rPr>
+              <w:t>7</w:t>
+            </w:r>
+            <w:r>
+              <w:rPr>
+                <w:color w:val="000000"/>
+                <w:lang w:val="en-US"/>
+              </w:rPr>
+              <w:t>0000</w:t>
+            </w:r>
+          </w:p>
+        </w:tc>
+        <w:tc>
+          <w:tcPr>
+            <w:tcW w:w="2677" w:type="dxa"/>
+          </w:tcPr>
+          <w:p>
+            <w:pPr>
+              <w:keepNext/>
+              <w:spacing w:line="240" w:lineRule="auto"/>
+              <w:ind w:leftChars="0" w:left="0" w:firstLineChars="0" w:firstLine="0"/>
+              <w:rPr>
+                <w:color w:val="000000"/>
+              </w:rPr>
+            </w:pPr>
+            <w:r>
+              <w:rPr>
+                <w:color w:val="000000"/>
+                <w:lang w:val="en-US"/>
+              </w:rPr>
+              <w:t>0</w:t>
+            </w:r>
+          </w:p>
+        </w:tc>
+        <w:tc>
+          <w:tcPr>
+            <w:tcW w:w="2677" w:type="dxa"/>
+          </w:tcPr>
+          <w:p>
+            <w:pPr>
+              <w:keepNext/>
+              <w:spacing w:line="240" w:lineRule="auto"/>
+              <w:ind w:leftChars="0" w:left="0" w:firstLineChars="0" w:firstLine="0"/>
+              <w:rPr>
+                <w:color w:val="000000"/>
+              </w:rPr>
+            </w:pPr>
+            <w:r>
+              <w:rPr>
+                <w:color w:val="000000"/>
+                <w:lang w:val="en-US"/>
+              </w:rPr>
+              <w:t>0</w:t>
+            </w:r>
+          </w:p>
+        </w:tc>
+      </w:tr>
+      <w:tr>
+        <w:tc>
+          <w:tcPr>
+            <w:tcW w:w="2676" w:type="dxa"/>
+          </w:tcPr>
+          <w:p>
+            <w:pPr>
+              <w:keepNext/>
+              <w:spacing w:line="240" w:lineRule="auto"/>
+              <w:ind w:leftChars="0" w:left="0" w:firstLineChars="0" w:firstLine="0"/>
+              <w:rPr>
+                <w:color w:val="000000"/>
+                <w:lang w:val="en-US"/>
+              </w:rPr>
+            </w:pPr>
+            <w:r>
+              <w:rPr>
+                <w:color w:val="000000"/>
+                <w:lang w:val="en-US"/>
+              </w:rPr>
+              <w:t>8</w:t>
+            </w:r>
+          </w:p>
+        </w:tc>
+        <w:tc>
+          <w:tcPr>
+            <w:tcW w:w="2676" w:type="dxa"/>
+          </w:tcPr>
+          <w:p>
+            <w:pPr>
+              <w:keepNext/>
+              <w:spacing w:line="240" w:lineRule="auto"/>
+              <w:ind w:leftChars="0" w:left="0" w:firstLineChars="0" w:firstLine="0"/>
+              <w:rPr>
+                <w:color w:val="000000"/>
+              </w:rPr>
+            </w:pPr>
+            <w:r>
+              <w:rPr>
+                <w:color w:val="000000"/>
+                <w:lang w:val="en-US"/>
+              </w:rPr>
+              <w:t>8</w:t>
+            </w:r>
+            <w:r>
+              <w:rPr>
+                <w:color w:val="000000"/>
+                <w:lang w:val="en-US"/>
+              </w:rPr>
+              <w:t>0000</w:t>
+            </w:r>
+          </w:p>
+        </w:tc>
+        <w:tc>
+          <w:tcPr>
+            <w:tcW w:w="2677" w:type="dxa"/>
+          </w:tcPr>
+          <w:p>
+            <w:pPr>
+              <w:keepNext/>
+              <w:spacing w:line="240" w:lineRule="auto"/>
+              <w:ind w:leftChars="0" w:left="0" w:firstLineChars="0" w:firstLine="0"/>
+              <w:rPr>
+                <w:color w:val="000000"/>
+              </w:rPr>
+            </w:pPr>
+            <w:bookmarkStart w:id="3" w:name="_Hlk105241207"/>
+            <w:r>
+              <w:rPr>
+                <w:color w:val="000000"/>
+                <w:lang w:val="en-US"/>
+              </w:rPr>
+              <w:t>0</w:t>
+            </w:r>
+            <w:bookmarkEnd w:id="3"/>
+          </w:p>
+        </w:tc>
+        <w:tc>
+          <w:tcPr>
+            <w:tcW w:w="2677" w:type="dxa"/>
+          </w:tcPr>
+          <w:p>
+            <w:pPr>
+              <w:keepNext/>
+              <w:spacing w:line="240" w:lineRule="auto"/>
+              <w:ind w:leftChars="0" w:left="0" w:firstLineChars="0" w:firstLine="0"/>
+              <w:rPr>
+                <w:color w:val="000000"/>
+              </w:rPr>
+            </w:pPr>
+            <w:r>
+              <w:rPr>
+                <w:color w:val="000000"/>
+                <w:lang w:val="en-US"/>
+              </w:rPr>
+              <w:t>0</w:t>
+            </w:r>
+          </w:p>
+        </w:tc>
+      </w:tr>
+      <w:tr>
+        <w:tc>
+          <w:tcPr>
+            <w:tcW w:w="2676" w:type="dxa"/>
+          </w:tcPr>
+          <w:p>
+            <w:pPr>
+              <w:keepNext/>
+              <w:spacing w:line="240" w:lineRule="auto"/>
+              <w:ind w:leftChars="0" w:left="0" w:firstLineChars="0" w:firstLine="0"/>
+              <w:rPr>
+                <w:color w:val="000000"/>
+                <w:lang w:val="en-US"/>
+              </w:rPr>
+            </w:pPr>
+            <w:r>
+              <w:rPr>
+                <w:color w:val="000000"/>
+                <w:lang w:val="en-US"/>
+              </w:rPr>
+              <w:t>9</w:t>
+            </w:r>
+          </w:p>
+        </w:tc>
+        <w:tc>
+          <w:tcPr>
+            <w:tcW w:w="2676" w:type="dxa"/>
+          </w:tcPr>
+          <w:p>
+            <w:pPr>
+              <w:keepNext/>
+              <w:spacing w:line="240" w:lineRule="auto"/>
+              <w:ind w:leftChars="0" w:left="0" w:firstLineChars="0" w:firstLine="0"/>
+              <w:rPr>
+                <w:color w:val="000000"/>
+              </w:rPr>
+            </w:pPr>
+            <w:r>
+              <w:rPr>
+                <w:color w:val="000000"/>
+                <w:lang w:val="en-US"/>
+              </w:rPr>
+              <w:t>9</w:t>
+            </w:r>
+            <w:r>
+              <w:rPr>
+                <w:color w:val="000000"/>
+                <w:lang w:val="en-US"/>
+              </w:rPr>
+              <w:t>0000</w:t>
+            </w:r>
+          </w:p>
+        </w:tc>
+        <w:tc>
+          <w:tcPr>
+            <w:tcW w:w="2677" w:type="dxa"/>
+          </w:tcPr>
+          <w:p>
+            <w:pPr>
+              <w:keepNext/>
+              <w:spacing w:line="240" w:lineRule="auto"/>
+              <w:ind w:leftChars="0" w:left="0" w:firstLineChars="0" w:firstLine="0"/>
+              <w:rPr>
+                <w:color w:val="000000"/>
+              </w:rPr>
+            </w:pPr>
+            <w:r>
+              <w:rPr>
+                <w:color w:val="000000"/>
+                <w:lang w:val="en-US"/>
+              </w:rPr>
+              <w:t>0</w:t>
+            </w:r>
+          </w:p>
+        </w:tc>
+        <w:tc>
+          <w:tcPr>
+            <w:tcW w:w="2677" w:type="dxa"/>
+          </w:tcPr>
+          <w:p>
+            <w:pPr>
+              <w:keepNext/>
+              <w:spacing w:line="240" w:lineRule="auto"/>
+              <w:ind w:leftChars="0" w:left="0" w:firstLineChars="0" w:firstLine="0"/>
+              <w:rPr>
+                <w:color w:val="000000"/>
+              </w:rPr>
+            </w:pPr>
+            <w:r>
+              <w:rPr>
+                <w:color w:val="000000"/>
+                <w:lang w:val="en-US"/>
+              </w:rPr>
+              <w:t>0</w:t>
+            </w:r>
+          </w:p>
+        </w:tc>
+      </w:tr>
+      <w:tr>
+        <w:tc>
+          <w:tcPr>
+            <w:tcW w:w="2676" w:type="dxa"/>
+          </w:tcPr>
+          <w:p>
+            <w:pPr>
+              <w:keepNext/>
+              <w:spacing w:line="240" w:lineRule="auto"/>
+              <w:ind w:leftChars="0" w:left="0" w:firstLineChars="0" w:firstLine="0"/>
+              <w:rPr>
+                <w:color w:val="000000"/>
+                <w:lang w:val="en-US"/>
+              </w:rPr>
+            </w:pPr>
+            <w:r>
+              <w:rPr>
+                <w:color w:val="000000"/>
+                <w:lang w:val="en-US"/>
+              </w:rPr>
+              <w:t>10</w:t>
+            </w:r>
+          </w:p>
+        </w:tc>
+        <w:tc>
+          <w:tcPr>
+            <w:tcW w:w="2676" w:type="dxa"/>
+          </w:tcPr>
+          <w:p>
+            <w:pPr>
+              <w:keepNext/>
+              <w:spacing w:line="240" w:lineRule="auto"/>
+              <w:ind w:leftChars="0" w:left="0" w:firstLineChars="0" w:firstLine="0"/>
+              <w:rPr>
+                <w:color w:val="000000"/>
+              </w:rPr>
+            </w:pPr>
+            <w:r>
+              <w:rPr>
+                <w:color w:val="000000"/>
+                <w:lang w:val="en-US"/>
+              </w:rPr>
+              <w:t>10</w:t>
+            </w:r>
+            <w:r>
+              <w:rPr>
+                <w:color w:val="000000"/>
+                <w:lang w:val="en-US"/>
+              </w:rPr>
+              <w:t>0000</w:t>
+            </w:r>
+          </w:p>
+        </w:tc>
+        <w:tc>
+          <w:tcPr>
+            <w:tcW w:w="2677" w:type="dxa"/>
+          </w:tcPr>
+          <w:p>
+            <w:pPr>
+              <w:keepNext/>
+              <w:spacing w:line="240" w:lineRule="auto"/>
+              <w:ind w:leftChars="0" w:left="0" w:firstLineChars="0" w:firstLine="0"/>
+              <w:rPr>
+                <w:color w:val="000000"/>
+              </w:rPr>
+            </w:pPr>
+            <w:r>
+              <w:rPr>
+                <w:color w:val="000000"/>
+                <w:lang w:val="en-US"/>
+              </w:rPr>
+              <w:t>0</w:t>
+            </w:r>
+          </w:p>
+        </w:tc>
+        <w:tc>
+          <w:tcPr>
+            <w:tcW w:w="2677" w:type="dxa"/>
+          </w:tcPr>
+          <w:p>
+            <w:pPr>
+              <w:keepNext/>
+              <w:spacing w:line="240" w:lineRule="auto"/>
+              <w:ind w:leftChars="0" w:left="0" w:firstLineChars="0" w:firstLine="0"/>
+              <w:rPr>
+                <w:color w:val="000000"/>
+              </w:rPr>
+            </w:pPr>
+            <w:r>
+              <w:rPr>
+                <w:color w:val="000000"/>
+                <w:lang w:val="en-US"/>
+              </w:rPr>
+              <w:t>0</w:t>
+            </w:r>
+          </w:p>
+        </w:tc>
+      </w:tr>
+      <w:tr>
+        <w:tc>
+          <w:tcPr>
+            <w:tcW w:w="2676" w:type="dxa"/>
+          </w:tcPr>
+          <w:p>
+            <w:pPr>
+              <w:keepNext/>
+              <w:spacing w:line="240" w:lineRule="auto"/>
+              <w:ind w:leftChars="0" w:left="0" w:firstLineChars="0" w:firstLine="0"/>
+              <w:rPr>
+                <w:color w:val="000000"/>
+                <w:lang w:val="en-US"/>
+              </w:rPr>
+            </w:pPr>
+            <w:bookmarkStart w:id="4" w:name="_GoBack" w:colFirst="2" w:colLast="2"/>
+            <w:bookmarkEnd w:id="1"/>
+            <w:r>
+              <w:rPr>
+                <w:color w:val="000000"/>
+                <w:lang w:val="en-US"/>
+              </w:rPr>
+              <w:t>11</w:t>
+            </w:r>
+          </w:p>
+        </w:tc>
+        <w:tc>
+          <w:tcPr>
+            <w:tcW w:w="2676" w:type="dxa"/>
+          </w:tcPr>
+          <w:p>
+            <w:pPr>
+              <w:keepNext/>
+              <w:spacing w:line="240" w:lineRule="auto"/>
+              <w:ind w:leftChars="0" w:left="0" w:firstLineChars="0" w:firstLine="0"/>
+              <w:rPr>
+                <w:color w:val="000000"/>
+              </w:rPr>
+            </w:pPr>
+            <w:r>
+              <w:rPr>
+                <w:color w:val="000000"/>
+                <w:lang w:val="en-US"/>
+              </w:rPr>
+              <w:t>11</w:t>
+            </w:r>
+            <w:r>
+              <w:rPr>
+                <w:color w:val="000000"/>
+                <w:lang w:val="en-US"/>
+              </w:rPr>
+              <w:t>0000</w:t>
+            </w:r>
+          </w:p>
+        </w:tc>
+        <w:tc>
+          <w:tcPr>
+            <w:tcW w:w="2677" w:type="dxa"/>
+          </w:tcPr>
+          <w:p>
+            <w:pPr>
+              <w:keepNext/>
+              <w:spacing w:line="240" w:lineRule="auto"/>
+              <w:ind w:leftChars="0" w:left="0" w:firstLineChars="0" w:firstLine="0"/>
+              <w:rPr>
+                <w:color w:val="000000"/>
+                <w:lang w:val="en-US"/>
+              </w:rPr>
+            </w:pPr>
+            <w:r>
+              <w:rPr>
+                <w:color w:val="000000"/>
+                <w:lang w:val="en-US"/>
+              </w:rPr>
+              <w:t>0</w:t>
+            </w:r>
+          </w:p>
+        </w:tc>
+        <w:tc>
+          <w:tcPr>
+            <w:tcW w:w="2677" w:type="dxa"/>
+          </w:tcPr>
+          <w:p>
+            <w:pPr>
+              <w:keepNext/>
+              <w:spacing w:line="240" w:lineRule="auto"/>
+              <w:ind w:leftChars="0" w:left="0" w:firstLineChars="0" w:firstLine="0"/>
+              <w:rPr>
+                <w:color w:val="000000"/>
+                <w:lang w:val="en-US"/>
+              </w:rPr>
+            </w:pPr>
+            <w:r>
+              <w:rPr>
+                <w:color w:val="000000"/>
+                <w:lang w:val="en-US"/>
+              </w:rPr>
+              <w:t>0</w:t>
+            </w:r>
+          </w:p>
+        </w:tc>
+      </w:tr>
+      <w:bookmarkEnd w:id="4"/>
+      <w:tr>
+        <w:tc>
+          <w:tcPr>
+            <w:tcW w:w="2676" w:type="dxa"/>
+          </w:tcPr>
+          <w:p>
+            <w:pPr>
+              <w:keepNext/>
+              <w:spacing w:line="240" w:lineRule="auto"/>
+              <w:ind w:leftChars="0" w:left="0" w:firstLineChars="0" w:firstLine="0"/>
+              <w:rPr>
+                <w:color w:val="000000"/>
+                <w:lang w:val="en-US"/>
+              </w:rPr>
+            </w:pPr>
+            <w:r>
+              <w:rPr>
+                <w:color w:val="000000"/>
+                <w:lang w:val="en-US"/>
+              </w:rPr>
+              <w:t>12</w:t>
+            </w:r>
+          </w:p>
+        </w:tc>
+        <w:tc>
+          <w:tcPr>
+            <w:tcW w:w="2676" w:type="dxa"/>
+          </w:tcPr>
+          <w:p>
+            <w:pPr>
+              <w:keepNext/>
+              <w:spacing w:line="240" w:lineRule="auto"/>
+              <w:ind w:leftChars="0" w:left="0" w:firstLineChars="0" w:firstLine="0"/>
+              <w:rPr>
+                <w:color w:val="000000"/>
+              </w:rPr>
+            </w:pPr>
+            <w:r>
+              <w:rPr>
+                <w:color w:val="000000"/>
+                <w:lang w:val="en-US"/>
+              </w:rPr>
+              <w:t>12</w:t>
+            </w:r>
+            <w:r>
+              <w:rPr>
+                <w:color w:val="000000"/>
+                <w:lang w:val="en-US"/>
+              </w:rPr>
+              <w:t>0000</w:t>
+            </w:r>
+          </w:p>
+        </w:tc>
+        <w:tc>
+          <w:tcPr>
+            <w:tcW w:w="2677" w:type="dxa"/>
+          </w:tcPr>
+          <w:p>
+            <w:pPr>
+              <w:keepNext/>
+              <w:spacing w:line="240" w:lineRule="auto"/>
+              <w:ind w:leftChars="0" w:left="0" w:firstLineChars="0" w:firstLine="0"/>
+              <w:rPr>
+                <w:color w:val="000000"/>
+              </w:rPr>
+            </w:pPr>
+            <w:r>
+              <w:rPr>
+                <w:color w:val="000000"/>
+                <w:lang w:val="en-US"/>
+              </w:rPr>
+              <w:t>0</w:t>
+            </w:r>
+          </w:p>
+        </w:tc>
+        <w:tc>
+          <w:tcPr>
+            <w:tcW w:w="2677" w:type="dxa"/>
+          </w:tcPr>
+          <w:p>
+            <w:pPr>
+              <w:keepNext/>
+              <w:spacing w:line="240" w:lineRule="auto"/>
+              <w:ind w:leftChars="0" w:left="0" w:firstLineChars="0" w:firstLine="0"/>
+              <w:rPr>
+                <w:color w:val="000000"/>
+              </w:rPr>
+            </w:pPr>
+            <w:r>
+              <w:rPr>
+                <w:color w:val="000000"/>
+                <w:lang w:val="en-US"/>
+              </w:rPr>
+              <w:t>0</w:t>
+            </w:r>
+          </w:p>
+        </w:tc>
+      </w:tr>
+      <w:tr>
+        <w:tc>
+          <w:tcPr>
+            <w:tcW w:w="2676" w:type="dxa"/>
+          </w:tcPr>
+          <w:p>
+            <w:pPr>
+              <w:keepNext/>
+              <w:spacing w:line="240" w:lineRule="auto"/>
+              <w:ind w:leftChars="0" w:left="0" w:firstLineChars="0" w:firstLine="0"/>
+              <w:rPr>
+                <w:color w:val="000000"/>
+                <w:lang w:val="en-US"/>
+              </w:rPr>
+            </w:pPr>
+            <w:r>
+              <w:rPr>
+                <w:color w:val="000000"/>
+                <w:lang w:val="en-US"/>
+              </w:rPr>
+              <w:t>13</w:t>
+            </w:r>
+          </w:p>
+        </w:tc>
+        <w:tc>
+          <w:tcPr>
+            <w:tcW w:w="2676" w:type="dxa"/>
+          </w:tcPr>
+          <w:p>
+            <w:pPr>
+              <w:keepNext/>
+              <w:spacing w:line="240" w:lineRule="auto"/>
+              <w:ind w:leftChars="0" w:left="0" w:firstLineChars="0" w:firstLine="0"/>
+              <w:rPr>
+                <w:color w:val="000000"/>
+              </w:rPr>
+            </w:pPr>
+            <w:r>
+              <w:rPr>
+                <w:color w:val="000000"/>
+                <w:lang w:val="en-US"/>
+              </w:rPr>
+              <w:t>13</w:t>
+            </w:r>
+            <w:r>
+              <w:rPr>
+                <w:color w:val="000000"/>
+                <w:lang w:val="en-US"/>
+              </w:rPr>
+              <w:t>0000</w:t>
+            </w:r>
+          </w:p>
+        </w:tc>
+        <w:tc>
+          <w:tcPr>
+            <w:tcW w:w="2677" w:type="dxa"/>
+          </w:tcPr>
+          <w:p>
+            <w:pPr>
+              <w:keepNext/>
+              <w:spacing w:line="240" w:lineRule="auto"/>
+              <w:ind w:leftChars="0" w:left="0" w:firstLineChars="0" w:firstLine="0"/>
+              <w:rPr>
+                <w:color w:val="000000"/>
+              </w:rPr>
+            </w:pPr>
+            <w:r>
+              <w:rPr>
+                <w:color w:val="000000"/>
+                <w:lang w:val="en-US"/>
+              </w:rPr>
+              <w:t>0</w:t>
+            </w:r>
+          </w:p>
+        </w:tc>
+        <w:tc>
+          <w:tcPr>
+            <w:tcW w:w="2677" w:type="dxa"/>
+          </w:tcPr>
+          <w:p>
+            <w:pPr>
+              <w:keepNext/>
+              <w:spacing w:line="240" w:lineRule="auto"/>
+              <w:ind w:leftChars="0" w:left="0" w:firstLineChars="0" w:firstLine="0"/>
+              <w:rPr>
+                <w:color w:val="000000"/>
+              </w:rPr>
+            </w:pPr>
+            <w:r>
+              <w:rPr>
+                <w:color w:val="000000"/>
+                <w:lang w:val="en-US"/>
+              </w:rPr>
+              <w:t>0</w:t>
+            </w:r>
+          </w:p>
+        </w:tc>
+      </w:tr>
+      <w:tr>
+        <w:tc>
+          <w:tcPr>
+            <w:tcW w:w="2676" w:type="dxa"/>
+          </w:tcPr>
+          <w:p>
+            <w:pPr>
+              <w:keepNext/>
+              <w:spacing w:line="240" w:lineRule="auto"/>
+              <w:ind w:leftChars="0" w:left="0" w:firstLineChars="0" w:firstLine="0"/>
+              <w:rPr>
+                <w:color w:val="000000"/>
+                <w:lang w:val="en-US"/>
+              </w:rPr>
+            </w:pPr>
+            <w:r>
+              <w:rPr>
+                <w:color w:val="000000"/>
+                <w:lang w:val="en-US"/>
+              </w:rPr>
+              <w:t>14</w:t>
+            </w:r>
+          </w:p>
+        </w:tc>
+        <w:tc>
+          <w:tcPr>
+            <w:tcW w:w="2676" w:type="dxa"/>
+          </w:tcPr>
+          <w:p>
+            <w:pPr>
+              <w:keepNext/>
+              <w:spacing w:line="240" w:lineRule="auto"/>
+              <w:ind w:leftChars="0" w:left="0" w:firstLineChars="0" w:firstLine="0"/>
+              <w:rPr>
+                <w:color w:val="000000"/>
+              </w:rPr>
+            </w:pPr>
+            <w:r>
+              <w:rPr>
+                <w:color w:val="000000"/>
+                <w:lang w:val="en-US"/>
+              </w:rPr>
+              <w:t>14</w:t>
+            </w:r>
+            <w:r>
+              <w:rPr>
+                <w:color w:val="000000"/>
+                <w:lang w:val="en-US"/>
+              </w:rPr>
+              <w:t>0000</w:t>
+            </w:r>
+          </w:p>
+        </w:tc>
+        <w:tc>
+          <w:tcPr>
+            <w:tcW w:w="2677" w:type="dxa"/>
+          </w:tcPr>
+          <w:p>
+            <w:pPr>
+              <w:keepNext/>
+              <w:spacing w:line="240" w:lineRule="auto"/>
+              <w:ind w:leftChars="0" w:left="0" w:firstLineChars="0" w:firstLine="0"/>
+              <w:rPr>
+                <w:color w:val="000000"/>
+              </w:rPr>
+            </w:pPr>
+            <w:r>
+              <w:rPr>
+                <w:color w:val="000000"/>
+                <w:lang w:val="en-US"/>
+              </w:rPr>
+              <w:t>0</w:t>
+            </w:r>
+          </w:p>
+        </w:tc>
+        <w:tc>
+          <w:tcPr>
+            <w:tcW w:w="2677" w:type="dxa"/>
+          </w:tcPr>
+          <w:p>
+            <w:pPr>
+              <w:keepNext/>
+              <w:spacing w:line="240" w:lineRule="auto"/>
+              <w:ind w:leftChars="0" w:left="0" w:firstLineChars="0" w:firstLine="0"/>
+              <w:rPr>
+                <w:color w:val="000000"/>
+              </w:rPr>
+            </w:pPr>
+            <w:r>
+              <w:rPr>
+                <w:color w:val="000000"/>
+                <w:lang w:val="en-US"/>
+              </w:rPr>
+              <w:t>0</w:t>
+            </w:r>
+          </w:p>
+        </w:tc>
+      </w:tr>
+      <w:tr>
+        <w:tc>
+          <w:tcPr>
+            <w:tcW w:w="2676" w:type="dxa"/>
+          </w:tcPr>
+          <w:p>
+            <w:pPr>
+              <w:keepNext/>
+              <w:spacing w:line="240" w:lineRule="auto"/>
+              <w:ind w:leftChars="0" w:left="0" w:firstLineChars="0" w:firstLine="0"/>
+              <w:rPr>
+                <w:color w:val="000000"/>
+                <w:lang w:val="en-US"/>
+              </w:rPr>
+            </w:pPr>
+            <w:r>
+              <w:rPr>
+                <w:color w:val="000000"/>
+                <w:lang w:val="en-US"/>
+              </w:rPr>
+              <w:t>15</w:t>
+            </w:r>
+          </w:p>
+        </w:tc>
+        <w:tc>
+          <w:tcPr>
+            <w:tcW w:w="2676" w:type="dxa"/>
+          </w:tcPr>
+          <w:p>
+            <w:pPr>
+              <w:keepNext/>
+              <w:spacing w:line="240" w:lineRule="auto"/>
+              <w:ind w:leftChars="0" w:left="0" w:firstLineChars="0" w:firstLine="0"/>
+              <w:rPr>
+                <w:color w:val="000000"/>
+              </w:rPr>
+            </w:pPr>
+            <w:r>
+              <w:rPr>
+                <w:color w:val="000000"/>
+                <w:lang w:val="en-US"/>
+              </w:rPr>
+              <w:t>15</w:t>
+            </w:r>
+            <w:r>
+              <w:rPr>
+                <w:color w:val="000000"/>
+                <w:lang w:val="en-US"/>
+              </w:rPr>
+              <w:t>0000</w:t>
+            </w:r>
+          </w:p>
+        </w:tc>
+        <w:tc>
+          <w:tcPr>
+            <w:tcW w:w="2677" w:type="dxa"/>
+          </w:tcPr>
+          <w:p>
+            <w:pPr>
+              <w:keepNext/>
+              <w:spacing w:line="240" w:lineRule="auto"/>
+              <w:ind w:leftChars="0" w:left="0" w:firstLineChars="0" w:firstLine="0"/>
+              <w:rPr>
+                <w:color w:val="000000"/>
+              </w:rPr>
+            </w:pPr>
+            <w:r>
+              <w:rPr>
+                <w:color w:val="000000"/>
+                <w:lang w:val="en-US"/>
+              </w:rPr>
+              <w:t>0</w:t>
+            </w:r>
+          </w:p>
+        </w:tc>
+        <w:tc>
+          <w:tcPr>
+            <w:tcW w:w="2677" w:type="dxa"/>
+          </w:tcPr>
+          <w:p>
+            <w:pPr>
+              <w:keepNext/>
+              <w:spacing w:line="240" w:lineRule="auto"/>
+              <w:ind w:leftChars="0" w:left="0" w:firstLineChars="0" w:firstLine="0"/>
+              <w:rPr>
+                <w:color w:val="000000"/>
+              </w:rPr>
+            </w:pPr>
+            <w:r>
+              <w:rPr>
+                <w:color w:val="000000"/>
+                <w:lang w:val="en-US"/>
+              </w:rPr>
+              <w:t>0</w:t>
+            </w:r>
+          </w:p>
+        </w:tc>
+      </w:tr>
+      <w:tr>
+        <w:tc>
+          <w:tcPr>
+            <w:tcW w:w="2676" w:type="dxa"/>
+          </w:tcPr>
+          <w:p>
+            <w:pPr>
+              <w:keepNext/>
+              <w:spacing w:line="240" w:lineRule="auto"/>
+              <w:ind w:leftChars="0" w:left="0" w:firstLineChars="0" w:firstLine="0"/>
+              <w:rPr>
+                <w:color w:val="000000"/>
+                <w:lang w:val="en-US"/>
+              </w:rPr>
+            </w:pPr>
+            <w:r>
+              <w:rPr>
+                <w:color w:val="000000"/>
+                <w:lang w:val="en-US"/>
+              </w:rPr>
+              <w:t>16</w:t>
+            </w:r>
+          </w:p>
+        </w:tc>
+        <w:tc>
+          <w:tcPr>
+            <w:tcW w:w="2676" w:type="dxa"/>
+          </w:tcPr>
+          <w:p>
+            <w:pPr>
+              <w:keepNext/>
+              <w:spacing w:line="240" w:lineRule="auto"/>
+              <w:ind w:leftChars="0" w:left="0" w:firstLineChars="0" w:firstLine="0"/>
+              <w:rPr>
+                <w:color w:val="000000"/>
+              </w:rPr>
+            </w:pPr>
+            <w:r>
+              <w:rPr>
+                <w:color w:val="000000"/>
+                <w:lang w:val="en-US"/>
+              </w:rPr>
+              <w:t>16</w:t>
+            </w:r>
+            <w:r>
+              <w:rPr>
+                <w:color w:val="000000"/>
+                <w:lang w:val="en-US"/>
+              </w:rPr>
+              <w:t>0000</w:t>
+            </w:r>
+          </w:p>
+        </w:tc>
+        <w:tc>
+          <w:tcPr>
+            <w:tcW w:w="2677" w:type="dxa"/>
+          </w:tcPr>
+          <w:p>
+            <w:pPr>
+              <w:keepNext/>
+              <w:spacing w:line="240" w:lineRule="auto"/>
+              <w:ind w:leftChars="0" w:left="0" w:firstLineChars="0" w:firstLine="0"/>
+              <w:rPr>
+                <w:color w:val="000000"/>
+              </w:rPr>
+            </w:pPr>
+            <w:r>
+              <w:rPr>
+                <w:color w:val="000000"/>
+                <w:lang w:val="en-US"/>
+              </w:rPr>
+              <w:t>0</w:t>
+            </w:r>
+          </w:p>
+        </w:tc>
+        <w:tc>
+          <w:tcPr>
+            <w:tcW w:w="2677" w:type="dxa"/>
+          </w:tcPr>
+          <w:p>
+            <w:pPr>
+              <w:keepNext/>
+              <w:spacing w:line="240" w:lineRule="auto"/>
+              <w:ind w:leftChars="0" w:left="0" w:firstLineChars="0" w:firstLine="0"/>
+              <w:rPr>
+                <w:color w:val="000000"/>
+              </w:rPr>
+            </w:pPr>
+            <w:r>
+              <w:rPr>
+                <w:color w:val="000000"/>
+                <w:lang w:val="en-US"/>
+              </w:rPr>
+              <w:t>0</w:t>
+            </w:r>
+          </w:p>
+        </w:tc>
+      </w:tr>
+      <w:tr>
+        <w:tc>
+          <w:tcPr>
+            <w:tcW w:w="2676" w:type="dxa"/>
+          </w:tcPr>
+          <w:p>
+            <w:pPr>
+              <w:keepNext/>
+              <w:spacing w:line="240" w:lineRule="auto"/>
+              <w:ind w:leftChars="0" w:left="0" w:firstLineChars="0" w:firstLine="0"/>
+              <w:rPr>
+                <w:color w:val="000000"/>
+                <w:lang w:val="en-US"/>
+              </w:rPr>
+            </w:pPr>
+            <w:r>
+              <w:rPr>
+                <w:color w:val="000000"/>
+                <w:lang w:val="en-US"/>
+              </w:rPr>
+              <w:t>17</w:t>
+            </w:r>
+          </w:p>
+        </w:tc>
+        <w:tc>
+          <w:tcPr>
+            <w:tcW w:w="2676" w:type="dxa"/>
+          </w:tcPr>
+          <w:p>
+            <w:pPr>
+              <w:keepNext/>
+              <w:spacing w:line="240" w:lineRule="auto"/>
+              <w:ind w:leftChars="0" w:left="0" w:firstLineChars="0" w:firstLine="0"/>
+              <w:rPr>
+                <w:color w:val="000000"/>
+              </w:rPr>
+            </w:pPr>
+            <w:r>
+              <w:rPr>
+                <w:color w:val="000000"/>
+                <w:lang w:val="en-US"/>
+              </w:rPr>
+              <w:t>17</w:t>
+            </w:r>
+            <w:r>
+              <w:rPr>
+                <w:color w:val="000000"/>
+                <w:lang w:val="en-US"/>
+              </w:rPr>
+              <w:t>0000</w:t>
+            </w:r>
+          </w:p>
+        </w:tc>
+        <w:tc>
+          <w:tcPr>
+            <w:tcW w:w="2677" w:type="dxa"/>
+          </w:tcPr>
+          <w:p>
+            <w:pPr>
+              <w:keepNext/>
+              <w:spacing w:line="240" w:lineRule="auto"/>
+              <w:ind w:leftChars="0" w:left="0" w:firstLineChars="0" w:firstLine="0"/>
+              <w:rPr>
+                <w:color w:val="000000"/>
+              </w:rPr>
+            </w:pPr>
+            <w:r>
+              <w:rPr>
+                <w:color w:val="000000"/>
+                <w:lang w:val="en-US"/>
+              </w:rPr>
+              <w:t>0</w:t>
+            </w:r>
+          </w:p>
+        </w:tc>
+        <w:tc>
+          <w:tcPr>
+            <w:tcW w:w="2677" w:type="dxa"/>
+          </w:tcPr>
+          <w:p>
+            <w:pPr>
+              <w:keepNext/>
+              <w:spacing w:line="240" w:lineRule="auto"/>
+              <w:ind w:leftChars="0" w:left="0" w:firstLineChars="0" w:firstLine="0"/>
+              <w:rPr>
+                <w:color w:val="000000"/>
+              </w:rPr>
+            </w:pPr>
+            <w:r>
+              <w:rPr>
+                <w:color w:val="000000"/>
+                <w:lang w:val="en-US"/>
+              </w:rPr>
+              <w:t>0</w:t>
+            </w:r>
+          </w:p>
+        </w:tc>
+      </w:tr>
+      <w:tr>
+        <w:tc>
+          <w:tcPr>
+            <w:tcW w:w="2676" w:type="dxa"/>
+          </w:tcPr>
+          <w:p>
+            <w:pPr>
+              <w:keepNext/>
+              <w:spacing w:line="240" w:lineRule="auto"/>
+              <w:ind w:leftChars="0" w:left="0" w:firstLineChars="0" w:firstLine="0"/>
+              <w:rPr>
+                <w:color w:val="000000"/>
+                <w:lang w:val="en-US"/>
+              </w:rPr>
+            </w:pPr>
+            <w:r>
+              <w:rPr>
+                <w:color w:val="000000"/>
+                <w:lang w:val="en-US"/>
+              </w:rPr>
+              <w:t>18</w:t>
+            </w:r>
+          </w:p>
+        </w:tc>
+        <w:tc>
+          <w:tcPr>
+            <w:tcW w:w="2676" w:type="dxa"/>
+          </w:tcPr>
+          <w:p>
+            <w:pPr>
+              <w:keepNext/>
+              <w:spacing w:line="240" w:lineRule="auto"/>
+              <w:ind w:leftChars="0" w:left="0" w:firstLineChars="0" w:firstLine="0"/>
+              <w:rPr>
+                <w:color w:val="000000"/>
+              </w:rPr>
+            </w:pPr>
+            <w:r>
+              <w:rPr>
+                <w:color w:val="000000"/>
+                <w:lang w:val="en-US"/>
+              </w:rPr>
+              <w:t>18</w:t>
+            </w:r>
+            <w:r>
+              <w:rPr>
+                <w:color w:val="000000"/>
+                <w:lang w:val="en-US"/>
+              </w:rPr>
+              <w:t>0000</w:t>
+            </w:r>
+          </w:p>
+        </w:tc>
+        <w:tc>
+          <w:tcPr>
+            <w:tcW w:w="2677" w:type="dxa"/>
+          </w:tcPr>
+          <w:p>
+            <w:pPr>
+              <w:keepNext/>
+              <w:spacing w:line="240" w:lineRule="auto"/>
+              <w:ind w:leftChars="0" w:left="0" w:firstLineChars="0" w:firstLine="0"/>
+              <w:rPr>
+                <w:color w:val="000000"/>
+              </w:rPr>
+            </w:pPr>
+            <w:r>
+              <w:rPr>
+                <w:color w:val="000000"/>
+                <w:lang w:val="en-US"/>
+              </w:rPr>
+              <w:t>0</w:t>
+            </w:r>
+          </w:p>
+        </w:tc>
+        <w:tc>
+          <w:tcPr>
+            <w:tcW w:w="2677" w:type="dxa"/>
+          </w:tcPr>
+          <w:p>
+            <w:pPr>
+              <w:keepNext/>
+              <w:spacing w:line="240" w:lineRule="auto"/>
+              <w:ind w:leftChars="0" w:left="0" w:firstLineChars="0" w:firstLine="0"/>
+              <w:rPr>
+                <w:color w:val="000000"/>
+              </w:rPr>
+            </w:pPr>
+            <w:r>
+              <w:rPr>
+                <w:color w:val="000000"/>
+                <w:lang w:val="en-US"/>
+              </w:rPr>
+              <w:t>0</w:t>
+            </w:r>
+          </w:p>
+        </w:tc>
+      </w:tr>
+      <w:tr>
+        <w:tc>
+          <w:tcPr>
+            <w:tcW w:w="2676" w:type="dxa"/>
+          </w:tcPr>
+          <w:p>
+            <w:pPr>
+              <w:keepNext/>
+              <w:spacing w:line="240" w:lineRule="auto"/>
+              <w:ind w:leftChars="0" w:left="0" w:firstLineChars="0" w:firstLine="0"/>
+              <w:rPr>
+                <w:color w:val="000000"/>
+                <w:lang w:val="en-US"/>
+              </w:rPr>
+            </w:pPr>
+            <w:r>
+              <w:rPr>
+                <w:color w:val="000000"/>
+                <w:lang w:val="en-US"/>
+              </w:rPr>
+              <w:t>19</w:t>
+            </w:r>
+          </w:p>
+        </w:tc>
+        <w:tc>
+          <w:tcPr>
+            <w:tcW w:w="2676" w:type="dxa"/>
+          </w:tcPr>
+          <w:p>
+            <w:pPr>
+              <w:keepNext/>
+              <w:spacing w:line="240" w:lineRule="auto"/>
+              <w:ind w:leftChars="0" w:left="0" w:firstLineChars="0" w:firstLine="0"/>
+              <w:rPr>
+                <w:color w:val="000000"/>
+              </w:rPr>
+            </w:pPr>
+            <w:r>
+              <w:rPr>
+                <w:color w:val="000000"/>
+                <w:lang w:val="en-US"/>
+              </w:rPr>
+              <w:t>19</w:t>
+            </w:r>
+            <w:r>
+              <w:rPr>
+                <w:color w:val="000000"/>
+                <w:lang w:val="en-US"/>
+              </w:rPr>
+              <w:t>0000</w:t>
+            </w:r>
+          </w:p>
+        </w:tc>
+        <w:tc>
+          <w:tcPr>
+            <w:tcW w:w="2677" w:type="dxa"/>
+          </w:tcPr>
+          <w:p>
+            <w:pPr>
+              <w:keepNext/>
+              <w:spacing w:line="240" w:lineRule="auto"/>
+              <w:ind w:leftChars="0" w:left="0" w:firstLineChars="0" w:firstLine="0"/>
+              <w:rPr>
+                <w:color w:val="000000"/>
+              </w:rPr>
+            </w:pPr>
+            <w:r>
+              <w:rPr>
+                <w:color w:val="000000"/>
+                <w:lang w:val="en-US"/>
+              </w:rPr>
+              <w:t>0</w:t>
+            </w:r>
+          </w:p>
+        </w:tc>
+        <w:tc>
+          <w:tcPr>
+            <w:tcW w:w="2677" w:type="dxa"/>
+          </w:tcPr>
+          <w:p>
+            <w:pPr>
+              <w:keepNext/>
+              <w:spacing w:line="240" w:lineRule="auto"/>
+              <w:ind w:leftChars="0" w:left="0" w:firstLineChars="0" w:firstLine="0"/>
+              <w:rPr>
+                <w:color w:val="000000"/>
+              </w:rPr>
+            </w:pPr>
+            <w:r>
+              <w:rPr>
+                <w:color w:val="000000"/>
+                <w:lang w:val="en-US"/>
+              </w:rPr>
+              <w:t>0</w:t>
+            </w:r>
+          </w:p>
+        </w:tc>
+      </w:tr>
+      <w:tr>
+        <w:tc>
+          <w:tcPr>
+            <w:tcW w:w="2676" w:type="dxa"/>
+          </w:tcPr>
+          <w:p>
+            <w:pPr>
+              <w:keepNext/>
+              <w:spacing w:line="240" w:lineRule="auto"/>
+              <w:ind w:leftChars="0" w:left="0" w:firstLineChars="0" w:firstLine="0"/>
+              <w:rPr>
+                <w:color w:val="000000"/>
+                <w:lang w:val="en-US"/>
+              </w:rPr>
+            </w:pPr>
+            <w:r>
+              <w:rPr>
+                <w:color w:val="000000"/>
+                <w:lang w:val="en-US"/>
+              </w:rPr>
+              <w:t>20</w:t>
+            </w:r>
+          </w:p>
+        </w:tc>
+        <w:tc>
+          <w:tcPr>
+            <w:tcW w:w="2676" w:type="dxa"/>
+          </w:tcPr>
+          <w:p>
+            <w:pPr>
+              <w:keepNext/>
+              <w:spacing w:line="240" w:lineRule="auto"/>
+              <w:ind w:leftChars="0" w:left="0" w:firstLineChars="0" w:firstLine="0"/>
+              <w:rPr>
+                <w:color w:val="000000"/>
+              </w:rPr>
+            </w:pPr>
+            <w:r>
+              <w:rPr>
+                <w:color w:val="000000"/>
+                <w:lang w:val="en-US"/>
+              </w:rPr>
+              <w:t>20</w:t>
+            </w:r>
+            <w:r>
+              <w:rPr>
+                <w:color w:val="000000"/>
+                <w:lang w:val="en-US"/>
+              </w:rPr>
+              <w:t>0000</w:t>
+            </w:r>
+          </w:p>
+        </w:tc>
+        <w:tc>
+          <w:tcPr>
+            <w:tcW w:w="2677" w:type="dxa"/>
+          </w:tcPr>
+          <w:p>
+            <w:pPr>
+              <w:keepNext/>
+              <w:spacing w:line="240" w:lineRule="auto"/>
+              <w:ind w:leftChars="0" w:left="0" w:firstLineChars="0" w:firstLine="0"/>
+              <w:rPr>
+                <w:color w:val="000000"/>
+              </w:rPr>
+            </w:pPr>
+            <w:r>
+              <w:rPr>
+                <w:color w:val="000000"/>
+                <w:lang w:val="en-US"/>
+              </w:rPr>
+              <w:t>0</w:t>
+            </w:r>
+          </w:p>
+        </w:tc>
+        <w:tc>
+          <w:tcPr>
+            <w:tcW w:w="2677" w:type="dxa"/>
+          </w:tcPr>
+          <w:p>
+            <w:pPr>
+              <w:keepNext/>
+              <w:spacing w:line="240" w:lineRule="auto"/>
+              <w:ind w:leftChars="0" w:left="0" w:firstLineChars="0" w:firstLine="0"/>
+              <w:rPr>
+                <w:color w:val="000000"/>
+              </w:rPr>
+            </w:pPr>
+            <w:r>
+              <w:rPr>
+                <w:color w:val="000000"/>
+                <w:lang w:val="en-US"/>
+              </w:rPr>
+              <w:t>0</w:t>
+            </w:r>
+          </w:p>
+        </w:tc>
+      </w:tr>
+    </w:tbl>
+    <w:p>
+      <w:pPr>
+        <w:keepNext/>
+        <w:pBdr>
+          <w:top w:val="nil"/>
+          <w:left w:val="nil"/>
+          <w:bottom w:val="nil"/>
+          <w:right w:val="nil"/>
+          <w:between w:val="nil"/>
+        </w:pBdr>
+        <w:spacing w:line="240" w:lineRule="auto"/>
+        <w:ind w:leftChars="0" w:left="0" w:firstLineChars="0" w:firstLine="426"/>
+        <w:rPr>
+          <w:color w:val="000000"/>
+        </w:rPr>
+      </w:pPr>
+    </w:p>
     <w:p>
       <w:pPr>
         <w:keepNext/>
@@ -2633,7 +4750,23 @@
           <w:i/>
           <w:color w:val="000000"/>
         </w:rPr>
-        <w:t>Эксперимент 2 Сравнение эффективности добавления элементов в бинарное</w:t>
+        <w:t xml:space="preserve">Эксперимент 2 Сравнение эффективности добавления элементов </w:t>
+      </w:r>
+      <w:proofErr w:type="gramStart"/>
+      <w:r>
+        <w:rPr>
+          <w:i/>
+          <w:color w:val="000000"/>
+        </w:rPr>
+        <w:t>в</w:t>
+      </w:r>
+      <w:proofErr w:type="gramEnd"/>
+      <w:r>
+        <w:rPr>
+          <w:i/>
+          <w:color w:val="000000"/>
+        </w:rPr>
+        <w:t xml:space="preserve"> бинарное</w:t>
       </w:r>
     </w:p>
     <w:p>
@@ -2988,8 +5121,6 @@
         </w:rPr>
         <w:t xml:space="preserve">в результате исследования </w:t>
       </w:r>
-      <w:bookmarkStart w:id="0" w:name="_GoBack"/>
-      <w:bookmarkEnd w:id="0"/>
       <w:r>
         <w:rPr>
           <w:color w:val="000000"/>
@@ -2998,12 +5129,12 @@
       </w:r>
     </w:p>
     <w:sectPr>
-      <w:headerReference w:type="even" r:id="rId8"/>
-      <w:headerReference w:type="default" r:id="rId9"/>
-      <w:footerReference w:type="even" r:id="rId10"/>
-      <w:footerReference w:type="default" r:id="rId11"/>
-      <w:headerReference w:type="first" r:id="rId12"/>
-      <w:footerReference w:type="first" r:id="rId13"/>
+      <w:headerReference w:type="even" r:id="rId9"/>
+      <w:headerReference w:type="default" r:id="rId10"/>
+      <w:footerReference w:type="even" r:id="rId11"/>
+      <w:footerReference w:type="default" r:id="rId12"/>
+      <w:headerReference w:type="first" r:id="rId13"/>
+      <w:footerReference w:type="first" r:id="rId14"/>
       <w:pgSz w:w="11906" w:h="16838"/>
       <w:pgMar w:top="1134" w:right="707" w:bottom="719" w:left="709" w:header="708" w:footer="708" w:gutter="0"/>
       <w:pgNumType w:start="1"/>
@@ -3016,7 +5147,7 @@
 </file>
 
 <file path=word/endnotes.xml><?xml version="1.0" encoding="utf-8"?>
-<w:endnotes xmlns:wpc="http://schemas.microsoft.com/office/word/2010/wordprocessingCanvas" xmlns:mc="http://schemas.openxmlformats.org/markup-compatibility/2006" xmlns:o="urn:schemas-microsoft-com:office:office" xmlns:r="http://schemas.openxmlformats.org/officeDocument/2006/relationships" xmlns:m="http://schemas.openxmlformats.org/officeDocument/2006/math" xmlns:v="urn:schemas-microsoft-com:vml" xmlns:wp14="http://schemas.microsoft.com/office/word/2010/wordprocessingDrawing" xmlns:wp="http://schemas.openxmlformats.org/drawingml/2006/wordprocessingDrawing" xmlns:w10="urn:schemas-microsoft-com:office:word" xmlns:w="http://schemas.openxmlformats.org/wordprocessingml/2006/main" xmlns:w14="http://schemas.microsoft.com/office/word/2010/wordml" xmlns:w15="http://schemas.microsoft.com/office/word/2012/wordml" xmlns:wpg="http://schemas.microsoft.com/office/word/2010/wordprocessingGroup" xmlns:wpi="http://schemas.microsoft.com/office/word/2010/wordprocessingInk" xmlns:wne="http://schemas.microsoft.com/office/word/2006/wordml" xmlns:wps="http://schemas.microsoft.com/office/word/2010/wordprocessingShape" mc:Ignorable="w14 w15 wp14">
+<w:endnotes xmlns:wpc="http://schemas.microsoft.com/office/word/2010/wordprocessingCanvas" xmlns:mc="http://schemas.openxmlformats.org/markup-compatibility/2006" xmlns:o="urn:schemas-microsoft-com:office:office" xmlns:r="http://schemas.openxmlformats.org/officeDocument/2006/relationships" xmlns:m="http://schemas.openxmlformats.org/officeDocument/2006/math" xmlns:v="urn:schemas-microsoft-com:vml" xmlns:wp14="http://schemas.microsoft.com/office/word/2010/wordprocessingDrawing" xmlns:wp="http://schemas.openxmlformats.org/drawingml/2006/wordprocessingDrawing" xmlns:w10="urn:schemas-microsoft-com:office:word" xmlns:w="http://schemas.openxmlformats.org/wordprocessingml/2006/main" xmlns:w14="http://schemas.microsoft.com/office/word/2010/wordml" xmlns:wpg="http://schemas.microsoft.com/office/word/2010/wordprocessingGroup" xmlns:wpi="http://schemas.microsoft.com/office/word/2010/wordprocessingInk" xmlns:wne="http://schemas.microsoft.com/office/word/2006/wordml" xmlns:wps="http://schemas.microsoft.com/office/word/2010/wordprocessingShape" mc:Ignorable="w14 wp14">
   <w:endnote w:type="separator" w:id="-1">
     <w:p>
       <w:pPr>
@@ -3043,7 +5174,7 @@
 </file>
 
 <file path=word/footer1.xml><?xml version="1.0" encoding="utf-8"?>
-<w:ftr xmlns:wpc="http://schemas.microsoft.com/office/word/2010/wordprocessingCanvas" xmlns:mc="http://schemas.openxmlformats.org/markup-compatibility/2006" xmlns:o="urn:schemas-microsoft-com:office:office" xmlns:r="http://schemas.openxmlformats.org/officeDocument/2006/relationships" xmlns:m="http://schemas.openxmlformats.org/officeDocument/2006/math" xmlns:v="urn:schemas-microsoft-com:vml" xmlns:wp14="http://schemas.microsoft.com/office/word/2010/wordprocessingDrawing" xmlns:wp="http://schemas.openxmlformats.org/drawingml/2006/wordprocessingDrawing" xmlns:w10="urn:schemas-microsoft-com:office:word" xmlns:w="http://schemas.openxmlformats.org/wordprocessingml/2006/main" xmlns:w14="http://schemas.microsoft.com/office/word/2010/wordml" xmlns:w15="http://schemas.microsoft.com/office/word/2012/wordml" xmlns:wpg="http://schemas.microsoft.com/office/word/2010/wordprocessingGroup" xmlns:wpi="http://schemas.microsoft.com/office/word/2010/wordprocessingInk" xmlns:wne="http://schemas.microsoft.com/office/word/2006/wordml" xmlns:wps="http://schemas.microsoft.com/office/word/2010/wordprocessingShape" mc:Ignorable="w14 w15 wp14">
+<w:ftr xmlns:wpc="http://schemas.microsoft.com/office/word/2010/wordprocessingCanvas" xmlns:mc="http://schemas.openxmlformats.org/markup-compatibility/2006" xmlns:o="urn:schemas-microsoft-com:office:office" xmlns:r="http://schemas.openxmlformats.org/officeDocument/2006/relationships" xmlns:m="http://schemas.openxmlformats.org/officeDocument/2006/math" xmlns:v="urn:schemas-microsoft-com:vml" xmlns:wp14="http://schemas.microsoft.com/office/word/2010/wordprocessingDrawing" xmlns:wp="http://schemas.openxmlformats.org/drawingml/2006/wordprocessingDrawing" xmlns:w10="urn:schemas-microsoft-com:office:word" xmlns:w="http://schemas.openxmlformats.org/wordprocessingml/2006/main" xmlns:w14="http://schemas.microsoft.com/office/word/2010/wordml" xmlns:wpg="http://schemas.microsoft.com/office/word/2010/wordprocessingGroup" xmlns:wpi="http://schemas.microsoft.com/office/word/2010/wordprocessingInk" xmlns:wne="http://schemas.microsoft.com/office/word/2006/wordml" xmlns:wps="http://schemas.microsoft.com/office/word/2010/wordprocessingShape" mc:Ignorable="w14 wp14">
   <w:p>
     <w:pPr>
       <w:pStyle w:val="a5"/>
@@ -3054,7 +5185,7 @@
 </file>
 
 <file path=word/footer2.xml><?xml version="1.0" encoding="utf-8"?>
-<w:ftr xmlns:wpc="http://schemas.microsoft.com/office/word/2010/wordprocessingCanvas" xmlns:mc="http://schemas.openxmlformats.org/markup-compatibility/2006" xmlns:o="urn:schemas-microsoft-com:office:office" xmlns:r="http://schemas.openxmlformats.org/officeDocument/2006/relationships" xmlns:m="http://schemas.openxmlformats.org/officeDocument/2006/math" xmlns:v="urn:schemas-microsoft-com:vml" xmlns:wp14="http://schemas.microsoft.com/office/word/2010/wordprocessingDrawing" xmlns:wp="http://schemas.openxmlformats.org/drawingml/2006/wordprocessingDrawing" xmlns:w10="urn:schemas-microsoft-com:office:word" xmlns:w="http://schemas.openxmlformats.org/wordprocessingml/2006/main" xmlns:w14="http://schemas.microsoft.com/office/word/2010/wordml" xmlns:w15="http://schemas.microsoft.com/office/word/2012/wordml" xmlns:wpg="http://schemas.microsoft.com/office/word/2010/wordprocessingGroup" xmlns:wpi="http://schemas.microsoft.com/office/word/2010/wordprocessingInk" xmlns:wne="http://schemas.microsoft.com/office/word/2006/wordml" xmlns:wps="http://schemas.microsoft.com/office/word/2010/wordprocessingShape" mc:Ignorable="w14 w15 wp14">
+<w:ftr xmlns:wpc="http://schemas.microsoft.com/office/word/2010/wordprocessingCanvas" xmlns:mc="http://schemas.openxmlformats.org/markup-compatibility/2006" xmlns:o="urn:schemas-microsoft-com:office:office" xmlns:r="http://schemas.openxmlformats.org/officeDocument/2006/relationships" xmlns:m="http://schemas.openxmlformats.org/officeDocument/2006/math" xmlns:v="urn:schemas-microsoft-com:vml" xmlns:wp14="http://schemas.microsoft.com/office/word/2010/wordprocessingDrawing" xmlns:wp="http://schemas.openxmlformats.org/drawingml/2006/wordprocessingDrawing" xmlns:w10="urn:schemas-microsoft-com:office:word" xmlns:w="http://schemas.openxmlformats.org/wordprocessingml/2006/main" xmlns:w14="http://schemas.microsoft.com/office/word/2010/wordml" xmlns:wpg="http://schemas.microsoft.com/office/word/2010/wordprocessingGroup" xmlns:wpi="http://schemas.microsoft.com/office/word/2010/wordprocessingInk" xmlns:wne="http://schemas.microsoft.com/office/word/2006/wordml" xmlns:wps="http://schemas.microsoft.com/office/word/2010/wordprocessingShape" mc:Ignorable="w14 wp14">
   <w:sdt>
     <w:sdtPr>
       <w:id w:val="147715217"/>
@@ -3102,7 +5233,7 @@
 </file>
 
 <file path=word/footer3.xml><?xml version="1.0" encoding="utf-8"?>
-<w:ftr xmlns:wpc="http://schemas.microsoft.com/office/word/2010/wordprocessingCanvas" xmlns:mc="http://schemas.openxmlformats.org/markup-compatibility/2006" xmlns:o="urn:schemas-microsoft-com:office:office" xmlns:r="http://schemas.openxmlformats.org/officeDocument/2006/relationships" xmlns:m="http://schemas.openxmlformats.org/officeDocument/2006/math" xmlns:v="urn:schemas-microsoft-com:vml" xmlns:wp14="http://schemas.microsoft.com/office/word/2010/wordprocessingDrawing" xmlns:wp="http://schemas.openxmlformats.org/drawingml/2006/wordprocessingDrawing" xmlns:w10="urn:schemas-microsoft-com:office:word" xmlns:w="http://schemas.openxmlformats.org/wordprocessingml/2006/main" xmlns:w14="http://schemas.microsoft.com/office/word/2010/wordml" xmlns:w15="http://schemas.microsoft.com/office/word/2012/wordml" xmlns:wpg="http://schemas.microsoft.com/office/word/2010/wordprocessingGroup" xmlns:wpi="http://schemas.microsoft.com/office/word/2010/wordprocessingInk" xmlns:wne="http://schemas.microsoft.com/office/word/2006/wordml" xmlns:wps="http://schemas.microsoft.com/office/word/2010/wordprocessingShape" mc:Ignorable="w14 w15 wp14">
+<w:ftr xmlns:wpc="http://schemas.microsoft.com/office/word/2010/wordprocessingCanvas" xmlns:mc="http://schemas.openxmlformats.org/markup-compatibility/2006" xmlns:o="urn:schemas-microsoft-com:office:office" xmlns:r="http://schemas.openxmlformats.org/officeDocument/2006/relationships" xmlns:m="http://schemas.openxmlformats.org/officeDocument/2006/math" xmlns:v="urn:schemas-microsoft-com:vml" xmlns:wp14="http://schemas.microsoft.com/office/word/2010/wordprocessingDrawing" xmlns:wp="http://schemas.openxmlformats.org/drawingml/2006/wordprocessingDrawing" xmlns:w10="urn:schemas-microsoft-com:office:word" xmlns:w="http://schemas.openxmlformats.org/wordprocessingml/2006/main" xmlns:w14="http://schemas.microsoft.com/office/word/2010/wordml" xmlns:wpg="http://schemas.microsoft.com/office/word/2010/wordprocessingGroup" xmlns:wpi="http://schemas.microsoft.com/office/word/2010/wordprocessingInk" xmlns:wne="http://schemas.microsoft.com/office/word/2006/wordml" xmlns:wps="http://schemas.microsoft.com/office/word/2010/wordprocessingShape" mc:Ignorable="w14 wp14">
   <w:p>
     <w:pPr>
       <w:pStyle w:val="a5"/>
@@ -3113,7 +5244,7 @@
 </file>
 
 <file path=word/footnotes.xml><?xml version="1.0" encoding="utf-8"?>
-<w:footnotes xmlns:wpc="http://schemas.microsoft.com/office/word/2010/wordprocessingCanvas" xmlns:mc="http://schemas.openxmlformats.org/markup-compatibility/2006" xmlns:o="urn:schemas-microsoft-com:office:office" xmlns:r="http://schemas.openxmlformats.org/officeDocument/2006/relationships" xmlns:m="http://schemas.openxmlformats.org/officeDocument/2006/math" xmlns:v="urn:schemas-microsoft-com:vml" xmlns:wp14="http://schemas.microsoft.com/office/word/2010/wordprocessingDrawing" xmlns:wp="http://schemas.openxmlformats.org/drawingml/2006/wordprocessingDrawing" xmlns:w10="urn:schemas-microsoft-com:office:word" xmlns:w="http://schemas.openxmlformats.org/wordprocessingml/2006/main" xmlns:w14="http://schemas.microsoft.com/office/word/2010/wordml" xmlns:w15="http://schemas.microsoft.com/office/word/2012/wordml" xmlns:wpg="http://schemas.microsoft.com/office/word/2010/wordprocessingGroup" xmlns:wpi="http://schemas.microsoft.com/office/word/2010/wordprocessingInk" xmlns:wne="http://schemas.microsoft.com/office/word/2006/wordml" xmlns:wps="http://schemas.microsoft.com/office/word/2010/wordprocessingShape" mc:Ignorable="w14 w15 wp14">
+<w:footnotes xmlns:wpc="http://schemas.microsoft.com/office/word/2010/wordprocessingCanvas" xmlns:mc="http://schemas.openxmlformats.org/markup-compatibility/2006" xmlns:o="urn:schemas-microsoft-com:office:office" xmlns:r="http://schemas.openxmlformats.org/officeDocument/2006/relationships" xmlns:m="http://schemas.openxmlformats.org/officeDocument/2006/math" xmlns:v="urn:schemas-microsoft-com:vml" xmlns:wp14="http://schemas.microsoft.com/office/word/2010/wordprocessingDrawing" xmlns:wp="http://schemas.openxmlformats.org/drawingml/2006/wordprocessingDrawing" xmlns:w10="urn:schemas-microsoft-com:office:word" xmlns:w="http://schemas.openxmlformats.org/wordprocessingml/2006/main" xmlns:w14="http://schemas.microsoft.com/office/word/2010/wordml" xmlns:wpg="http://schemas.microsoft.com/office/word/2010/wordprocessingGroup" xmlns:wpi="http://schemas.microsoft.com/office/word/2010/wordprocessingInk" xmlns:wne="http://schemas.microsoft.com/office/word/2006/wordml" xmlns:wps="http://schemas.microsoft.com/office/word/2010/wordprocessingShape" mc:Ignorable="w14 wp14">
   <w:footnote w:type="separator" w:id="-1">
     <w:p>
       <w:pPr>
@@ -3140,7 +5271,7 @@
 </file>
 
 <file path=word/header1.xml><?xml version="1.0" encoding="utf-8"?>
-<w:hdr xmlns:wpc="http://schemas.microsoft.com/office/word/2010/wordprocessingCanvas" xmlns:mc="http://schemas.openxmlformats.org/markup-compatibility/2006" xmlns:o="urn:schemas-microsoft-com:office:office" xmlns:r="http://schemas.openxmlformats.org/officeDocument/2006/relationships" xmlns:m="http://schemas.openxmlformats.org/officeDocument/2006/math" xmlns:v="urn:schemas-microsoft-com:vml" xmlns:wp14="http://schemas.microsoft.com/office/word/2010/wordprocessingDrawing" xmlns:wp="http://schemas.openxmlformats.org/drawingml/2006/wordprocessingDrawing" xmlns:w10="urn:schemas-microsoft-com:office:word" xmlns:w="http://schemas.openxmlformats.org/wordprocessingml/2006/main" xmlns:w14="http://schemas.microsoft.com/office/word/2010/wordml" xmlns:w15="http://schemas.microsoft.com/office/word/2012/wordml" xmlns:wpg="http://schemas.microsoft.com/office/word/2010/wordprocessingGroup" xmlns:wpi="http://schemas.microsoft.com/office/word/2010/wordprocessingInk" xmlns:wne="http://schemas.microsoft.com/office/word/2006/wordml" xmlns:wps="http://schemas.microsoft.com/office/word/2010/wordprocessingShape" mc:Ignorable="w14 w15 wp14">
+<w:hdr xmlns:wpc="http://schemas.microsoft.com/office/word/2010/wordprocessingCanvas" xmlns:mc="http://schemas.openxmlformats.org/markup-compatibility/2006" xmlns:o="urn:schemas-microsoft-com:office:office" xmlns:r="http://schemas.openxmlformats.org/officeDocument/2006/relationships" xmlns:m="http://schemas.openxmlformats.org/officeDocument/2006/math" xmlns:v="urn:schemas-microsoft-com:vml" xmlns:wp14="http://schemas.microsoft.com/office/word/2010/wordprocessingDrawing" xmlns:wp="http://schemas.openxmlformats.org/drawingml/2006/wordprocessingDrawing" xmlns:w10="urn:schemas-microsoft-com:office:word" xmlns:w="http://schemas.openxmlformats.org/wordprocessingml/2006/main" xmlns:w14="http://schemas.microsoft.com/office/word/2010/wordml" xmlns:wpg="http://schemas.microsoft.com/office/word/2010/wordprocessingGroup" xmlns:wpi="http://schemas.microsoft.com/office/word/2010/wordprocessingInk" xmlns:wne="http://schemas.microsoft.com/office/word/2006/wordml" xmlns:wps="http://schemas.microsoft.com/office/word/2010/wordprocessingShape" mc:Ignorable="w14 wp14">
   <w:p>
     <w:pPr>
       <w:pStyle w:val="a3"/>
@@ -3151,7 +5282,7 @@
 </file>
 
 <file path=word/header2.xml><?xml version="1.0" encoding="utf-8"?>
-<w:hdr xmlns:wpc="http://schemas.microsoft.com/office/word/2010/wordprocessingCanvas" xmlns:mc="http://schemas.openxmlformats.org/markup-compatibility/2006" xmlns:o="urn:schemas-microsoft-com:office:office" xmlns:r="http://schemas.openxmlformats.org/officeDocument/2006/relationships" xmlns:m="http://schemas.openxmlformats.org/officeDocument/2006/math" xmlns:v="urn:schemas-microsoft-com:vml" xmlns:wp14="http://schemas.microsoft.com/office/word/2010/wordprocessingDrawing" xmlns:wp="http://schemas.openxmlformats.org/drawingml/2006/wordprocessingDrawing" xmlns:w10="urn:schemas-microsoft-com:office:word" xmlns:w="http://schemas.openxmlformats.org/wordprocessingml/2006/main" xmlns:w14="http://schemas.microsoft.com/office/word/2010/wordml" xmlns:w15="http://schemas.microsoft.com/office/word/2012/wordml" xmlns:wpg="http://schemas.microsoft.com/office/word/2010/wordprocessingGroup" xmlns:wpi="http://schemas.microsoft.com/office/word/2010/wordprocessingInk" xmlns:wne="http://schemas.microsoft.com/office/word/2006/wordml" xmlns:wps="http://schemas.microsoft.com/office/word/2010/wordprocessingShape" mc:Ignorable="w14 w15 wp14">
+<w:hdr xmlns:wpc="http://schemas.microsoft.com/office/word/2010/wordprocessingCanvas" xmlns:mc="http://schemas.openxmlformats.org/markup-compatibility/2006" xmlns:o="urn:schemas-microsoft-com:office:office" xmlns:r="http://schemas.openxmlformats.org/officeDocument/2006/relationships" xmlns:m="http://schemas.openxmlformats.org/officeDocument/2006/math" xmlns:v="urn:schemas-microsoft-com:vml" xmlns:wp14="http://schemas.microsoft.com/office/word/2010/wordprocessingDrawing" xmlns:wp="http://schemas.openxmlformats.org/drawingml/2006/wordprocessingDrawing" xmlns:w10="urn:schemas-microsoft-com:office:word" xmlns:w="http://schemas.openxmlformats.org/wordprocessingml/2006/main" xmlns:w14="http://schemas.microsoft.com/office/word/2010/wordml" xmlns:wpg="http://schemas.microsoft.com/office/word/2010/wordprocessingGroup" xmlns:wpi="http://schemas.microsoft.com/office/word/2010/wordprocessingInk" xmlns:wne="http://schemas.microsoft.com/office/word/2006/wordml" xmlns:wps="http://schemas.microsoft.com/office/word/2010/wordprocessingShape" mc:Ignorable="w14 wp14">
   <w:p>
     <w:pPr>
       <w:pStyle w:val="a3"/>
@@ -3162,7 +5293,7 @@
 </file>
 
 <file path=word/header3.xml><?xml version="1.0" encoding="utf-8"?>
-<w:hdr xmlns:wpc="http://schemas.microsoft.com/office/word/2010/wordprocessingCanvas" xmlns:mc="http://schemas.openxmlformats.org/markup-compatibility/2006" xmlns:o="urn:schemas-microsoft-com:office:office" xmlns:r="http://schemas.openxmlformats.org/officeDocument/2006/relationships" xmlns:m="http://schemas.openxmlformats.org/officeDocument/2006/math" xmlns:v="urn:schemas-microsoft-com:vml" xmlns:wp14="http://schemas.microsoft.com/office/word/2010/wordprocessingDrawing" xmlns:wp="http://schemas.openxmlformats.org/drawingml/2006/wordprocessingDrawing" xmlns:w10="urn:schemas-microsoft-com:office:word" xmlns:w="http://schemas.openxmlformats.org/wordprocessingml/2006/main" xmlns:w14="http://schemas.microsoft.com/office/word/2010/wordml" xmlns:w15="http://schemas.microsoft.com/office/word/2012/wordml" xmlns:wpg="http://schemas.microsoft.com/office/word/2010/wordprocessingGroup" xmlns:wpi="http://schemas.microsoft.com/office/word/2010/wordprocessingInk" xmlns:wne="http://schemas.microsoft.com/office/word/2006/wordml" xmlns:wps="http://schemas.microsoft.com/office/word/2010/wordprocessingShape" mc:Ignorable="w14 w15 wp14">
+<w:hdr xmlns:wpc="http://schemas.microsoft.com/office/word/2010/wordprocessingCanvas" xmlns:mc="http://schemas.openxmlformats.org/markup-compatibility/2006" xmlns:o="urn:schemas-microsoft-com:office:office" xmlns:r="http://schemas.openxmlformats.org/officeDocument/2006/relationships" xmlns:m="http://schemas.openxmlformats.org/officeDocument/2006/math" xmlns:v="urn:schemas-microsoft-com:vml" xmlns:wp14="http://schemas.microsoft.com/office/word/2010/wordprocessingDrawing" xmlns:wp="http://schemas.openxmlformats.org/drawingml/2006/wordprocessingDrawing" xmlns:w10="urn:schemas-microsoft-com:office:word" xmlns:w="http://schemas.openxmlformats.org/wordprocessingml/2006/main" xmlns:w14="http://schemas.microsoft.com/office/word/2010/wordml" xmlns:wpg="http://schemas.microsoft.com/office/word/2010/wordprocessingGroup" xmlns:wpi="http://schemas.microsoft.com/office/word/2010/wordprocessingInk" xmlns:wne="http://schemas.microsoft.com/office/word/2006/wordml" xmlns:wps="http://schemas.microsoft.com/office/word/2010/wordprocessingShape" mc:Ignorable="w14 wp14">
   <w:p>
     <w:pPr>
       <w:pStyle w:val="a3"/>
@@ -3173,7 +5304,7 @@
 </file>
 
 <file path=word/numbering.xml><?xml version="1.0" encoding="utf-8"?>
-<w:numbering xmlns:wpc="http://schemas.microsoft.com/office/word/2010/wordprocessingCanvas" xmlns:mc="http://schemas.openxmlformats.org/markup-compatibility/2006" xmlns:o="urn:schemas-microsoft-com:office:office" xmlns:r="http://schemas.openxmlformats.org/officeDocument/2006/relationships" xmlns:m="http://schemas.openxmlformats.org/officeDocument/2006/math" xmlns:v="urn:schemas-microsoft-com:vml" xmlns:wp14="http://schemas.microsoft.com/office/word/2010/wordprocessingDrawing" xmlns:wp="http://schemas.openxmlformats.org/drawingml/2006/wordprocessingDrawing" xmlns:w10="urn:schemas-microsoft-com:office:word" xmlns:w="http://schemas.openxmlformats.org/wordprocessingml/2006/main" xmlns:w14="http://schemas.microsoft.com/office/word/2010/wordml" xmlns:w15="http://schemas.microsoft.com/office/word/2012/wordml" xmlns:wpg="http://schemas.microsoft.com/office/word/2010/wordprocessingGroup" xmlns:wpi="http://schemas.microsoft.com/office/word/2010/wordprocessingInk" xmlns:wne="http://schemas.microsoft.com/office/word/2006/wordml" xmlns:wps="http://schemas.microsoft.com/office/word/2010/wordprocessingShape" mc:Ignorable="w14 w15 wp14">
+<w:numbering xmlns:wpc="http://schemas.microsoft.com/office/word/2010/wordprocessingCanvas" xmlns:mc="http://schemas.openxmlformats.org/markup-compatibility/2006" xmlns:o="urn:schemas-microsoft-com:office:office" xmlns:r="http://schemas.openxmlformats.org/officeDocument/2006/relationships" xmlns:m="http://schemas.openxmlformats.org/officeDocument/2006/math" xmlns:v="urn:schemas-microsoft-com:vml" xmlns:wp14="http://schemas.microsoft.com/office/word/2010/wordprocessingDrawing" xmlns:wp="http://schemas.openxmlformats.org/drawingml/2006/wordprocessingDrawing" xmlns:w10="urn:schemas-microsoft-com:office:word" xmlns:w="http://schemas.openxmlformats.org/wordprocessingml/2006/main" xmlns:w14="http://schemas.microsoft.com/office/word/2010/wordml" xmlns:wpg="http://schemas.microsoft.com/office/word/2010/wordprocessingGroup" xmlns:wpi="http://schemas.microsoft.com/office/word/2010/wordprocessingInk" xmlns:wne="http://schemas.microsoft.com/office/word/2006/wordml" xmlns:wps="http://schemas.microsoft.com/office/word/2010/wordprocessingShape" mc:Ignorable="w14 wp14">
   <w:abstractNum w:abstractNumId="0">
     <w:nsid w:val="1F553028"/>
     <w:multiLevelType w:val="hybridMultilevel"/>
@@ -3410,7 +5541,7 @@
 </file>
 
 <file path=word/styles.xml><?xml version="1.0" encoding="utf-8"?>
-<w:styles xmlns:mc="http://schemas.openxmlformats.org/markup-compatibility/2006" xmlns:r="http://schemas.openxmlformats.org/officeDocument/2006/relationships" xmlns:w="http://schemas.openxmlformats.org/wordprocessingml/2006/main" xmlns:w14="http://schemas.microsoft.com/office/word/2010/wordml" xmlns:w15="http://schemas.microsoft.com/office/word/2012/wordml" mc:Ignorable="w14 w15">
+<w:styles xmlns:mc="http://schemas.openxmlformats.org/markup-compatibility/2006" xmlns:r="http://schemas.openxmlformats.org/officeDocument/2006/relationships" xmlns:w="http://schemas.openxmlformats.org/wordprocessingml/2006/main" xmlns:w14="http://schemas.microsoft.com/office/word/2010/wordml" mc:Ignorable="w14">
   <w:docDefaults>
     <w:rPrDefault>
       <w:rPr>
@@ -3426,378 +5557,144 @@
       </w:pPr>
     </w:pPrDefault>
   </w:docDefaults>
-  <w:latentStyles w:defLockedState="0" w:defUIPriority="99" w:defSemiHidden="0" w:defUnhideWhenUsed="0" w:defQFormat="0" w:count="371">
-    <w:lsdException w:name="Normal" w:uiPriority="0" w:qFormat="1"/>
-    <w:lsdException w:name="heading 1" w:uiPriority="9" w:qFormat="1"/>
-    <w:lsdException w:name="heading 2" w:semiHidden="1" w:uiPriority="9" w:unhideWhenUsed="1" w:qFormat="1"/>
-    <w:lsdException w:name="heading 3" w:semiHidden="1" w:uiPriority="9" w:unhideWhenUsed="1" w:qFormat="1"/>
-    <w:lsdException w:name="heading 4" w:semiHidden="1" w:uiPriority="9" w:unhideWhenUsed="1" w:qFormat="1"/>
-    <w:lsdException w:name="heading 5" w:semiHidden="1" w:uiPriority="9" w:unhideWhenUsed="1" w:qFormat="1"/>
-    <w:lsdException w:name="heading 6" w:semiHidden="1" w:uiPriority="9" w:unhideWhenUsed="1" w:qFormat="1"/>
-    <w:lsdException w:name="heading 7" w:semiHidden="1" w:uiPriority="9" w:unhideWhenUsed="1" w:qFormat="1"/>
-    <w:lsdException w:name="heading 8" w:semiHidden="1" w:uiPriority="9" w:unhideWhenUsed="1" w:qFormat="1"/>
-    <w:lsdException w:name="heading 9" w:semiHidden="1" w:uiPriority="9" w:unhideWhenUsed="1" w:qFormat="1"/>
-    <w:lsdException w:name="index 1" w:semiHidden="1" w:unhideWhenUsed="1"/>
-    <w:lsdException w:name="index 2" w:semiHidden="1" w:unhideWhenUsed="1"/>
-    <w:lsdException w:name="index 3" w:semiHidden="1" w:unhideWhenUsed="1"/>
-    <w:lsdException w:name="index 4" w:semiHidden="1" w:unhideWhenUsed="1"/>
-    <w:lsdException w:name="index 5" w:semiHidden="1" w:unhideWhenUsed="1"/>
-    <w:lsdException w:name="index 6" w:semiHidden="1" w:unhideWhenUsed="1"/>
-    <w:lsdException w:name="index 7" w:semiHidden="1" w:unhideWhenUsed="1"/>
-    <w:lsdException w:name="index 8" w:semiHidden="1" w:unhideWhenUsed="1"/>
-    <w:lsdException w:name="index 9" w:semiHidden="1" w:unhideWhenUsed="1"/>
-    <w:lsdException w:name="toc 1" w:semiHidden="1" w:uiPriority="39" w:unhideWhenUsed="1"/>
-    <w:lsdException w:name="toc 2" w:semiHidden="1" w:uiPriority="39" w:unhideWhenUsed="1"/>
-    <w:lsdException w:name="toc 3" w:semiHidden="1" w:uiPriority="39" w:unhideWhenUsed="1"/>
-    <w:lsdException w:name="toc 4" w:semiHidden="1" w:uiPriority="39" w:unhideWhenUsed="1"/>
-    <w:lsdException w:name="toc 5" w:semiHidden="1" w:uiPriority="39" w:unhideWhenUsed="1"/>
-    <w:lsdException w:name="toc 6" w:semiHidden="1" w:uiPriority="39" w:unhideWhenUsed="1"/>
-    <w:lsdException w:name="toc 7" w:semiHidden="1" w:uiPriority="39" w:unhideWhenUsed="1"/>
-    <w:lsdException w:name="toc 8" w:semiHidden="1" w:uiPriority="39" w:unhideWhenUsed="1"/>
-    <w:lsdException w:name="toc 9" w:semiHidden="1" w:uiPriority="39" w:unhideWhenUsed="1"/>
-    <w:lsdException w:name="Normal Indent" w:semiHidden="1" w:unhideWhenUsed="1"/>
-    <w:lsdException w:name="footnote text" w:semiHidden="1" w:unhideWhenUsed="1"/>
-    <w:lsdException w:name="annotation text" w:semiHidden="1" w:unhideWhenUsed="1"/>
-    <w:lsdException w:name="header" w:semiHidden="1" w:unhideWhenUsed="1"/>
-    <w:lsdException w:name="footer" w:semiHidden="1" w:unhideWhenUsed="1"/>
-    <w:lsdException w:name="index heading" w:semiHidden="1" w:unhideWhenUsed="1"/>
-    <w:lsdException w:name="caption" w:semiHidden="1" w:uiPriority="35" w:unhideWhenUsed="1" w:qFormat="1"/>
-    <w:lsdException w:name="table of figures" w:semiHidden="1" w:unhideWhenUsed="1"/>
-    <w:lsdException w:name="envelope address" w:semiHidden="1" w:unhideWhenUsed="1"/>
-    <w:lsdException w:name="envelope return" w:semiHidden="1" w:unhideWhenUsed="1"/>
-    <w:lsdException w:name="footnote reference" w:semiHidden="1" w:unhideWhenUsed="1"/>
-    <w:lsdException w:name="annotation reference" w:semiHidden="1" w:unhideWhenUsed="1"/>
-    <w:lsdException w:name="line number" w:semiHidden="1" w:unhideWhenUsed="1"/>
-    <w:lsdException w:name="page number" w:semiHidden="1" w:unhideWhenUsed="1"/>
-    <w:lsdException w:name="endnote reference" w:semiHidden="1" w:unhideWhenUsed="1"/>
-    <w:lsdException w:name="endnote text" w:semiHidden="1" w:unhideWhenUsed="1"/>
-    <w:lsdException w:name="table of authorities" w:semiHidden="1" w:unhideWhenUsed="1"/>
-    <w:lsdException w:name="macro" w:semiHidden="1" w:unhideWhenUsed="1"/>
-    <w:lsdException w:name="toa heading" w:semiHidden="1" w:unhideWhenUsed="1"/>
-    <w:lsdException w:name="List" w:semiHidden="1" w:unhideWhenUsed="1"/>
-    <w:lsdException w:name="List Bullet" w:semiHidden="1" w:unhideWhenUsed="1"/>
-    <w:lsdException w:name="List Number" w:semiHidden="1" w:unhideWhenUsed="1"/>
-    <w:lsdException w:name="List 2" w:semiHidden="1" w:unhideWhenUsed="1"/>
-    <w:lsdException w:name="List 3" w:semiHidden="1" w:unhideWhenUsed="1"/>
-    <w:lsdException w:name="List 4" w:semiHidden="1" w:unhideWhenUsed="1"/>
-    <w:lsdException w:name="List 5" w:semiHidden="1" w:unhideWhenUsed="1"/>
-    <w:lsdException w:name="List Bullet 2" w:semiHidden="1" w:unhideWhenUsed="1"/>
-    <w:lsdException w:name="List Bullet 3" w:semiHidden="1" w:unhideWhenUsed="1"/>
-    <w:lsdException w:name="List Bullet 4" w:semiHidden="1" w:unhideWhenUsed="1"/>
-    <w:lsdException w:name="List Bullet 5" w:semiHidden="1" w:unhideWhenUsed="1"/>
-    <w:lsdException w:name="List Number 2" w:semiHidden="1" w:unhideWhenUsed="1"/>
-    <w:lsdException w:name="List Number 3" w:semiHidden="1" w:unhideWhenUsed="1"/>
-    <w:lsdException w:name="List Number 4" w:semiHidden="1" w:unhideWhenUsed="1"/>
-    <w:lsdException w:name="List Number 5" w:semiHidden="1" w:unhideWhenUsed="1"/>
-    <w:lsdException w:name="Title" w:uiPriority="10" w:qFormat="1"/>
-    <w:lsdException w:name="Closing" w:semiHidden="1" w:unhideWhenUsed="1"/>
-    <w:lsdException w:name="Signature" w:semiHidden="1" w:unhideWhenUsed="1"/>
-    <w:lsdException w:name="Default Paragraph Font" w:semiHidden="1" w:uiPriority="1" w:unhideWhenUsed="1"/>
-    <w:lsdException w:name="Body Text" w:semiHidden="1" w:unhideWhenUsed="1"/>
-    <w:lsdException w:name="Body Text Indent" w:semiHidden="1" w:unhideWhenUsed="1"/>
-    <w:lsdException w:name="List Continue" w:semiHidden="1" w:unhideWhenUsed="1"/>
-    <w:lsdException w:name="List Continue 2" w:semiHidden="1" w:unhideWhenUsed="1"/>
-    <w:lsdException w:name="List Continue 3" w:semiHidden="1" w:unhideWhenUsed="1"/>
-    <w:lsdException w:name="List Continue 4" w:semiHidden="1" w:unhideWhenUsed="1"/>
-    <w:lsdException w:name="List Continue 5" w:semiHidden="1" w:unhideWhenUsed="1"/>
-    <w:lsdException w:name="Message Header" w:semiHidden="1" w:unhideWhenUsed="1"/>
-    <w:lsdException w:name="Subtitle" w:uiPriority="11" w:qFormat="1"/>
-    <w:lsdException w:name="Salutation" w:semiHidden="1" w:unhideWhenUsed="1"/>
-    <w:lsdException w:name="Date" w:semiHidden="1" w:unhideWhenUsed="1"/>
-    <w:lsdException w:name="Body Text First Indent" w:semiHidden="1" w:unhideWhenUsed="1"/>
-    <w:lsdException w:name="Body Text First Indent 2" w:semiHidden="1" w:unhideWhenUsed="1"/>
-    <w:lsdException w:name="Note Heading" w:semiHidden="1" w:unhideWhenUsed="1"/>
-    <w:lsdException w:name="Body Text 2" w:semiHidden="1" w:unhideWhenUsed="1"/>
-    <w:lsdException w:name="Body Text 3" w:semiHidden="1" w:unhideWhenUsed="1"/>
-    <w:lsdException w:name="Body Text Indent 2" w:semiHidden="1" w:unhideWhenUsed="1"/>
-    <w:lsdException w:name="Body Text Indent 3" w:semiHidden="1" w:unhideWhenUsed="1"/>
-    <w:lsdException w:name="Block Text" w:semiHidden="1" w:unhideWhenUsed="1"/>
-    <w:lsdException w:name="Hyperlink" w:semiHidden="1" w:unhideWhenUsed="1"/>
-    <w:lsdException w:name="FollowedHyperlink" w:semiHidden="1" w:unhideWhenUsed="1"/>
-    <w:lsdException w:name="Strong" w:uiPriority="22" w:qFormat="1"/>
-    <w:lsdException w:name="Emphasis" w:uiPriority="20" w:qFormat="1"/>
-    <w:lsdException w:name="Document Map" w:semiHidden="1" w:unhideWhenUsed="1"/>
-    <w:lsdException w:name="Plain Text" w:semiHidden="1" w:unhideWhenUsed="1"/>
-    <w:lsdException w:name="E-mail Signature" w:semiHidden="1" w:unhideWhenUsed="1"/>
-    <w:lsdException w:name="HTML Top of Form" w:semiHidden="1" w:unhideWhenUsed="1"/>
-    <w:lsdException w:name="HTML Bottom of Form" w:semiHidden="1" w:unhideWhenUsed="1"/>
-    <w:lsdException w:name="Normal (Web)" w:semiHidden="1" w:unhideWhenUsed="1"/>
-    <w:lsdException w:name="HTML Acronym" w:semiHidden="1" w:unhideWhenUsed="1"/>
-    <w:lsdException w:name="HTML Address" w:semiHidden="1" w:unhideWhenUsed="1"/>
-    <w:lsdException w:name="HTML Cite" w:semiHidden="1" w:unhideWhenUsed="1"/>
-    <w:lsdException w:name="HTML Code" w:semiHidden="1" w:unhideWhenUsed="1"/>
-    <w:lsdException w:name="HTML Definition" w:semiHidden="1" w:unhideWhenUsed="1"/>
-    <w:lsdException w:name="HTML Keyboard" w:semiHidden="1" w:unhideWhenUsed="1"/>
-    <w:lsdException w:name="HTML Preformatted" w:semiHidden="1" w:unhideWhenUsed="1"/>
-    <w:lsdException w:name="HTML Sample" w:semiHidden="1" w:unhideWhenUsed="1"/>
-    <w:lsdException w:name="HTML Typewriter" w:semiHidden="1" w:unhideWhenUsed="1"/>
-    <w:lsdException w:name="HTML Variable" w:semiHidden="1" w:unhideWhenUsed="1"/>
-    <w:lsdException w:name="Normal Table" w:semiHidden="1" w:unhideWhenUsed="1"/>
-    <w:lsdException w:name="annotation subject" w:semiHidden="1" w:unhideWhenUsed="1"/>
-    <w:lsdException w:name="No List" w:semiHidden="1" w:unhideWhenUsed="1"/>
-    <w:lsdException w:name="Outline List 1" w:semiHidden="1" w:unhideWhenUsed="1"/>
-    <w:lsdException w:name="Outline List 2" w:semiHidden="1" w:unhideWhenUsed="1"/>
-    <w:lsdException w:name="Outline List 3" w:semiHidden="1" w:unhideWhenUsed="1"/>
-    <w:lsdException w:name="Table Simple 1" w:semiHidden="1" w:unhideWhenUsed="1"/>
-    <w:lsdException w:name="Table Simple 2" w:semiHidden="1" w:unhideWhenUsed="1"/>
-    <w:lsdException w:name="Table Simple 3" w:semiHidden="1" w:unhideWhenUsed="1"/>
-    <w:lsdException w:name="Table Classic 1" w:semiHidden="1" w:unhideWhenUsed="1"/>
-    <w:lsdException w:name="Table Classic 2" w:semiHidden="1" w:unhideWhenUsed="1"/>
-    <w:lsdException w:name="Table Classic 3" w:semiHidden="1" w:unhideWhenUsed="1"/>
-    <w:lsdException w:name="Table Classic 4" w:semiHidden="1" w:unhideWhenUsed="1"/>
-    <w:lsdException w:name="Table Colorful 1" w:semiHidden="1" w:unhideWhenUsed="1"/>
-    <w:lsdException w:name="Table Colorful 2" w:semiHidden="1" w:unhideWhenUsed="1"/>
-    <w:lsdException w:name="Table Colorful 3" w:semiHidden="1" w:unhideWhenUsed="1"/>
-    <w:lsdException w:name="Table Columns 1" w:semiHidden="1" w:unhideWhenUsed="1"/>
-    <w:lsdException w:name="Table Columns 2" w:semiHidden="1" w:unhideWhenUsed="1"/>
-    <w:lsdException w:name="Table Columns 3" w:semiHidden="1" w:unhideWhenUsed="1"/>
-    <w:lsdException w:name="Table Columns 4" w:semiHidden="1" w:unhideWhenUsed="1"/>
-    <w:lsdException w:name="Table Columns 5" w:semiHidden="1" w:unhideWhenUsed="1"/>
-    <w:lsdException w:name="Table Grid 1" w:semiHidden="1" w:unhideWhenUsed="1"/>
-    <w:lsdException w:name="Table Grid 2" w:semiHidden="1" w:unhideWhenUsed="1"/>
-    <w:lsdException w:name="Table Grid 3" w:semiHidden="1" w:unhideWhenUsed="1"/>
-    <w:lsdException w:name="Table Grid 4" w:semiHidden="1" w:unhideWhenUsed="1"/>
-    <w:lsdException w:name="Table Grid 5" w:semiHidden="1" w:unhideWhenUsed="1"/>
-    <w:lsdException w:name="Table Grid 6" w:semiHidden="1" w:unhideWhenUsed="1"/>
-    <w:lsdException w:name="Table Grid 7" w:semiHidden="1" w:unhideWhenUsed="1"/>
-    <w:lsdException w:name="Table Grid 8" w:semiHidden="1" w:unhideWhenUsed="1"/>
-    <w:lsdException w:name="Table List 1" w:semiHidden="1" w:unhideWhenUsed="1"/>
-    <w:lsdException w:name="Table List 2" w:semiHidden="1" w:unhideWhenUsed="1"/>
-    <w:lsdException w:name="Table List 3" w:semiHidden="1" w:unhideWhenUsed="1"/>
-    <w:lsdException w:name="Table List 4" w:semiHidden="1" w:unhideWhenUsed="1"/>
-    <w:lsdException w:name="Table List 5" w:semiHidden="1" w:unhideWhenUsed="1"/>
-    <w:lsdException w:name="Table List 6" w:semiHidden="1" w:unhideWhenUsed="1"/>
-    <w:lsdException w:name="Table List 7" w:semiHidden="1" w:unhideWhenUsed="1"/>
-    <w:lsdException w:name="Table List 8" w:semiHidden="1" w:unhideWhenUsed="1"/>
-    <w:lsdException w:name="Table 3D effects 1" w:semiHidden="1" w:unhideWhenUsed="1"/>
-    <w:lsdException w:name="Table 3D effects 2" w:semiHidden="1" w:unhideWhenUsed="1"/>
-    <w:lsdException w:name="Table 3D effects 3" w:semiHidden="1" w:unhideWhenUsed="1"/>
-    <w:lsdException w:name="Table Contemporary" w:semiHidden="1" w:unhideWhenUsed="1"/>
-    <w:lsdException w:name="Table Elegant" w:semiHidden="1" w:unhideWhenUsed="1"/>
-    <w:lsdException w:name="Table Professional" w:semiHidden="1" w:unhideWhenUsed="1"/>
-    <w:lsdException w:name="Table Subtle 1" w:semiHidden="1" w:unhideWhenUsed="1"/>
-    <w:lsdException w:name="Table Subtle 2" w:semiHidden="1" w:unhideWhenUsed="1"/>
-    <w:lsdException w:name="Table Web 1" w:semiHidden="1" w:unhideWhenUsed="1"/>
-    <w:lsdException w:name="Table Web 2" w:semiHidden="1" w:unhideWhenUsed="1"/>
-    <w:lsdException w:name="Table Web 3" w:semiHidden="1" w:unhideWhenUsed="1"/>
-    <w:lsdException w:name="Balloon Text" w:semiHidden="1" w:unhideWhenUsed="1"/>
-    <w:lsdException w:name="Table Grid" w:uiPriority="59"/>
-    <w:lsdException w:name="Table Theme" w:semiHidden="1" w:unhideWhenUsed="1"/>
-    <w:lsdException w:name="Placeholder Text" w:semiHidden="1"/>
-    <w:lsdException w:name="No Spacing" w:uiPriority="1" w:qFormat="1"/>
-    <w:lsdException w:name="Light Shading" w:uiPriority="60"/>
-    <w:lsdException w:name="Light List" w:uiPriority="61"/>
-    <w:lsdException w:name="Light Grid" w:uiPriority="62"/>
-    <w:lsdException w:name="Medium Shading 1" w:uiPriority="63"/>
-    <w:lsdException w:name="Medium Shading 2" w:uiPriority="64"/>
-    <w:lsdException w:name="Medium List 1" w:uiPriority="65"/>
-    <w:lsdException w:name="Medium List 2" w:uiPriority="66"/>
-    <w:lsdException w:name="Medium Grid 1" w:uiPriority="67"/>
-    <w:lsdException w:name="Medium Grid 2" w:uiPriority="68"/>
-    <w:lsdException w:name="Medium Grid 3" w:uiPriority="69"/>
-    <w:lsdException w:name="Dark List" w:uiPriority="70"/>
-    <w:lsdException w:name="Colorful Shading" w:uiPriority="71"/>
-    <w:lsdException w:name="Colorful List" w:uiPriority="72"/>
-    <w:lsdException w:name="Colorful Grid" w:uiPriority="73"/>
-    <w:lsdException w:name="Light Shading Accent 1" w:uiPriority="60"/>
-    <w:lsdException w:name="Light List Accent 1" w:uiPriority="61"/>
-    <w:lsdException w:name="Light Grid Accent 1" w:uiPriority="62"/>
-    <w:lsdException w:name="Medium Shading 1 Accent 1" w:uiPriority="63"/>
-    <w:lsdException w:name="Medium Shading 2 Accent 1" w:uiPriority="64"/>
-    <w:lsdException w:name="Medium List 1 Accent 1" w:uiPriority="65"/>
-    <w:lsdException w:name="Revision" w:semiHidden="1"/>
-    <w:lsdException w:name="List Paragraph" w:uiPriority="34" w:qFormat="1"/>
-    <w:lsdException w:name="Quote" w:uiPriority="29" w:qFormat="1"/>
-    <w:lsdException w:name="Intense Quote" w:uiPriority="30" w:qFormat="1"/>
-    <w:lsdException w:name="Medium List 2 Accent 1" w:uiPriority="66"/>
-    <w:lsdException w:name="Medium Grid 1 Accent 1" w:uiPriority="67"/>
-    <w:lsdException w:name="Medium Grid 2 Accent 1" w:uiPriority="68"/>
-    <w:lsdException w:name="Medium Grid 3 Accent 1" w:uiPriority="69"/>
-    <w:lsdException w:name="Dark List Accent 1" w:uiPriority="70"/>
-    <w:lsdException w:name="Colorful Shading Accent 1" w:uiPriority="71"/>
-    <w:lsdException w:name="Colorful List Accent 1" w:uiPriority="72"/>
-    <w:lsdException w:name="Colorful Grid Accent 1" w:uiPriority="73"/>
-    <w:lsdException w:name="Light Shading Accent 2" w:uiPriority="60"/>
-    <w:lsdException w:name="Light List Accent 2" w:uiPriority="61"/>
-    <w:lsdException w:name="Light Grid Accent 2" w:uiPriority="62"/>
-    <w:lsdException w:name="Medium Shading 1 Accent 2" w:uiPriority="63"/>
-    <w:lsdException w:name="Medium Shading 2 Accent 2" w:uiPriority="64"/>
-    <w:lsdException w:name="Medium List 1 Accent 2" w:uiPriority="65"/>
-    <w:lsdException w:name="Medium List 2 Accent 2" w:uiPriority="66"/>
-    <w:lsdException w:name="Medium Grid 1 Accent 2" w:uiPriority="67"/>
-    <w:lsdException w:name="Medium Grid 2 Accent 2" w:uiPriority="68"/>
-    <w:lsdException w:name="Medium Grid 3 Accent 2" w:uiPriority="69"/>
-    <w:lsdException w:name="Dark List Accent 2" w:uiPriority="70"/>
-    <w:lsdException w:name="Colorful Shading Accent 2" w:uiPriority="71"/>
-    <w:lsdException w:name="Colorful List Accent 2" w:uiPriority="72"/>
-    <w:lsdException w:name="Colorful Grid Accent 2" w:uiPriority="73"/>
-    <w:lsdException w:name="Light Shading Accent 3" w:uiPriority="60"/>
-    <w:lsdException w:name="Light List Accent 3" w:uiPriority="61"/>
-    <w:lsdException w:name="Light Grid Accent 3" w:uiPriority="62"/>
-    <w:lsdException w:name="Medium Shading 1 Accent 3" w:uiPriority="63"/>
-    <w:lsdException w:name="Medium Shading 2 Accent 3" w:uiPriority="64"/>
-    <w:lsdException w:name="Medium List 1 Accent 3" w:uiPriority="65"/>
-    <w:lsdException w:name="Medium List 2 Accent 3" w:uiPriority="66"/>
-    <w:lsdException w:name="Medium Grid 1 Accent 3" w:uiPriority="67"/>
-    <w:lsdException w:name="Medium Grid 2 Accent 3" w:uiPriority="68"/>
-    <w:lsdException w:name="Medium Grid 3 Accent 3" w:uiPriority="69"/>
-    <w:lsdException w:name="Dark List Accent 3" w:uiPriority="70"/>
-    <w:lsdException w:name="Colorful Shading Accent 3" w:uiPriority="71"/>
-    <w:lsdException w:name="Colorful List Accent 3" w:uiPriority="72"/>
-    <w:lsdException w:name="Colorful Grid Accent 3" w:uiPriority="73"/>
-    <w:lsdException w:name="Light Shading Accent 4" w:uiPriority="60"/>
-    <w:lsdException w:name="Light List Accent 4" w:uiPriority="61"/>
-    <w:lsdException w:name="Light Grid Accent 4" w:uiPriority="62"/>
-    <w:lsdException w:name="Medium Shading 1 Accent 4" w:uiPriority="63"/>
-    <w:lsdException w:name="Medium Shading 2 Accent 4" w:uiPriority="64"/>
-    <w:lsdException w:name="Medium List 1 Accent 4" w:uiPriority="65"/>
-    <w:lsdException w:name="Medium List 2 Accent 4" w:uiPriority="66"/>
-    <w:lsdException w:name="Medium Grid 1 Accent 4" w:uiPriority="67"/>
-    <w:lsdException w:name="Medium Grid 2 Accent 4" w:uiPriority="68"/>
-    <w:lsdException w:name="Medium Grid 3 Accent 4" w:uiPriority="69"/>
-    <w:lsdException w:name="Dark List Accent 4" w:uiPriority="70"/>
-    <w:lsdException w:name="Colorful Shading Accent 4" w:uiPriority="71"/>
-    <w:lsdException w:name="Colorful List Accent 4" w:uiPriority="72"/>
-    <w:lsdException w:name="Colorful Grid Accent 4" w:uiPriority="73"/>
-    <w:lsdException w:name="Light Shading Accent 5" w:uiPriority="60"/>
-    <w:lsdException w:name="Light List Accent 5" w:uiPriority="61"/>
-    <w:lsdException w:name="Light Grid Accent 5" w:uiPriority="62"/>
-    <w:lsdException w:name="Medium Shading 1 Accent 5" w:uiPriority="63"/>
-    <w:lsdException w:name="Medium Shading 2 Accent 5" w:uiPriority="64"/>
-    <w:lsdException w:name="Medium List 1 Accent 5" w:uiPriority="65"/>
-    <w:lsdException w:name="Medium List 2 Accent 5" w:uiPriority="66"/>
-    <w:lsdException w:name="Medium Grid 1 Accent 5" w:uiPriority="67"/>
-    <w:lsdException w:name="Medium Grid 2 Accent 5" w:uiPriority="68"/>
-    <w:lsdException w:name="Medium Grid 3 Accent 5" w:uiPriority="69"/>
-    <w:lsdException w:name="Dark List Accent 5" w:uiPriority="70"/>
-    <w:lsdException w:name="Colorful Shading Accent 5" w:uiPriority="71"/>
-    <w:lsdException w:name="Colorful List Accent 5" w:uiPriority="72"/>
-    <w:lsdException w:name="Colorful Grid Accent 5" w:uiPriority="73"/>
-    <w:lsdException w:name="Light Shading Accent 6" w:uiPriority="60"/>
-    <w:lsdException w:name="Light List Accent 6" w:uiPriority="61"/>
-    <w:lsdException w:name="Light Grid Accent 6" w:uiPriority="62"/>
-    <w:lsdException w:name="Medium Shading 1 Accent 6" w:uiPriority="63"/>
-    <w:lsdException w:name="Medium Shading 2 Accent 6" w:uiPriority="64"/>
-    <w:lsdException w:name="Medium List 1 Accent 6" w:uiPriority="65"/>
-    <w:lsdException w:name="Medium List 2 Accent 6" w:uiPriority="66"/>
-    <w:lsdException w:name="Medium Grid 1 Accent 6" w:uiPriority="67"/>
-    <w:lsdException w:name="Medium Grid 2 Accent 6" w:uiPriority="68"/>
-    <w:lsdException w:name="Medium Grid 3 Accent 6" w:uiPriority="69"/>
-    <w:lsdException w:name="Dark List Accent 6" w:uiPriority="70"/>
-    <w:lsdException w:name="Colorful Shading Accent 6" w:uiPriority="71"/>
-    <w:lsdException w:name="Colorful List Accent 6" w:uiPriority="72"/>
-    <w:lsdException w:name="Colorful Grid Accent 6" w:uiPriority="73"/>
-    <w:lsdException w:name="Subtle Emphasis" w:uiPriority="19" w:qFormat="1"/>
-    <w:lsdException w:name="Intense Emphasis" w:uiPriority="21" w:qFormat="1"/>
-    <w:lsdException w:name="Subtle Reference" w:uiPriority="31" w:qFormat="1"/>
-    <w:lsdException w:name="Intense Reference" w:uiPriority="32" w:qFormat="1"/>
-    <w:lsdException w:name="Book Title" w:uiPriority="33" w:qFormat="1"/>
-    <w:lsdException w:name="Bibliography" w:semiHidden="1" w:uiPriority="37" w:unhideWhenUsed="1"/>
-    <w:lsdException w:name="TOC Heading" w:semiHidden="1" w:uiPriority="39" w:unhideWhenUsed="1" w:qFormat="1"/>
-    <w:lsdException w:name="Plain Table 1" w:uiPriority="41"/>
-    <w:lsdException w:name="Plain Table 2" w:uiPriority="42"/>
-    <w:lsdException w:name="Plain Table 3" w:uiPriority="43"/>
-    <w:lsdException w:name="Plain Table 4" w:uiPriority="44"/>
-    <w:lsdException w:name="Plain Table 5" w:uiPriority="45"/>
-    <w:lsdException w:name="Grid Table Light" w:uiPriority="40"/>
-    <w:lsdException w:name="Grid Table 1 Light" w:uiPriority="46"/>
-    <w:lsdException w:name="Grid Table 2" w:uiPriority="47"/>
-    <w:lsdException w:name="Grid Table 3" w:uiPriority="48"/>
-    <w:lsdException w:name="Grid Table 4" w:uiPriority="49"/>
-    <w:lsdException w:name="Grid Table 5 Dark" w:uiPriority="50"/>
-    <w:lsdException w:name="Grid Table 6 Colorful" w:uiPriority="51"/>
-    <w:lsdException w:name="Grid Table 7 Colorful" w:uiPriority="52"/>
-    <w:lsdException w:name="Grid Table 1 Light Accent 1" w:uiPriority="46"/>
-    <w:lsdException w:name="Grid Table 2 Accent 1" w:uiPriority="47"/>
-    <w:lsdException w:name="Grid Table 3 Accent 1" w:uiPriority="48"/>
-    <w:lsdException w:name="Grid Table 4 Accent 1" w:uiPriority="49"/>
-    <w:lsdException w:name="Grid Table 5 Dark Accent 1" w:uiPriority="50"/>
-    <w:lsdException w:name="Grid Table 6 Colorful Accent 1" w:uiPriority="51"/>
-    <w:lsdException w:name="Grid Table 7 Colorful Accent 1" w:uiPriority="52"/>
-    <w:lsdException w:name="Grid Table 1 Light Accent 2" w:uiPriority="46"/>
-    <w:lsdException w:name="Grid Table 2 Accent 2" w:uiPriority="47"/>
-    <w:lsdException w:name="Grid Table 3 Accent 2" w:uiPriority="48"/>
-    <w:lsdException w:name="Grid Table 4 Accent 2" w:uiPriority="49"/>
-    <w:lsdException w:name="Grid Table 5 Dark Accent 2" w:uiPriority="50"/>
-    <w:lsdException w:name="Grid Table 6 Colorful Accent 2" w:uiPriority="51"/>
-    <w:lsdException w:name="Grid Table 7 Colorful Accent 2" w:uiPriority="52"/>
-    <w:lsdException w:name="Grid Table 1 Light Accent 3" w:uiPriority="46"/>
-    <w:lsdException w:name="Grid Table 2 Accent 3" w:uiPriority="47"/>
-    <w:lsdException w:name="Grid Table 3 Accent 3" w:uiPriority="48"/>
-    <w:lsdException w:name="Grid Table 4 Accent 3" w:uiPriority="49"/>
-    <w:lsdException w:name="Grid Table 5 Dark Accent 3" w:uiPriority="50"/>
-    <w:lsdException w:name="Grid Table 6 Colorful Accent 3" w:uiPriority="51"/>
-    <w:lsdException w:name="Grid Table 7 Colorful Accent 3" w:uiPriority="52"/>
-    <w:lsdException w:name="Grid Table 1 Light Accent 4" w:uiPriority="46"/>
-    <w:lsdException w:name="Grid Table 2 Accent 4" w:uiPriority="47"/>
-    <w:lsdException w:name="Grid Table 3 Accent 4" w:uiPriority="48"/>
-    <w:lsdException w:name="Grid Table 4 Accent 4" w:uiPriority="49"/>
-    <w:lsdException w:name="Grid Table 5 Dark Accent 4" w:uiPriority="50"/>
-    <w:lsdException w:name="Grid Table 6 Colorful Accent 4" w:uiPriority="51"/>
-    <w:lsdException w:name="Grid Table 7 Colorful Accent 4" w:uiPriority="52"/>
-    <w:lsdException w:name="Grid Table 1 Light Accent 5" w:uiPriority="46"/>
-    <w:lsdException w:name="Grid Table 2 Accent 5" w:uiPriority="47"/>
-    <w:lsdException w:name="Grid Table 3 Accent 5" w:uiPriority="48"/>
-    <w:lsdException w:name="Grid Table 4 Accent 5" w:uiPriority="49"/>
-    <w:lsdException w:name="Grid Table 5 Dark Accent 5" w:uiPriority="50"/>
-    <w:lsdException w:name="Grid Table 6 Colorful Accent 5" w:uiPriority="51"/>
-    <w:lsdException w:name="Grid Table 7 Colorful Accent 5" w:uiPriority="52"/>
-    <w:lsdException w:name="Grid Table 1 Light Accent 6" w:uiPriority="46"/>
-    <w:lsdException w:name="Grid Table 2 Accent 6" w:uiPriority="47"/>
-    <w:lsdException w:name="Grid Table 3 Accent 6" w:uiPriority="48"/>
-    <w:lsdException w:name="Grid Table 4 Accent 6" w:uiPriority="49"/>
-    <w:lsdException w:name="Grid Table 5 Dark Accent 6" w:uiPriority="50"/>
-    <w:lsdException w:name="Grid Table 6 Colorful Accent 6" w:uiPriority="51"/>
-    <w:lsdException w:name="Grid Table 7 Colorful Accent 6" w:uiPriority="52"/>
-    <w:lsdException w:name="List Table 1 Light" w:uiPriority="46"/>
-    <w:lsdException w:name="List Table 2" w:uiPriority="47"/>
-    <w:lsdException w:name="List Table 3" w:uiPriority="48"/>
-    <w:lsdException w:name="List Table 4" w:uiPriority="49"/>
-    <w:lsdException w:name="List Table 5 Dark" w:uiPriority="50"/>
-    <w:lsdException w:name="List Table 6 Colorful" w:uiPriority="51"/>
-    <w:lsdException w:name="List Table 7 Colorful" w:uiPriority="52"/>
-    <w:lsdException w:name="List Table 1 Light Accent 1" w:uiPriority="46"/>
-    <w:lsdException w:name="List Table 2 Accent 1" w:uiPriority="47"/>
-    <w:lsdException w:name="List Table 3 Accent 1" w:uiPriority="48"/>
-    <w:lsdException w:name="List Table 4 Accent 1" w:uiPriority="49"/>
-    <w:lsdException w:name="List Table 5 Dark Accent 1" w:uiPriority="50"/>
-    <w:lsdException w:name="List Table 6 Colorful Accent 1" w:uiPriority="51"/>
-    <w:lsdException w:name="List Table 7 Colorful Accent 1" w:uiPriority="52"/>
-    <w:lsdException w:name="List Table 1 Light Accent 2" w:uiPriority="46"/>
-    <w:lsdException w:name="List Table 2 Accent 2" w:uiPriority="47"/>
-    <w:lsdException w:name="List Table 3 Accent 2" w:uiPriority="48"/>
-    <w:lsdException w:name="List Table 4 Accent 2" w:uiPriority="49"/>
-    <w:lsdException w:name="List Table 5 Dark Accent 2" w:uiPriority="50"/>
-    <w:lsdException w:name="List Table 6 Colorful Accent 2" w:uiPriority="51"/>
-    <w:lsdException w:name="List Table 7 Colorful Accent 2" w:uiPriority="52"/>
-    <w:lsdException w:name="List Table 1 Light Accent 3" w:uiPriority="46"/>
-    <w:lsdException w:name="List Table 2 Accent 3" w:uiPriority="47"/>
-    <w:lsdException w:name="List Table 3 Accent 3" w:uiPriority="48"/>
-    <w:lsdException w:name="List Table 4 Accent 3" w:uiPriority="49"/>
-    <w:lsdException w:name="List Table 5 Dark Accent 3" w:uiPriority="50"/>
-    <w:lsdException w:name="List Table 6 Colorful Accent 3" w:uiPriority="51"/>
-    <w:lsdException w:name="List Table 7 Colorful Accent 3" w:uiPriority="52"/>
-    <w:lsdException w:name="List Table 1 Light Accent 4" w:uiPriority="46"/>
-    <w:lsdException w:name="List Table 2 Accent 4" w:uiPriority="47"/>
-    <w:lsdException w:name="List Table 3 Accent 4" w:uiPriority="48"/>
-    <w:lsdException w:name="List Table 4 Accent 4" w:uiPriority="49"/>
-    <w:lsdException w:name="List Table 5 Dark Accent 4" w:uiPriority="50"/>
-    <w:lsdException w:name="List Table 6 Colorful Accent 4" w:uiPriority="51"/>
-    <w:lsdException w:name="List Table 7 Colorful Accent 4" w:uiPriority="52"/>
-    <w:lsdException w:name="List Table 1 Light Accent 5" w:uiPriority="46"/>
-    <w:lsdException w:name="List Table 2 Accent 5" w:uiPriority="47"/>
-    <w:lsdException w:name="List Table 3 Accent 5" w:uiPriority="48"/>
-    <w:lsdException w:name="List Table 4 Accent 5" w:uiPriority="49"/>
-    <w:lsdException w:name="List Table 5 Dark Accent 5" w:uiPriority="50"/>
-    <w:lsdException w:name="List Table 6 Colorful Accent 5" w:uiPriority="51"/>
-    <w:lsdException w:name="List Table 7 Colorful Accent 5" w:uiPriority="52"/>
-    <w:lsdException w:name="List Table 1 Light Accent 6" w:uiPriority="46"/>
-    <w:lsdException w:name="List Table 2 Accent 6" w:uiPriority="47"/>
-    <w:lsdException w:name="List Table 3 Accent 6" w:uiPriority="48"/>
-    <w:lsdException w:name="List Table 4 Accent 6" w:uiPriority="49"/>
-    <w:lsdException w:name="List Table 5 Dark Accent 6" w:uiPriority="50"/>
-    <w:lsdException w:name="List Table 6 Colorful Accent 6" w:uiPriority="51"/>
-    <w:lsdException w:name="List Table 7 Colorful Accent 6" w:uiPriority="52"/>
+  <w:latentStyles w:defLockedState="0" w:defUIPriority="99" w:defSemiHidden="1" w:defUnhideWhenUsed="1" w:defQFormat="0" w:count="267">
+    <w:lsdException w:name="Normal" w:semiHidden="0" w:uiPriority="0" w:unhideWhenUsed="0" w:qFormat="1"/>
+    <w:lsdException w:name="heading 1" w:semiHidden="0" w:uiPriority="9" w:unhideWhenUsed="0" w:qFormat="1"/>
+    <w:lsdException w:name="heading 2" w:uiPriority="9" w:qFormat="1"/>
+    <w:lsdException w:name="heading 3" w:uiPriority="9" w:qFormat="1"/>
+    <w:lsdException w:name="heading 4" w:uiPriority="9" w:qFormat="1"/>
+    <w:lsdException w:name="heading 5" w:uiPriority="9" w:qFormat="1"/>
+    <w:lsdException w:name="heading 6" w:uiPriority="9" w:qFormat="1"/>
+    <w:lsdException w:name="heading 7" w:uiPriority="9" w:qFormat="1"/>
+    <w:lsdException w:name="heading 8" w:uiPriority="9" w:qFormat="1"/>
+    <w:lsdException w:name="heading 9" w:uiPriority="9" w:qFormat="1"/>
+    <w:lsdException w:name="toc 1" w:uiPriority="39"/>
+    <w:lsdException w:name="toc 2" w:uiPriority="39"/>
+    <w:lsdException w:name="toc 3" w:uiPriority="39"/>
+    <w:lsdException w:name="toc 4" w:uiPriority="39"/>
+    <w:lsdException w:name="toc 5" w:uiPriority="39"/>
+    <w:lsdException w:name="toc 6" w:uiPriority="39"/>
+    <w:lsdException w:name="toc 7" w:uiPriority="39"/>
+    <w:lsdException w:name="toc 8" w:uiPriority="39"/>
+    <w:lsdException w:name="toc 9" w:uiPriority="39"/>
+    <w:lsdException w:name="caption" w:uiPriority="35" w:qFormat="1"/>
+    <w:lsdException w:name="Title" w:semiHidden="0" w:uiPriority="10" w:unhideWhenUsed="0" w:qFormat="1"/>
+    <w:lsdException w:name="Default Paragraph Font" w:uiPriority="1"/>
+    <w:lsdException w:name="Subtitle" w:semiHidden="0" w:uiPriority="11" w:unhideWhenUsed="0" w:qFormat="1"/>
+    <w:lsdException w:name="Strong" w:semiHidden="0" w:uiPriority="22" w:unhideWhenUsed="0" w:qFormat="1"/>
+    <w:lsdException w:name="Emphasis" w:semiHidden="0" w:uiPriority="20" w:unhideWhenUsed="0" w:qFormat="1"/>
+    <w:lsdException w:name="Table Grid" w:semiHidden="0" w:uiPriority="59" w:unhideWhenUsed="0"/>
+    <w:lsdException w:name="Placeholder Text" w:unhideWhenUsed="0"/>
+    <w:lsdException w:name="No Spacing" w:semiHidden="0" w:uiPriority="1" w:unhideWhenUsed="0" w:qFormat="1"/>
+    <w:lsdException w:name="Light Shading" w:semiHidden="0" w:uiPriority="60" w:unhideWhenUsed="0"/>
+    <w:lsdException w:name="Light List" w:semiHidden="0" w:uiPriority="61" w:unhideWhenUsed="0"/>
+    <w:lsdException w:name="Light Grid" w:semiHidden="0" w:uiPriority="62" w:unhideWhenUsed="0"/>
+    <w:lsdException w:name="Medium Shading 1" w:semiHidden="0" w:uiPriority="63" w:unhideWhenUsed="0"/>
+    <w:lsdException w:name="Medium Shading 2" w:semiHidden="0" w:uiPriority="64" w:unhideWhenUsed="0"/>
+    <w:lsdException w:name="Medium List 1" w:semiHidden="0" w:uiPriority="65" w:unhideWhenUsed="0"/>
+    <w:lsdException w:name="Medium List 2" w:semiHidden="0" w:uiPriority="66" w:unhideWhenUsed="0"/>
+    <w:lsdException w:name="Medium Grid 1" w:semiHidden="0" w:uiPriority="67" w:unhideWhenUsed="0"/>
+    <w:lsdException w:name="Medium Grid 2" w:semiHidden="0" w:uiPriority="68" w:unhideWhenUsed="0"/>
+    <w:lsdException w:name="Medium Grid 3" w:semiHidden="0" w:uiPriority="69" w:unhideWhenUsed="0"/>
+    <w:lsdException w:name="Dark List" w:semiHidden="0" w:uiPriority="70" w:unhideWhenUsed="0"/>
+    <w:lsdException w:name="Colorful Shading" w:semiHidden="0" w:uiPriority="71" w:unhideWhenUsed="0"/>
+    <w:lsdException w:name="Colorful List" w:semiHidden="0" w:uiPriority="72" w:unhideWhenUsed="0"/>
+    <w:lsdException w:name="Colorful Grid" w:semiHidden="0" w:uiPriority="73" w:unhideWhenUsed="0"/>
+    <w:lsdException w:name="Light Shading Accent 1" w:semiHidden="0" w:uiPriority="60" w:unhideWhenUsed="0"/>
+    <w:lsdException w:name="Light List Accent 1" w:semiHidden="0" w:uiPriority="61" w:unhideWhenUsed="0"/>
+    <w:lsdException w:name="Light Grid Accent 1" w:semiHidden="0" w:uiPriority="62" w:unhideWhenUsed="0"/>
+    <w:lsdException w:name="Medium Shading 1 Accent 1" w:semiHidden="0" w:uiPriority="63" w:unhideWhenUsed="0"/>
+    <w:lsdException w:name="Medium Shading 2 Accent 1" w:semiHidden="0" w:uiPriority="64" w:unhideWhenUsed="0"/>
+    <w:lsdException w:name="Medium List 1 Accent 1" w:semiHidden="0" w:uiPriority="65" w:unhideWhenUsed="0"/>
+    <w:lsdException w:name="Revision" w:unhideWhenUsed="0"/>
+    <w:lsdException w:name="List Paragraph" w:semiHidden="0" w:uiPriority="34" w:unhideWhenUsed="0" w:qFormat="1"/>
+    <w:lsdException w:name="Quote" w:semiHidden="0" w:uiPriority="29" w:unhideWhenUsed="0" w:qFormat="1"/>
+    <w:lsdException w:name="Intense Quote" w:semiHidden="0" w:uiPriority="30" w:unhideWhenUsed="0" w:qFormat="1"/>
+    <w:lsdException w:name="Medium List 2 Accent 1" w:semiHidden="0" w:uiPriority="66" w:unhideWhenUsed="0"/>
+    <w:lsdException w:name="Medium Grid 1 Accent 1" w:semiHidden="0" w:uiPriority="67" w:unhideWhenUsed="0"/>
+    <w:lsdException w:name="Medium Grid 2 Accent 1" w:semiHidden="0" w:uiPriority="68" w:unhideWhenUsed="0"/>
+    <w:lsdException w:name="Medium Grid 3 Accent 1" w:semiHidden="0" w:uiPriority="69" w:unhideWhenUsed="0"/>
+    <w:lsdException w:name="Dark List Accent 1" w:semiHidden="0" w:uiPriority="70" w:unhideWhenUsed="0"/>
+    <w:lsdException w:name="Colorful Shading Accent 1" w:semiHidden="0" w:uiPriority="71" w:unhideWhenUsed="0"/>
+    <w:lsdException w:name="Colorful List Accent 1" w:semiHidden="0" w:uiPriority="72" w:unhideWhenUsed="0"/>
+    <w:lsdException w:name="Colorful Grid Accent 1" w:semiHidden="0" w:uiPriority="73" w:unhideWhenUsed="0"/>
+    <w:lsdException w:name="Light Shading Accent 2" w:semiHidden="0" w:uiPriority="60" w:unhideWhenUsed="0"/>
+    <w:lsdException w:name="Light List Accent 2" w:semiHidden="0" w:uiPriority="61" w:unhideWhenUsed="0"/>
+    <w:lsdException w:name="Light Grid Accent 2" w:semiHidden="0" w:uiPriority="62" w:unhideWhenUsed="0"/>
+    <w:lsdException w:name="Medium Shading 1 Accent 2" w:semiHidden="0" w:uiPriority="63" w:unhideWhenUsed="0"/>
+    <w:lsdException w:name="Medium Shading 2 Accent 2" w:semiHidden="0" w:uiPriority="64" w:unhideWhenUsed="0"/>
+    <w:lsdException w:name="Medium List 1 Accent 2" w:semiHidden="0" w:uiPriority="65" w:unhideWhenUsed="0"/>
+    <w:lsdException w:name="Medium List 2 Accent 2" w:semiHidden="0" w:uiPriority="66" w:unhideWhenUsed="0"/>
+    <w:lsdException w:name="Medium Grid 1 Accent 2" w:semiHidden="0" w:uiPriority="67" w:unhideWhenUsed="0"/>
+    <w:lsdException w:name="Medium Grid 2 Accent 2" w:semiHidden="0" w:uiPriority="68" w:unhideWhenUsed="0"/>
+    <w:lsdException w:name="Medium Grid 3 Accent 2" w:semiHidden="0" w:uiPriority="69" w:unhideWhenUsed="0"/>
+    <w:lsdException w:name="Dark List Accent 2" w:semiHidden="0" w:uiPriority="70" w:unhideWhenUsed="0"/>
+    <w:lsdException w:name="Colorful Shading Accent 2" w:semiHidden="0" w:uiPriority="71" w:unhideWhenUsed="0"/>
+    <w:lsdException w:name="Colorful List Accent 2" w:semiHidden="0" w:uiPriority="72" w:unhideWhenUsed="0"/>
+    <w:lsdException w:name="Colorful Grid Accent 2" w:semiHidden="0" w:uiPriority="73" w:unhideWhenUsed="0"/>
+    <w:lsdException w:name="Light Shading Accent 3" w:semiHidden="0" w:uiPriority="60" w:unhideWhenUsed="0"/>
+    <w:lsdException w:name="Light List Accent 3" w:semiHidden="0" w:uiPriority="61" w:unhideWhenUsed="0"/>
+    <w:lsdException w:name="Light Grid Accent 3" w:semiHidden="0" w:uiPriority="62" w:unhideWhenUsed="0"/>
+    <w:lsdException w:name="Medium Shading 1 Accent 3" w:semiHidden="0" w:uiPriority="63" w:unhideWhenUsed="0"/>
+    <w:lsdException w:name="Medium Shading 2 Accent 3" w:semiHidden="0" w:uiPriority="64" w:unhideWhenUsed="0"/>
+    <w:lsdException w:name="Medium List 1 Accent 3" w:semiHidden="0" w:uiPriority="65" w:unhideWhenUsed="0"/>
+    <w:lsdException w:name="Medium List 2 Accent 3" w:semiHidden="0" w:uiPriority="66" w:unhideWhenUsed="0"/>
+    <w:lsdException w:name="Medium Grid 1 Accent 3" w:semiHidden="0" w:uiPriority="67" w:unhideWhenUsed="0"/>
+    <w:lsdException w:name="Medium Grid 2 Accent 3" w:semiHidden="0" w:uiPriority="68" w:unhideWhenUsed="0"/>
+    <w:lsdException w:name="Medium Grid 3 Accent 3" w:semiHidden="0" w:uiPriority="69" w:unhideWhenUsed="0"/>
+    <w:lsdException w:name="Dark List Accent 3" w:semiHidden="0" w:uiPriority="70" w:unhideWhenUsed="0"/>
+    <w:lsdException w:name="Colorful Shading Accent 3" w:semiHidden="0" w:uiPriority="71" w:unhideWhenUsed="0"/>
+    <w:lsdException w:name="Colorful List Accent 3" w:semiHidden="0" w:uiPriority="72" w:unhideWhenUsed="0"/>
+    <w:lsdException w:name="Colorful Grid Accent 3" w:semiHidden="0" w:uiPriority="73" w:unhideWhenUsed="0"/>
+    <w:lsdException w:name="Light Shading Accent 4" w:semiHidden="0" w:uiPriority="60" w:unhideWhenUsed="0"/>
+    <w:lsdException w:name="Light List Accent 4" w:semiHidden="0" w:uiPriority="61" w:unhideWhenUsed="0"/>
+    <w:lsdException w:name="Light Grid Accent 4" w:semiHidden="0" w:uiPriority="62" w:unhideWhenUsed="0"/>
+    <w:lsdException w:name="Medium Shading 1 Accent 4" w:semiHidden="0" w:uiPriority="63" w:unhideWhenUsed="0"/>
+    <w:lsdException w:name="Medium Shading 2 Accent 4" w:semiHidden="0" w:uiPriority="64" w:unhideWhenUsed="0"/>
+    <w:lsdException w:name="Medium List 1 Accent 4" w:semiHidden="0" w:uiPriority="65" w:unhideWhenUsed="0"/>
+    <w:lsdException w:name="Medium List 2 Accent 4" w:semiHidden="0" w:uiPriority="66" w:unhideWhenUsed="0"/>
+    <w:lsdException w:name="Medium Grid 1 Accent 4" w:semiHidden="0" w:uiPriority="67" w:unhideWhenUsed="0"/>
+    <w:lsdException w:name="Medium Grid 2 Accent 4" w:semiHidden="0" w:uiPriority="68" w:unhideWhenUsed="0"/>
+    <w:lsdException w:name="Medium Grid 3 Accent 4" w:semiHidden="0" w:uiPriority="69" w:unhideWhenUsed="0"/>
+    <w:lsdException w:name="Dark List Accent 4" w:semiHidden="0" w:uiPriority="70" w:unhideWhenUsed="0"/>
+    <w:lsdException w:name="Colorful Shading Accent 4" w:semiHidden="0" w:uiPriority="71" w:unhideWhenUsed="0"/>
+    <w:lsdException w:name="Colorful List Accent 4" w:semiHidden="0" w:uiPriority="72" w:unhideWhenUsed="0"/>
+    <w:lsdException w:name="Colorful Grid Accent 4" w:semiHidden="0" w:uiPriority="73" w:unhideWhenUsed="0"/>
+    <w:lsdException w:name="Light Shading Accent 5" w:semiHidden="0" w:uiPriority="60" w:unhideWhenUsed="0"/>
+    <w:lsdException w:name="Light List Accent 5" w:semiHidden="0" w:uiPriority="61" w:unhideWhenUsed="0"/>
+    <w:lsdException w:name="Light Grid Accent 5" w:semiHidden="0" w:uiPriority="62" w:unhideWhenUsed="0"/>
+    <w:lsdException w:name="Medium Shading 1 Accent 5" w:semiHidden="0" w:uiPriority="63" w:unhideWhenUsed="0"/>
+    <w:lsdException w:name="Medium Shading 2 Accent 5" w:semiHidden="0" w:uiPriority="64" w:unhideWhenUsed="0"/>
+    <w:lsdException w:name="Medium List 1 Accent 5" w:semiHidden="0" w:uiPriority="65" w:unhideWhenUsed="0"/>
+    <w:lsdException w:name="Medium List 2 Accent 5" w:semiHidden="0" w:uiPriority="66" w:unhideWhenUsed="0"/>
+    <w:lsdException w:name="Medium Grid 1 Accent 5" w:semiHidden="0" w:uiPriority="67" w:unhideWhenUsed="0"/>
+    <w:lsdException w:name="Medium Grid 2 Accent 5" w:semiHidden="0" w:uiPriority="68" w:unhideWhenUsed="0"/>
+    <w:lsdException w:name="Medium Grid 3 Accent 5" w:semiHidden="0" w:uiPriority="69" w:unhideWhenUsed="0"/>
+    <w:lsdException w:name="Dark List Accent 5" w:semiHidden="0" w:uiPriority="70" w:unhideWhenUsed="0"/>
+    <w:lsdException w:name="Colorful Shading Accent 5" w:semiHidden="0" w:uiPriority="71" w:unhideWhenUsed="0"/>
+    <w:lsdException w:name="Colorful List Accent 5" w:semiHidden="0" w:uiPriority="72" w:unhideWhenUsed="0"/>
+    <w:lsdException w:name="Colorful Grid Accent 5" w:semiHidden="0" w:uiPriority="73" w:unhideWhenUsed="0"/>
+    <w:lsdException w:name="Light Shading Accent 6" w:semiHidden="0" w:uiPriority="60" w:unhideWhenUsed="0"/>
+    <w:lsdException w:name="Light List Accent 6" w:semiHidden="0" w:uiPriority="61" w:unhideWhenUsed="0"/>
+    <w:lsdException w:name="Light Grid Accent 6" w:semiHidden="0" w:uiPriority="62" w:unhideWhenUsed="0"/>
+    <w:lsdException w:name="Medium Shading 1 Accent 6" w:semiHidden="0" w:uiPriority="63" w:unhideWhenUsed="0"/>
+    <w:lsdException w:name="Medium Shading 2 Accent 6" w:semiHidden="0" w:uiPriority="64" w:unhideWhenUsed="0"/>
+    <w:lsdException w:name="Medium List 1 Accent 6" w:semiHidden="0" w:uiPriority="65" w:unhideWhenUsed="0"/>
+    <w:lsdException w:name="Medium List 2 Accent 6" w:semiHidden="0" w:uiPriority="66" w:unhideWhenUsed="0"/>
+    <w:lsdException w:name="Medium Grid 1 Accent 6" w:semiHidden="0" w:uiPriority="67" w:unhideWhenUsed="0"/>
+    <w:lsdException w:name="Medium Grid 2 Accent 6" w:semiHidden="0" w:uiPriority="68" w:unhideWhenUsed="0"/>
+    <w:lsdException w:name="Medium Grid 3 Accent 6" w:semiHidden="0" w:uiPriority="69" w:unhideWhenUsed="0"/>
+    <w:lsdException w:name="Dark List Accent 6" w:semiHidden="0" w:uiPriority="70" w:unhideWhenUsed="0"/>
+    <w:lsdException w:name="Colorful Shading Accent 6" w:semiHidden="0" w:uiPriority="71" w:unhideWhenUsed="0"/>
+    <w:lsdException w:name="Colorful List Accent 6" w:semiHidden="0" w:uiPriority="72" w:unhideWhenUsed="0"/>
+    <w:lsdException w:name="Colorful Grid Accent 6" w:semiHidden="0" w:uiPriority="73" w:unhideWhenUsed="0"/>
+    <w:lsdException w:name="Subtle Emphasis" w:semiHidden="0" w:uiPriority="19" w:unhideWhenUsed="0" w:qFormat="1"/>
+    <w:lsdException w:name="Intense Emphasis" w:semiHidden="0" w:uiPriority="21" w:unhideWhenUsed="0" w:qFormat="1"/>
+    <w:lsdException w:name="Subtle Reference" w:semiHidden="0" w:uiPriority="31" w:unhideWhenUsed="0" w:qFormat="1"/>
+    <w:lsdException w:name="Intense Reference" w:semiHidden="0" w:uiPriority="32" w:unhideWhenUsed="0" w:qFormat="1"/>
+    <w:lsdException w:name="Book Title" w:semiHidden="0" w:uiPriority="33" w:unhideWhenUsed="0" w:qFormat="1"/>
+    <w:lsdException w:name="Bibliography" w:uiPriority="37"/>
+    <w:lsdException w:name="TOC Heading" w:uiPriority="39" w:qFormat="1"/>
   </w:latentStyles>
   <w:style w:type="paragraph" w:default="1" w:styleId="a">
     <w:name w:val="Normal"/>
@@ -3957,7 +5854,6 @@
       <w:lang w:eastAsia="ru-RU"/>
     </w:rPr>
     <w:tblPr>
-      <w:tblInd w:w="0" w:type="dxa"/>
       <w:tblBorders>
         <w:top w:val="single" w:sz="4" w:space="0" w:color="auto"/>
         <w:left w:val="single" w:sz="4" w:space="0" w:color="auto"/>
@@ -3966,12 +5862,333 @@
         <w:insideH w:val="single" w:sz="4" w:space="0" w:color="auto"/>
         <w:insideV w:val="single" w:sz="4" w:space="0" w:color="auto"/>
       </w:tblBorders>
+    </w:tblPr>
+  </w:style>
+</w:styles>
+</file>
+
+<file path=word/stylesWithEffects.xml><?xml version="1.0" encoding="utf-8"?>
+<w:styles xmlns:wpc="http://schemas.microsoft.com/office/word/2010/wordprocessingCanvas" xmlns:mc="http://schemas.openxmlformats.org/markup-compatibility/2006" xmlns:o="urn:schemas-microsoft-com:office:office" xmlns:r="http://schemas.openxmlformats.org/officeDocument/2006/relationships" xmlns:m="http://schemas.openxmlformats.org/officeDocument/2006/math" xmlns:v="urn:schemas-microsoft-com:vml" xmlns:wp14="http://schemas.microsoft.com/office/word/2010/wordprocessingDrawing" xmlns:wp="http://schemas.openxmlformats.org/drawingml/2006/wordprocessingDrawing" xmlns:w10="urn:schemas-microsoft-com:office:word" xmlns:w="http://schemas.openxmlformats.org/wordprocessingml/2006/main" xmlns:w14="http://schemas.microsoft.com/office/word/2010/wordml" xmlns:wpg="http://schemas.microsoft.com/office/word/2010/wordprocessingGroup" xmlns:wpi="http://schemas.microsoft.com/office/word/2010/wordprocessingInk" xmlns:wne="http://schemas.microsoft.com/office/word/2006/wordml" xmlns:wps="http://schemas.microsoft.com/office/word/2010/wordprocessingShape" mc:Ignorable="w14 wp14">
+  <w:docDefaults>
+    <w:rPrDefault>
+      <w:rPr>
+        <w:rFonts w:asciiTheme="minorHAnsi" w:eastAsiaTheme="minorHAnsi" w:hAnsiTheme="minorHAnsi" w:cstheme="minorBidi"/>
+        <w:sz w:val="22"/>
+        <w:szCs w:val="22"/>
+        <w:lang w:val="ru-RU" w:eastAsia="en-US" w:bidi="ar-SA"/>
+      </w:rPr>
+    </w:rPrDefault>
+    <w:pPrDefault>
+      <w:pPr>
+        <w:spacing w:after="200" w:line="276" w:lineRule="auto"/>
+      </w:pPr>
+    </w:pPrDefault>
+  </w:docDefaults>
+  <w:latentStyles w:defLockedState="0" w:defUIPriority="99" w:defSemiHidden="1" w:defUnhideWhenUsed="1" w:defQFormat="0" w:count="267">
+    <w:lsdException w:name="Normal" w:semiHidden="0" w:uiPriority="0" w:unhideWhenUsed="0" w:qFormat="1"/>
+    <w:lsdException w:name="heading 1" w:semiHidden="0" w:uiPriority="9" w:unhideWhenUsed="0" w:qFormat="1"/>
+    <w:lsdException w:name="heading 2" w:uiPriority="9" w:qFormat="1"/>
+    <w:lsdException w:name="heading 3" w:uiPriority="9" w:qFormat="1"/>
+    <w:lsdException w:name="heading 4" w:uiPriority="9" w:qFormat="1"/>
+    <w:lsdException w:name="heading 5" w:uiPriority="9" w:qFormat="1"/>
+    <w:lsdException w:name="heading 6" w:uiPriority="9" w:qFormat="1"/>
+    <w:lsdException w:name="heading 7" w:uiPriority="9" w:qFormat="1"/>
+    <w:lsdException w:name="heading 8" w:uiPriority="9" w:qFormat="1"/>
+    <w:lsdException w:name="heading 9" w:uiPriority="9" w:qFormat="1"/>
+    <w:lsdException w:name="toc 1" w:uiPriority="39"/>
+    <w:lsdException w:name="toc 2" w:uiPriority="39"/>
+    <w:lsdException w:name="toc 3" w:uiPriority="39"/>
+    <w:lsdException w:name="toc 4" w:uiPriority="39"/>
+    <w:lsdException w:name="toc 5" w:uiPriority="39"/>
+    <w:lsdException w:name="toc 6" w:uiPriority="39"/>
+    <w:lsdException w:name="toc 7" w:uiPriority="39"/>
+    <w:lsdException w:name="toc 8" w:uiPriority="39"/>
+    <w:lsdException w:name="toc 9" w:uiPriority="39"/>
+    <w:lsdException w:name="caption" w:uiPriority="35" w:qFormat="1"/>
+    <w:lsdException w:name="Title" w:semiHidden="0" w:uiPriority="10" w:unhideWhenUsed="0" w:qFormat="1"/>
+    <w:lsdException w:name="Default Paragraph Font" w:uiPriority="1"/>
+    <w:lsdException w:name="Subtitle" w:semiHidden="0" w:uiPriority="11" w:unhideWhenUsed="0" w:qFormat="1"/>
+    <w:lsdException w:name="Strong" w:semiHidden="0" w:uiPriority="22" w:unhideWhenUsed="0" w:qFormat="1"/>
+    <w:lsdException w:name="Emphasis" w:semiHidden="0" w:uiPriority="20" w:unhideWhenUsed="0" w:qFormat="1"/>
+    <w:lsdException w:name="Table Grid" w:semiHidden="0" w:uiPriority="59" w:unhideWhenUsed="0"/>
+    <w:lsdException w:name="Placeholder Text" w:unhideWhenUsed="0"/>
+    <w:lsdException w:name="No Spacing" w:semiHidden="0" w:uiPriority="1" w:unhideWhenUsed="0" w:qFormat="1"/>
+    <w:lsdException w:name="Light Shading" w:semiHidden="0" w:uiPriority="60" w:unhideWhenUsed="0"/>
+    <w:lsdException w:name="Light List" w:semiHidden="0" w:uiPriority="61" w:unhideWhenUsed="0"/>
+    <w:lsdException w:name="Light Grid" w:semiHidden="0" w:uiPriority="62" w:unhideWhenUsed="0"/>
+    <w:lsdException w:name="Medium Shading 1" w:semiHidden="0" w:uiPriority="63" w:unhideWhenUsed="0"/>
+    <w:lsdException w:name="Medium Shading 2" w:semiHidden="0" w:uiPriority="64" w:unhideWhenUsed="0"/>
+    <w:lsdException w:name="Medium List 1" w:semiHidden="0" w:uiPriority="65" w:unhideWhenUsed="0"/>
+    <w:lsdException w:name="Medium List 2" w:semiHidden="0" w:uiPriority="66" w:unhideWhenUsed="0"/>
+    <w:lsdException w:name="Medium Grid 1" w:semiHidden="0" w:uiPriority="67" w:unhideWhenUsed="0"/>
+    <w:lsdException w:name="Medium Grid 2" w:semiHidden="0" w:uiPriority="68" w:unhideWhenUsed="0"/>
+    <w:lsdException w:name="Medium Grid 3" w:semiHidden="0" w:uiPriority="69" w:unhideWhenUsed="0"/>
+    <w:lsdException w:name="Dark List" w:semiHidden="0" w:uiPriority="70" w:unhideWhenUsed="0"/>
+    <w:lsdException w:name="Colorful Shading" w:semiHidden="0" w:uiPriority="71" w:unhideWhenUsed="0"/>
+    <w:lsdException w:name="Colorful List" w:semiHidden="0" w:uiPriority="72" w:unhideWhenUsed="0"/>
+    <w:lsdException w:name="Colorful Grid" w:semiHidden="0" w:uiPriority="73" w:unhideWhenUsed="0"/>
+    <w:lsdException w:name="Light Shading Accent 1" w:semiHidden="0" w:uiPriority="60" w:unhideWhenUsed="0"/>
+    <w:lsdException w:name="Light List Accent 1" w:semiHidden="0" w:uiPriority="61" w:unhideWhenUsed="0"/>
+    <w:lsdException w:name="Light Grid Accent 1" w:semiHidden="0" w:uiPriority="62" w:unhideWhenUsed="0"/>
+    <w:lsdException w:name="Medium Shading 1 Accent 1" w:semiHidden="0" w:uiPriority="63" w:unhideWhenUsed="0"/>
+    <w:lsdException w:name="Medium Shading 2 Accent 1" w:semiHidden="0" w:uiPriority="64" w:unhideWhenUsed="0"/>
+    <w:lsdException w:name="Medium List 1 Accent 1" w:semiHidden="0" w:uiPriority="65" w:unhideWhenUsed="0"/>
+    <w:lsdException w:name="Revision" w:unhideWhenUsed="0"/>
+    <w:lsdException w:name="List Paragraph" w:semiHidden="0" w:uiPriority="34" w:unhideWhenUsed="0" w:qFormat="1"/>
+    <w:lsdException w:name="Quote" w:semiHidden="0" w:uiPriority="29" w:unhideWhenUsed="0" w:qFormat="1"/>
+    <w:lsdException w:name="Intense Quote" w:semiHidden="0" w:uiPriority="30" w:unhideWhenUsed="0" w:qFormat="1"/>
+    <w:lsdException w:name="Medium List 2 Accent 1" w:semiHidden="0" w:uiPriority="66" w:unhideWhenUsed="0"/>
+    <w:lsdException w:name="Medium Grid 1 Accent 1" w:semiHidden="0" w:uiPriority="67" w:unhideWhenUsed="0"/>
+    <w:lsdException w:name="Medium Grid 2 Accent 1" w:semiHidden="0" w:uiPriority="68" w:unhideWhenUsed="0"/>
+    <w:lsdException w:name="Medium Grid 3 Accent 1" w:semiHidden="0" w:uiPriority="69" w:unhideWhenUsed="0"/>
+    <w:lsdException w:name="Dark List Accent 1" w:semiHidden="0" w:uiPriority="70" w:unhideWhenUsed="0"/>
+    <w:lsdException w:name="Colorful Shading Accent 1" w:semiHidden="0" w:uiPriority="71" w:unhideWhenUsed="0"/>
+    <w:lsdException w:name="Colorful List Accent 1" w:semiHidden="0" w:uiPriority="72" w:unhideWhenUsed="0"/>
+    <w:lsdException w:name="Colorful Grid Accent 1" w:semiHidden="0" w:uiPriority="73" w:unhideWhenUsed="0"/>
+    <w:lsdException w:name="Light Shading Accent 2" w:semiHidden="0" w:uiPriority="60" w:unhideWhenUsed="0"/>
+    <w:lsdException w:name="Light List Accent 2" w:semiHidden="0" w:uiPriority="61" w:unhideWhenUsed="0"/>
+    <w:lsdException w:name="Light Grid Accent 2" w:semiHidden="0" w:uiPriority="62" w:unhideWhenUsed="0"/>
+    <w:lsdException w:name="Medium Shading 1 Accent 2" w:semiHidden="0" w:uiPriority="63" w:unhideWhenUsed="0"/>
+    <w:lsdException w:name="Medium Shading 2 Accent 2" w:semiHidden="0" w:uiPriority="64" w:unhideWhenUsed="0"/>
+    <w:lsdException w:name="Medium List 1 Accent 2" w:semiHidden="0" w:uiPriority="65" w:unhideWhenUsed="0"/>
+    <w:lsdException w:name="Medium List 2 Accent 2" w:semiHidden="0" w:uiPriority="66" w:unhideWhenUsed="0"/>
+    <w:lsdException w:name="Medium Grid 1 Accent 2" w:semiHidden="0" w:uiPriority="67" w:unhideWhenUsed="0"/>
+    <w:lsdException w:name="Medium Grid 2 Accent 2" w:semiHidden="0" w:uiPriority="68" w:unhideWhenUsed="0"/>
+    <w:lsdException w:name="Medium Grid 3 Accent 2" w:semiHidden="0" w:uiPriority="69" w:unhideWhenUsed="0"/>
+    <w:lsdException w:name="Dark List Accent 2" w:semiHidden="0" w:uiPriority="70" w:unhideWhenUsed="0"/>
+    <w:lsdException w:name="Colorful Shading Accent 2" w:semiHidden="0" w:uiPriority="71" w:unhideWhenUsed="0"/>
+    <w:lsdException w:name="Colorful List Accent 2" w:semiHidden="0" w:uiPriority="72" w:unhideWhenUsed="0"/>
+    <w:lsdException w:name="Colorful Grid Accent 2" w:semiHidden="0" w:uiPriority="73" w:unhideWhenUsed="0"/>
+    <w:lsdException w:name="Light Shading Accent 3" w:semiHidden="0" w:uiPriority="60" w:unhideWhenUsed="0"/>
+    <w:lsdException w:name="Light List Accent 3" w:semiHidden="0" w:uiPriority="61" w:unhideWhenUsed="0"/>
+    <w:lsdException w:name="Light Grid Accent 3" w:semiHidden="0" w:uiPriority="62" w:unhideWhenUsed="0"/>
+    <w:lsdException w:name="Medium Shading 1 Accent 3" w:semiHidden="0" w:uiPriority="63" w:unhideWhenUsed="0"/>
+    <w:lsdException w:name="Medium Shading 2 Accent 3" w:semiHidden="0" w:uiPriority="64" w:unhideWhenUsed="0"/>
+    <w:lsdException w:name="Medium List 1 Accent 3" w:semiHidden="0" w:uiPriority="65" w:unhideWhenUsed="0"/>
+    <w:lsdException w:name="Medium List 2 Accent 3" w:semiHidden="0" w:uiPriority="66" w:unhideWhenUsed="0"/>
+    <w:lsdException w:name="Medium Grid 1 Accent 3" w:semiHidden="0" w:uiPriority="67" w:unhideWhenUsed="0"/>
+    <w:lsdException w:name="Medium Grid 2 Accent 3" w:semiHidden="0" w:uiPriority="68" w:unhideWhenUsed="0"/>
+    <w:lsdException w:name="Medium Grid 3 Accent 3" w:semiHidden="0" w:uiPriority="69" w:unhideWhenUsed="0"/>
+    <w:lsdException w:name="Dark List Accent 3" w:semiHidden="0" w:uiPriority="70" w:unhideWhenUsed="0"/>
+    <w:lsdException w:name="Colorful Shading Accent 3" w:semiHidden="0" w:uiPriority="71" w:unhideWhenUsed="0"/>
+    <w:lsdException w:name="Colorful List Accent 3" w:semiHidden="0" w:uiPriority="72" w:unhideWhenUsed="0"/>
+    <w:lsdException w:name="Colorful Grid Accent 3" w:semiHidden="0" w:uiPriority="73" w:unhideWhenUsed="0"/>
+    <w:lsdException w:name="Light Shading Accent 4" w:semiHidden="0" w:uiPriority="60" w:unhideWhenUsed="0"/>
+    <w:lsdException w:name="Light List Accent 4" w:semiHidden="0" w:uiPriority="61" w:unhideWhenUsed="0"/>
+    <w:lsdException w:name="Light Grid Accent 4" w:semiHidden="0" w:uiPriority="62" w:unhideWhenUsed="0"/>
+    <w:lsdException w:name="Medium Shading 1 Accent 4" w:semiHidden="0" w:uiPriority="63" w:unhideWhenUsed="0"/>
+    <w:lsdException w:name="Medium Shading 2 Accent 4" w:semiHidden="0" w:uiPriority="64" w:unhideWhenUsed="0"/>
+    <w:lsdException w:name="Medium List 1 Accent 4" w:semiHidden="0" w:uiPriority="65" w:unhideWhenUsed="0"/>
+    <w:lsdException w:name="Medium List 2 Accent 4" w:semiHidden="0" w:uiPriority="66" w:unhideWhenUsed="0"/>
+    <w:lsdException w:name="Medium Grid 1 Accent 4" w:semiHidden="0" w:uiPriority="67" w:unhideWhenUsed="0"/>
+    <w:lsdException w:name="Medium Grid 2 Accent 4" w:semiHidden="0" w:uiPriority="68" w:unhideWhenUsed="0"/>
+    <w:lsdException w:name="Medium Grid 3 Accent 4" w:semiHidden="0" w:uiPriority="69" w:unhideWhenUsed="0"/>
+    <w:lsdException w:name="Dark List Accent 4" w:semiHidden="0" w:uiPriority="70" w:unhideWhenUsed="0"/>
+    <w:lsdException w:name="Colorful Shading Accent 4" w:semiHidden="0" w:uiPriority="71" w:unhideWhenUsed="0"/>
+    <w:lsdException w:name="Colorful List Accent 4" w:semiHidden="0" w:uiPriority="72" w:unhideWhenUsed="0"/>
+    <w:lsdException w:name="Colorful Grid Accent 4" w:semiHidden="0" w:uiPriority="73" w:unhideWhenUsed="0"/>
+    <w:lsdException w:name="Light Shading Accent 5" w:semiHidden="0" w:uiPriority="60" w:unhideWhenUsed="0"/>
+    <w:lsdException w:name="Light List Accent 5" w:semiHidden="0" w:uiPriority="61" w:unhideWhenUsed="0"/>
+    <w:lsdException w:name="Light Grid Accent 5" w:semiHidden="0" w:uiPriority="62" w:unhideWhenUsed="0"/>
+    <w:lsdException w:name="Medium Shading 1 Accent 5" w:semiHidden="0" w:uiPriority="63" w:unhideWhenUsed="0"/>
+    <w:lsdException w:name="Medium Shading 2 Accent 5" w:semiHidden="0" w:uiPriority="64" w:unhideWhenUsed="0"/>
+    <w:lsdException w:name="Medium List 1 Accent 5" w:semiHidden="0" w:uiPriority="65" w:unhideWhenUsed="0"/>
+    <w:lsdException w:name="Medium List 2 Accent 5" w:semiHidden="0" w:uiPriority="66" w:unhideWhenUsed="0"/>
+    <w:lsdException w:name="Medium Grid 1 Accent 5" w:semiHidden="0" w:uiPriority="67" w:unhideWhenUsed="0"/>
+    <w:lsdException w:name="Medium Grid 2 Accent 5" w:semiHidden="0" w:uiPriority="68" w:unhideWhenUsed="0"/>
+    <w:lsdException w:name="Medium Grid 3 Accent 5" w:semiHidden="0" w:uiPriority="69" w:unhideWhenUsed="0"/>
+    <w:lsdException w:name="Dark List Accent 5" w:semiHidden="0" w:uiPriority="70" w:unhideWhenUsed="0"/>
+    <w:lsdException w:name="Colorful Shading Accent 5" w:semiHidden="0" w:uiPriority="71" w:unhideWhenUsed="0"/>
+    <w:lsdException w:name="Colorful List Accent 5" w:semiHidden="0" w:uiPriority="72" w:unhideWhenUsed="0"/>
+    <w:lsdException w:name="Colorful Grid Accent 5" w:semiHidden="0" w:uiPriority="73" w:unhideWhenUsed="0"/>
+    <w:lsdException w:name="Light Shading Accent 6" w:semiHidden="0" w:uiPriority="60" w:unhideWhenUsed="0"/>
+    <w:lsdException w:name="Light List Accent 6" w:semiHidden="0" w:uiPriority="61" w:unhideWhenUsed="0"/>
+    <w:lsdException w:name="Light Grid Accent 6" w:semiHidden="0" w:uiPriority="62" w:unhideWhenUsed="0"/>
+    <w:lsdException w:name="Medium Shading 1 Accent 6" w:semiHidden="0" w:uiPriority="63" w:unhideWhenUsed="0"/>
+    <w:lsdException w:name="Medium Shading 2 Accent 6" w:semiHidden="0" w:uiPriority="64" w:unhideWhenUsed="0"/>
+    <w:lsdException w:name="Medium List 1 Accent 6" w:semiHidden="0" w:uiPriority="65" w:unhideWhenUsed="0"/>
+    <w:lsdException w:name="Medium List 2 Accent 6" w:semiHidden="0" w:uiPriority="66" w:unhideWhenUsed="0"/>
+    <w:lsdException w:name="Medium Grid 1 Accent 6" w:semiHidden="0" w:uiPriority="67" w:unhideWhenUsed="0"/>
+    <w:lsdException w:name="Medium Grid 2 Accent 6" w:semiHidden="0" w:uiPriority="68" w:unhideWhenUsed="0"/>
+    <w:lsdException w:name="Medium Grid 3 Accent 6" w:semiHidden="0" w:uiPriority="69" w:unhideWhenUsed="0"/>
+    <w:lsdException w:name="Dark List Accent 6" w:semiHidden="0" w:uiPriority="70" w:unhideWhenUsed="0"/>
+    <w:lsdException w:name="Colorful Shading Accent 6" w:semiHidden="0" w:uiPriority="71" w:unhideWhenUsed="0"/>
+    <w:lsdException w:name="Colorful List Accent 6" w:semiHidden="0" w:uiPriority="72" w:unhideWhenUsed="0"/>
+    <w:lsdException w:name="Colorful Grid Accent 6" w:semiHidden="0" w:uiPriority="73" w:unhideWhenUsed="0"/>
+    <w:lsdException w:name="Subtle Emphasis" w:semiHidden="0" w:uiPriority="19" w:unhideWhenUsed="0" w:qFormat="1"/>
+    <w:lsdException w:name="Intense Emphasis" w:semiHidden="0" w:uiPriority="21" w:unhideWhenUsed="0" w:qFormat="1"/>
+    <w:lsdException w:name="Subtle Reference" w:semiHidden="0" w:uiPriority="31" w:unhideWhenUsed="0" w:qFormat="1"/>
+    <w:lsdException w:name="Intense Reference" w:semiHidden="0" w:uiPriority="32" w:unhideWhenUsed="0" w:qFormat="1"/>
+    <w:lsdException w:name="Book Title" w:semiHidden="0" w:uiPriority="33" w:unhideWhenUsed="0" w:qFormat="1"/>
+    <w:lsdException w:name="Bibliography" w:uiPriority="37"/>
+    <w:lsdException w:name="TOC Heading" w:uiPriority="39" w:qFormat="1"/>
+  </w:latentStyles>
+  <w:style w:type="paragraph" w:default="1" w:styleId="a">
+    <w:name w:val="Normal"/>
+    <w:rsid w:val="00EC0FC0"/>
+    <w:pPr>
+      <w:suppressAutoHyphens/>
+      <w:spacing w:after="0" w:line="1" w:lineRule="atLeast"/>
+      <w:ind w:leftChars="-1" w:left="-1" w:hangingChars="1" w:hanging="1"/>
+      <w:textDirection w:val="btLr"/>
+      <w:textAlignment w:val="top"/>
+      <w:outlineLvl w:val="0"/>
+    </w:pPr>
+    <w:rPr>
+      <w:rFonts w:ascii="Times New Roman" w:eastAsia="Times New Roman" w:hAnsi="Times New Roman" w:cs="Times New Roman"/>
+      <w:position w:val="-1"/>
+      <w:sz w:val="24"/>
+      <w:szCs w:val="24"/>
+    </w:rPr>
+  </w:style>
+  <w:style w:type="character" w:default="1" w:styleId="a0">
+    <w:name w:val="Default Paragraph Font"/>
+    <w:uiPriority w:val="1"/>
+    <w:semiHidden/>
+    <w:unhideWhenUsed/>
+  </w:style>
+  <w:style w:type="table" w:default="1" w:styleId="a1">
+    <w:name w:val="Normal Table"/>
+    <w:uiPriority w:val="99"/>
+    <w:semiHidden/>
+    <w:unhideWhenUsed/>
+    <w:tblPr>
+      <w:tblInd w:w="0" w:type="dxa"/>
       <w:tblCellMar>
         <w:top w:w="0" w:type="dxa"/>
         <w:left w:w="108" w:type="dxa"/>
         <w:bottom w:w="0" w:type="dxa"/>
         <w:right w:w="108" w:type="dxa"/>
       </w:tblCellMar>
+    </w:tblPr>
+  </w:style>
+  <w:style w:type="numbering" w:default="1" w:styleId="a2">
+    <w:name w:val="No List"/>
+    <w:uiPriority w:val="99"/>
+    <w:semiHidden/>
+    <w:unhideWhenUsed/>
+  </w:style>
+  <w:style w:type="paragraph" w:styleId="a3">
+    <w:name w:val="header"/>
+    <w:basedOn w:val="a"/>
+    <w:link w:val="a4"/>
+    <w:uiPriority w:val="99"/>
+    <w:unhideWhenUsed/>
+    <w:rsid w:val="008F78D1"/>
+    <w:pPr>
+      <w:tabs>
+        <w:tab w:val="center" w:pos="4677"/>
+        <w:tab w:val="right" w:pos="9355"/>
+      </w:tabs>
+      <w:spacing w:line="240" w:lineRule="auto"/>
+    </w:pPr>
+  </w:style>
+  <w:style w:type="character" w:customStyle="1" w:styleId="a4">
+    <w:name w:val="Верхний колонтитул Знак"/>
+    <w:basedOn w:val="a0"/>
+    <w:link w:val="a3"/>
+    <w:uiPriority w:val="99"/>
+    <w:rsid w:val="008F78D1"/>
+    <w:rPr>
+      <w:rFonts w:ascii="Times New Roman" w:eastAsia="Times New Roman" w:hAnsi="Times New Roman" w:cs="Times New Roman"/>
+      <w:position w:val="-1"/>
+      <w:sz w:val="24"/>
+      <w:szCs w:val="24"/>
+    </w:rPr>
+  </w:style>
+  <w:style w:type="paragraph" w:styleId="a5">
+    <w:name w:val="footer"/>
+    <w:basedOn w:val="a"/>
+    <w:link w:val="a6"/>
+    <w:uiPriority w:val="99"/>
+    <w:unhideWhenUsed/>
+    <w:rsid w:val="008F78D1"/>
+    <w:pPr>
+      <w:tabs>
+        <w:tab w:val="center" w:pos="4677"/>
+        <w:tab w:val="right" w:pos="9355"/>
+      </w:tabs>
+      <w:spacing w:line="240" w:lineRule="auto"/>
+    </w:pPr>
+  </w:style>
+  <w:style w:type="character" w:customStyle="1" w:styleId="a6">
+    <w:name w:val="Нижний колонтитул Знак"/>
+    <w:basedOn w:val="a0"/>
+    <w:link w:val="a5"/>
+    <w:uiPriority w:val="99"/>
+    <w:rsid w:val="008F78D1"/>
+    <w:rPr>
+      <w:rFonts w:ascii="Times New Roman" w:eastAsia="Times New Roman" w:hAnsi="Times New Roman" w:cs="Times New Roman"/>
+      <w:position w:val="-1"/>
+      <w:sz w:val="24"/>
+      <w:szCs w:val="24"/>
+    </w:rPr>
+  </w:style>
+  <w:style w:type="paragraph" w:styleId="a7">
+    <w:name w:val="Balloon Text"/>
+    <w:basedOn w:val="a"/>
+    <w:link w:val="a8"/>
+    <w:uiPriority w:val="99"/>
+    <w:semiHidden/>
+    <w:unhideWhenUsed/>
+    <w:rsid w:val="008F78D1"/>
+    <w:pPr>
+      <w:spacing w:line="240" w:lineRule="auto"/>
+    </w:pPr>
+    <w:rPr>
+      <w:rFonts w:ascii="Tahoma" w:hAnsi="Tahoma" w:cs="Tahoma"/>
+      <w:sz w:val="16"/>
+      <w:szCs w:val="16"/>
+    </w:rPr>
+  </w:style>
+  <w:style w:type="character" w:customStyle="1" w:styleId="a8">
+    <w:name w:val="Текст выноски Знак"/>
+    <w:basedOn w:val="a0"/>
+    <w:link w:val="a7"/>
+    <w:uiPriority w:val="99"/>
+    <w:semiHidden/>
+    <w:rsid w:val="008F78D1"/>
+    <w:rPr>
+      <w:rFonts w:ascii="Tahoma" w:eastAsia="Times New Roman" w:hAnsi="Tahoma" w:cs="Tahoma"/>
+      <w:position w:val="-1"/>
+      <w:sz w:val="16"/>
+      <w:szCs w:val="16"/>
+    </w:rPr>
+  </w:style>
+  <w:style w:type="paragraph" w:styleId="a9">
+    <w:name w:val="List Paragraph"/>
+    <w:basedOn w:val="a"/>
+    <w:uiPriority w:val="34"/>
+    <w:qFormat/>
+    <w:rsid w:val="0059510B"/>
+    <w:pPr>
+      <w:ind w:left="720"/>
+      <w:contextualSpacing/>
+    </w:pPr>
+  </w:style>
+  <w:style w:type="table" w:styleId="aa">
+    <w:name w:val="Table Grid"/>
+    <w:basedOn w:val="a1"/>
+    <w:uiPriority w:val="59"/>
+    <w:rsid w:val="00DE66F0"/>
+    <w:pPr>
+      <w:spacing w:after="0" w:line="240" w:lineRule="auto"/>
+    </w:pPr>
+    <w:rPr>
+      <w:rFonts w:ascii="Times New Roman" w:eastAsia="Times New Roman" w:hAnsi="Times New Roman" w:cs="Times New Roman"/>
+      <w:sz w:val="20"/>
+      <w:szCs w:val="20"/>
+      <w:lang w:eastAsia="ru-RU"/>
+    </w:rPr>
+    <w:tblPr>
+      <w:tblBorders>
+        <w:top w:val="single" w:sz="4" w:space="0" w:color="auto"/>
+        <w:left w:val="single" w:sz="4" w:space="0" w:color="auto"/>
+        <w:bottom w:val="single" w:sz="4" w:space="0" w:color="auto"/>
+        <w:right w:val="single" w:sz="4" w:space="0" w:color="auto"/>
+        <w:insideH w:val="single" w:sz="4" w:space="0" w:color="auto"/>
+        <w:insideV w:val="single" w:sz="4" w:space="0" w:color="auto"/>
+      </w:tblBorders>
     </w:tblPr>
   </w:style>
 </w:styles>
@@ -4267,7 +6484,7 @@
 </file>
 
 <file path=customXml/itemProps1.xml><?xml version="1.0" encoding="utf-8"?>
-<ds:datastoreItem xmlns:ds="http://schemas.openxmlformats.org/officeDocument/2006/customXml" ds:itemID="{6913BF95-D9D0-4A29-B011-47965D542A55}">
+<ds:datastoreItem xmlns:ds="http://schemas.openxmlformats.org/officeDocument/2006/customXml" ds:itemID="{062CDB5B-C38F-4293-9C0E-4FE1DE149AC6}">
   <ds:schemaRefs>
     <ds:schemaRef ds:uri="http://schemas.openxmlformats.org/officeDocument/2006/bibliography"/>
   </ds:schemaRefs>
